--- a/documentation/Scenario_du_diagramme_des_cas_d__1_.docx
+++ b/documentation/Scenario_du_diagramme_des_cas_d__1_.docx
@@ -8,7 +8,7 @@
           <w:noProof/>
         </w:rPr>
         <w:drawing>
-          <wp:anchor distT="0" distB="0" distL="114300" distR="114300" simplePos="0" relativeHeight="251658240" behindDoc="1" locked="0" layoutInCell="1" allowOverlap="1" wp14:anchorId="60AA4CFD" wp14:editId="03A310F1">
+          <wp:anchor distT="0" distB="0" distL="114300" distR="114300" simplePos="0" relativeHeight="251658240" behindDoc="1" locked="0" layoutInCell="1" allowOverlap="1" wp14:anchorId="60AA4CFD" wp14:editId="787531D1">
             <wp:simplePos x="0" y="0"/>
             <wp:positionH relativeFrom="margin">
               <wp:align>right</wp:align>
@@ -426,15 +426,6 @@
           <w:szCs w:val="44"/>
         </w:rPr>
         <w:lastRenderedPageBreak/>
-        <w:t xml:space="preserve"> </w:t>
-      </w:r>
-      <w:r>
-        <w:rPr>
-          <w:b/>
-          <w:bCs/>
-          <w:sz w:val="44"/>
-          <w:szCs w:val="44"/>
-        </w:rPr>
         <w:t xml:space="preserve">Partie génie Logicielle : </w:t>
       </w:r>
     </w:p>
@@ -443,30 +434,26 @@
         <w:pStyle w:val="Paragraphedeliste"/>
         <w:numPr>
           <w:ilvl w:val="0"/>
-          <w:numId w:val="6"/>
+          <w:numId w:val="12"/>
         </w:numPr>
         <w:rPr>
           <w:b/>
           <w:bCs/>
-          <w:sz w:val="36"/>
-          <w:szCs w:val="36"/>
-        </w:rPr>
-      </w:pPr>
-      <w:r>
-        <w:rPr>
-          <w:b/>
-          <w:bCs/>
-          <w:sz w:val="36"/>
-          <w:szCs w:val="36"/>
-        </w:rPr>
-        <w:t xml:space="preserve">Réalisation de la délimitation système : </w:t>
-      </w:r>
-    </w:p>
-    <w:p>
-      <w:pPr>
-        <w:pStyle w:val="Paragraphedeliste"/>
-        <w:ind w:left="1440"/>
-      </w:pPr>
+          <w:sz w:val="32"/>
+          <w:szCs w:val="32"/>
+        </w:rPr>
+      </w:pPr>
+      <w:r>
+        <w:rPr>
+          <w:b/>
+          <w:bCs/>
+          <w:sz w:val="32"/>
+          <w:szCs w:val="32"/>
+        </w:rPr>
+        <w:t>Réalisation de la délimitation système :</w:t>
+      </w:r>
+    </w:p>
+    <w:p>
       <w:r>
         <w:t>Nous avons adopté le développement en modules, notre application serait un système à utilisateur unique qui est le joueur adversaire de l’IA lançant la partie du jeu.</w:t>
       </w:r>
@@ -529,48 +516,38 @@
     <w:p>
       <w:pPr>
         <w:pStyle w:val="Paragraphedeliste"/>
-        <w:ind w:left="1440"/>
-      </w:pPr>
+        <w:numPr>
+          <w:ilvl w:val="0"/>
+          <w:numId w:val="12"/>
+        </w:numPr>
+        <w:rPr>
+          <w:b/>
+          <w:bCs/>
+          <w:sz w:val="32"/>
+          <w:szCs w:val="32"/>
+        </w:rPr>
+      </w:pPr>
+      <w:r>
+        <w:rPr>
+          <w:b/>
+          <w:bCs/>
+          <w:sz w:val="32"/>
+          <w:szCs w:val="32"/>
+        </w:rPr>
+        <w:t>Modélisation UML :</w:t>
+      </w:r>
+    </w:p>
+    <w:p>
+      <w:r>
+        <w:t>Pour la modélisation nous avons fait le choix de faire deux diagrammes le diagramme des cas d’utilisation et le diagramme de séquences.</w:t>
+      </w:r>
     </w:p>
     <w:p>
       <w:pPr>
         <w:pStyle w:val="Paragraphedeliste"/>
         <w:numPr>
           <w:ilvl w:val="0"/>
-          <w:numId w:val="6"/>
-        </w:numPr>
-        <w:rPr>
-          <w:b/>
-          <w:bCs/>
-          <w:sz w:val="36"/>
-          <w:szCs w:val="36"/>
-        </w:rPr>
-      </w:pPr>
-      <w:r>
-        <w:rPr>
-          <w:b/>
-          <w:bCs/>
-          <w:sz w:val="36"/>
-          <w:szCs w:val="36"/>
-        </w:rPr>
-        <w:t>Modélisation UML :</w:t>
-      </w:r>
-    </w:p>
-    <w:p>
-      <w:pPr>
-        <w:pStyle w:val="Paragraphedeliste"/>
-        <w:ind w:left="1440"/>
-      </w:pPr>
-      <w:r>
-        <w:t>Pour la modélisation nous avons fait le choix de faire deux diagrammes le diagramme des cas d’utilisation et le diagramme de séquences.</w:t>
-      </w:r>
-    </w:p>
-    <w:p>
-      <w:pPr>
-        <w:pStyle w:val="Paragraphedeliste"/>
-        <w:numPr>
-          <w:ilvl w:val="0"/>
-          <w:numId w:val="7"/>
+          <w:numId w:val="13"/>
         </w:numPr>
         <w:rPr>
           <w:b/>
@@ -606,9 +583,9 @@
           <w:noProof/>
         </w:rPr>
         <w:drawing>
-          <wp:inline distT="0" distB="0" distL="0" distR="0" wp14:anchorId="12BE66E2" wp14:editId="367DAB89">
-            <wp:extent cx="4846959" cy="4438582"/>
-            <wp:effectExtent l="0" t="0" r="0" b="635"/>
+          <wp:inline distT="0" distB="0" distL="0" distR="0" wp14:anchorId="12BE66E2" wp14:editId="3FDF1247">
+            <wp:extent cx="4210050" cy="3855335"/>
+            <wp:effectExtent l="0" t="0" r="0" b="0"/>
             <wp:docPr id="582079232" name="Image 2"/>
             <wp:cNvGraphicFramePr>
               <a:graphicFrameLocks xmlns:a="http://schemas.openxmlformats.org/drawingml/2006/main" noChangeAspect="1"/>
@@ -635,7 +612,7 @@
                   <pic:spPr>
                     <a:xfrm>
                       <a:off x="0" y="0"/>
-                      <a:ext cx="4856714" cy="4447515"/>
+                      <a:ext cx="4227484" cy="3871300"/>
                     </a:xfrm>
                     <a:prstGeom prst="rect">
                       <a:avLst/>
@@ -664,20 +641,23 @@
           <w:sz w:val="28"/>
           <w:szCs w:val="28"/>
         </w:rPr>
+        <w:t xml:space="preserve">Scenario du diagramme des cas d’utilisation : </w:t>
+      </w:r>
+    </w:p>
+    <w:p>
+      <w:pPr>
+        <w:rPr>
+          <w:b/>
+          <w:bCs/>
+          <w:sz w:val="28"/>
+          <w:szCs w:val="28"/>
+        </w:rPr>
+      </w:pPr>
+      <w:r>
+        <w:rPr>
+          <w:color w:val="FF0000"/>
+        </w:rPr>
         <w:lastRenderedPageBreak/>
-        <w:t xml:space="preserve">Scenario du diagramme des cas d’utilisation : </w:t>
-      </w:r>
-    </w:p>
-    <w:p>
-      <w:pPr>
-        <w:rPr>
-          <w:color w:val="FF0000"/>
-        </w:rPr>
-      </w:pPr>
-      <w:r>
-        <w:rPr>
-          <w:color w:val="FF0000"/>
-        </w:rPr>
         <w:t xml:space="preserve">Acteurs : </w:t>
       </w:r>
     </w:p>
@@ -909,7 +889,7 @@
         <w:pStyle w:val="Paragraphedeliste"/>
         <w:numPr>
           <w:ilvl w:val="0"/>
-          <w:numId w:val="7"/>
+          <w:numId w:val="13"/>
         </w:numPr>
         <w:rPr>
           <w:b/>
@@ -949,16 +929,22 @@
     <w:p>
       <w:r>
         <w:lastRenderedPageBreak/>
-        <w:t xml:space="preserve">  </w:t>
+        <w:t xml:space="preserve"> </w:t>
+      </w:r>
+      <w:r>
+        <w:t xml:space="preserve">            </w:t>
+      </w:r>
+      <w:r>
+        <w:t xml:space="preserve"> </w:t>
       </w:r>
       <w:r>
         <w:rPr>
           <w:noProof/>
         </w:rPr>
         <w:drawing>
-          <wp:inline distT="0" distB="0" distL="0" distR="0" wp14:anchorId="0CAAD23F" wp14:editId="085F93BB">
-            <wp:extent cx="6645910" cy="8232140"/>
-            <wp:effectExtent l="0" t="0" r="2540" b="0"/>
+          <wp:inline distT="0" distB="0" distL="0" distR="0" wp14:anchorId="0CAAD23F" wp14:editId="277AA9CF">
+            <wp:extent cx="5551928" cy="6877050"/>
+            <wp:effectExtent l="0" t="0" r="0" b="0"/>
             <wp:docPr id="494693458" name="Image 2" descr="Une image contenant capture d’écran, motif, ligne, art&#10;&#10;Description générée automatiquement"/>
             <wp:cNvGraphicFramePr>
               <a:graphicFrameLocks xmlns:a="http://schemas.openxmlformats.org/drawingml/2006/main" noChangeAspect="1"/>
@@ -985,7 +971,7 @@
                   <pic:spPr>
                     <a:xfrm>
                       <a:off x="0" y="0"/>
-                      <a:ext cx="6645910" cy="8232140"/>
+                      <a:ext cx="5560120" cy="6887197"/>
                     </a:xfrm>
                     <a:prstGeom prst="rect">
                       <a:avLst/>
@@ -1003,135 +989,350 @@
         <w:pStyle w:val="Paragraphedeliste"/>
         <w:numPr>
           <w:ilvl w:val="0"/>
-          <w:numId w:val="6"/>
+          <w:numId w:val="4"/>
         </w:numPr>
-        <w:rPr>
-          <w:b/>
-          <w:bCs/>
-          <w:sz w:val="36"/>
-          <w:szCs w:val="36"/>
-        </w:rPr>
-      </w:pPr>
-      <w:r>
-        <w:rPr>
-          <w:b/>
-          <w:bCs/>
-          <w:sz w:val="36"/>
-          <w:szCs w:val="36"/>
-        </w:rPr>
-        <w:t>Convention de codage</w:t>
-      </w:r>
-      <w:r>
-        <w:rPr>
-          <w:b/>
-          <w:bCs/>
-          <w:sz w:val="36"/>
-          <w:szCs w:val="36"/>
-        </w:rPr>
-        <w:t> :</w:t>
-      </w:r>
-    </w:p>
-    <w:p>
-      <w:pPr>
-        <w:ind w:left="1080"/>
-      </w:pPr>
-      <w:r>
-        <w:t xml:space="preserve">Pour les conventions de codages nous avons adoptées les mêmes conventions vues en cours à savoir : </w:t>
-      </w:r>
-    </w:p>
-    <w:p>
-      <w:pPr>
-        <w:ind w:left="1080"/>
-      </w:pPr>
-      <w:r>
-        <w:rPr>
-          <w:b/>
-          <w:bCs/>
+      </w:pPr>
+      <w:r>
+        <w:rPr>
+          <w:b/>
+          <w:bCs/>
+          <w:sz w:val="32"/>
+          <w:szCs w:val="32"/>
+        </w:rPr>
+        <w:t xml:space="preserve">Les choix des modules : </w:t>
+      </w:r>
+    </w:p>
+    <w:p>
+      <w:pPr>
+        <w:jc w:val="both"/>
+      </w:pPr>
+      <w:r>
+        <w:t xml:space="preserve">Notre code s’organise en modules </w:t>
+      </w:r>
+      <w:r>
+        <w:t>en</w:t>
+      </w:r>
+      <w:r>
+        <w:t xml:space="preserve"> catégories : </w:t>
+      </w:r>
+    </w:p>
+    <w:p>
+      <w:pPr>
+        <w:jc w:val="both"/>
+      </w:pPr>
+      <w:r>
+        <w:rPr>
+          <w:color w:val="153D63" w:themeColor="text2" w:themeTint="E6"/>
+        </w:rPr>
+        <w:t>Modules abstraits </w:t>
+      </w:r>
+      <w:r>
+        <w:t xml:space="preserve">: on trouve dans cette catégorie les modules joueur (Player) qui est un module abstrait qui sera </w:t>
+      </w:r>
+      <w:r>
+        <w:t>hérité</w:t>
+      </w:r>
+      <w:r>
+        <w:t xml:space="preserve"> par les deux autres modules plus spécifiques : </w:t>
+      </w:r>
+      <w:proofErr w:type="spellStart"/>
+      <w:r>
+        <w:t>PlayerHuman</w:t>
+      </w:r>
+      <w:proofErr w:type="spellEnd"/>
+      <w:r>
+        <w:t xml:space="preserve"> qui </w:t>
+      </w:r>
+      <w:r>
+        <w:t>représente</w:t>
+      </w:r>
+      <w:r>
+        <w:t xml:space="preserve"> le joueur humain</w:t>
+      </w:r>
+      <w:r>
+        <w:t xml:space="preserve"> avec comme méthodes des méthodes permettant de gérer les attributs de cette classe.</w:t>
+      </w:r>
+    </w:p>
+    <w:p>
+      <w:pPr>
+        <w:jc w:val="both"/>
+      </w:pPr>
+      <w:r>
+        <w:t xml:space="preserve">Et une méthode pour initier le jeu en utilisant le module </w:t>
+      </w:r>
+      <w:proofErr w:type="spellStart"/>
+      <w:r>
+        <w:t>GameLogic</w:t>
+      </w:r>
+      <w:proofErr w:type="spellEnd"/>
+      <w:r>
+        <w:t>.</w:t>
+      </w:r>
+    </w:p>
+    <w:p>
+      <w:pPr>
+        <w:jc w:val="both"/>
+      </w:pPr>
+      <w:proofErr w:type="spellStart"/>
+      <w:r>
+        <w:t>PlayerIA</w:t>
+      </w:r>
+      <w:proofErr w:type="spellEnd"/>
+      <w:r>
+        <w:t xml:space="preserve"> : qui représentera l’ordinateur et qui implémentera l’algorithme </w:t>
+      </w:r>
+      <w:proofErr w:type="spellStart"/>
+      <w:r>
+        <w:t>minmax</w:t>
+      </w:r>
+      <w:proofErr w:type="spellEnd"/>
+      <w:r>
+        <w:t xml:space="preserve"> pour trouver la position la plus avantageuse à jouer pour l’ordinateur.</w:t>
+      </w:r>
+    </w:p>
+    <w:p>
+      <w:pPr>
+        <w:pStyle w:val="Paragraphedeliste"/>
+        <w:ind w:left="1440"/>
+        <w:jc w:val="both"/>
+      </w:pPr>
+    </w:p>
+    <w:p>
+      <w:pPr>
+        <w:jc w:val="both"/>
+      </w:pPr>
+      <w:r>
+        <w:rPr>
+          <w:color w:val="153D63" w:themeColor="text2" w:themeTint="E6"/>
         </w:rPr>
         <w:lastRenderedPageBreak/>
-        <w:t>Les variables</w:t>
-      </w:r>
-      <w:r>
-        <w:t xml:space="preserve"> : chaque identifiant de variable commencera par la lettre </w:t>
-      </w:r>
-      <w:r>
-        <w:t>majuscule</w:t>
-      </w:r>
+        <w:t>Modules Actions </w:t>
+      </w:r>
+      <w:r>
+        <w:t xml:space="preserve">: ici on trouve principalement le module représentant la logique du jeu qui se nomme </w:t>
+      </w:r>
+      <w:proofErr w:type="spellStart"/>
+      <w:r>
+        <w:t>GameLogic</w:t>
+      </w:r>
+      <w:proofErr w:type="spellEnd"/>
+      <w:r>
+        <w:t>, ce module contiendra des modules pour vérifier si un des joueurs a remporté la partie (en vérifiant en colonnes en lignes et en diagonales) ou si le match est nul.</w:t>
+      </w:r>
+    </w:p>
+    <w:p>
+      <w:pPr>
+        <w:jc w:val="both"/>
+      </w:pPr>
+      <w:r>
+        <w:t>Et d’autres fonctions tel la réinitialisation de la parti</w:t>
+      </w:r>
+      <w:r>
+        <w:t xml:space="preserve">e, jouer une case, </w:t>
+      </w:r>
+      <w:r>
+        <w:t>création</w:t>
+      </w:r>
+      <w:r>
+        <w:t xml:space="preserve"> de la grille</w:t>
+      </w:r>
+      <w:r>
+        <w:t xml:space="preserve"> , </w:t>
+      </w:r>
+      <w:proofErr w:type="spellStart"/>
+      <w:r>
+        <w:t>redimension</w:t>
+      </w:r>
+      <w:proofErr w:type="spellEnd"/>
       <w:r>
         <w:t xml:space="preserve"> </w:t>
       </w:r>
       <w:r>
-        <w:t>désignant</w:t>
-      </w:r>
-      <w:r>
-        <w:t xml:space="preserve"> son type, puis le </w:t>
-      </w:r>
-      <w:r>
-        <w:t>trigramme correspondant à la classe à qui elle appartient.</w:t>
-      </w:r>
-    </w:p>
-    <w:p>
-      <w:pPr>
-        <w:ind w:left="1080"/>
-      </w:pPr>
-      <w:r>
-        <w:rPr>
-          <w:b/>
-          <w:bCs/>
-        </w:rPr>
-        <w:t>Les types </w:t>
-      </w:r>
-      <w:r>
-        <w:t>: chaque type commencera par la lettre T suivi du nom en minuscule.</w:t>
-      </w:r>
-    </w:p>
-    <w:p>
-      <w:pPr>
-        <w:ind w:left="1080"/>
-      </w:pPr>
-      <w:r>
-        <w:rPr>
-          <w:b/>
-          <w:bCs/>
-        </w:rPr>
-        <w:t>Les noms de fonctions </w:t>
-      </w:r>
-      <w:r>
-        <w:t>:</w:t>
-      </w:r>
-      <w:r>
-        <w:t xml:space="preserve"> si la fonction appartient à une classe elle commencera donc par </w:t>
-      </w:r>
-      <w:r>
-        <w:t xml:space="preserve">Le trinôme de cette classe sinon elle aura son propre nom commençant par une majuscule. </w:t>
-      </w:r>
+        <w:t xml:space="preserve">de la taille de la grille selon les </w:t>
+      </w:r>
+      <w:r>
+        <w:t>demandes de l’utilisateur.</w:t>
+      </w:r>
+    </w:p>
+    <w:p>
+      <w:pPr>
+        <w:jc w:val="both"/>
+        <w:rPr>
+          <w:color w:val="153D63" w:themeColor="text2" w:themeTint="E6"/>
+        </w:rPr>
+      </w:pPr>
+      <w:r>
+        <w:rPr>
+          <w:color w:val="153D63" w:themeColor="text2" w:themeTint="E6"/>
+        </w:rPr>
+        <w:t xml:space="preserve">Modules Interfaces : </w:t>
+      </w:r>
+    </w:p>
+    <w:p>
+      <w:pPr>
+        <w:jc w:val="both"/>
+        <w:rPr>
+          <w:color w:val="0D0D0D" w:themeColor="text1" w:themeTint="F2"/>
+        </w:rPr>
+      </w:pPr>
+      <w:r>
+        <w:rPr>
+          <w:color w:val="0D0D0D" w:themeColor="text1" w:themeTint="F2"/>
+        </w:rPr>
+        <w:t>Ici nous mettons le module créant l’interface du jeu.</w:t>
+      </w:r>
+    </w:p>
+    <w:p>
+      <w:pPr>
+        <w:jc w:val="both"/>
+      </w:pPr>
     </w:p>
     <w:p>
       <w:pPr>
         <w:pStyle w:val="Paragraphedeliste"/>
         <w:numPr>
           <w:ilvl w:val="0"/>
-          <w:numId w:val="6"/>
+          <w:numId w:val="4"/>
         </w:numPr>
-      </w:pPr>
-      <w:r>
-        <w:rPr>
-          <w:b/>
-          <w:bCs/>
-          <w:sz w:val="36"/>
-          <w:szCs w:val="36"/>
+        <w:rPr>
+          <w:b/>
+          <w:bCs/>
+          <w:sz w:val="32"/>
+          <w:szCs w:val="32"/>
+        </w:rPr>
+      </w:pPr>
+      <w:r>
+        <w:rPr>
+          <w:b/>
+          <w:bCs/>
+          <w:sz w:val="32"/>
+          <w:szCs w:val="32"/>
+        </w:rPr>
+        <w:t>Convention de codage</w:t>
+      </w:r>
+      <w:r>
+        <w:rPr>
+          <w:b/>
+          <w:bCs/>
+          <w:sz w:val="32"/>
+          <w:szCs w:val="32"/>
+        </w:rPr>
+        <w:t> :</w:t>
+      </w:r>
+    </w:p>
+    <w:p>
+      <w:r>
+        <w:t xml:space="preserve">Pour les conventions de codages nous avons adoptées les mêmes conventions vues en cours à savoir : </w:t>
+      </w:r>
+    </w:p>
+    <w:p>
+      <w:r>
+        <w:rPr>
+          <w:b/>
+          <w:bCs/>
+        </w:rPr>
+        <w:t>Les variables</w:t>
+      </w:r>
+      <w:r>
+        <w:t xml:space="preserve"> : chaque identifiant de variable commencera par la lettre </w:t>
+      </w:r>
+      <w:r>
+        <w:t>majuscule</w:t>
+      </w:r>
+      <w:r>
+        <w:t xml:space="preserve"> </w:t>
+      </w:r>
+      <w:r>
+        <w:t>désignant</w:t>
+      </w:r>
+      <w:r>
+        <w:t xml:space="preserve"> son type, puis le </w:t>
+      </w:r>
+      <w:r>
+        <w:t>trigramme correspondant à la classe à qui elle appartient.</w:t>
+      </w:r>
+    </w:p>
+    <w:p>
+      <w:r>
+        <w:rPr>
+          <w:b/>
+          <w:bCs/>
+        </w:rPr>
+        <w:t>Les types </w:t>
+      </w:r>
+      <w:r>
+        <w:t>: chaque type commencera par la lettre T suivi du nom en minuscule.</w:t>
+      </w:r>
+    </w:p>
+    <w:p>
+      <w:r>
+        <w:rPr>
+          <w:b/>
+          <w:bCs/>
+        </w:rPr>
+        <w:t>Les noms de fonctions </w:t>
+      </w:r>
+      <w:r>
+        <w:t>:</w:t>
+      </w:r>
+      <w:r>
+        <w:t xml:space="preserve"> si la fonction appartient à une classe elle commencera donc par </w:t>
+      </w:r>
+      <w:r>
+        <w:t xml:space="preserve">Le trinôme de cette classe sinon elle aura son propre nom commençant par une majuscule. </w:t>
+      </w:r>
+    </w:p>
+    <w:p>
+      <w:r>
+        <w:rPr>
+          <w:b/>
+          <w:bCs/>
+        </w:rPr>
+        <w:t>Voici le code d’un module modèle suivant cette convention de codage</w:t>
+      </w:r>
+      <w:r>
+        <w:t>.</w:t>
+      </w:r>
+    </w:p>
+    <w:p>
+      <w:pPr>
+        <w:ind w:left="1080"/>
+      </w:pPr>
+    </w:p>
+    <w:p>
+      <w:pPr>
+        <w:pStyle w:val="Paragraphedeliste"/>
+        <w:numPr>
+          <w:ilvl w:val="0"/>
+          <w:numId w:val="4"/>
+        </w:numPr>
+        <w:rPr>
+          <w:sz w:val="22"/>
+          <w:szCs w:val="22"/>
+        </w:rPr>
+      </w:pPr>
+      <w:r>
+        <w:rPr>
+          <w:b/>
+          <w:bCs/>
+          <w:sz w:val="32"/>
+          <w:szCs w:val="32"/>
         </w:rPr>
         <w:t>Tests</w:t>
       </w:r>
       <w:r>
+        <w:rPr>
+          <w:sz w:val="22"/>
+          <w:szCs w:val="22"/>
+        </w:rPr>
         <w:t xml:space="preserve"> </w:t>
       </w:r>
       <w:r>
         <w:rPr>
           <w:b/>
           <w:bCs/>
-          <w:sz w:val="36"/>
-          <w:szCs w:val="36"/>
+          <w:sz w:val="32"/>
+          <w:szCs w:val="32"/>
         </w:rPr>
         <w:t>unitaires</w:t>
       </w:r>
@@ -1139,17 +1340,13 @@
         <w:rPr>
           <w:b/>
           <w:bCs/>
-          <w:sz w:val="36"/>
-          <w:szCs w:val="36"/>
+          <w:sz w:val="32"/>
+          <w:szCs w:val="32"/>
         </w:rPr>
         <w:t xml:space="preserve"> : </w:t>
       </w:r>
     </w:p>
     <w:p>
-      <w:pPr>
-        <w:pStyle w:val="Paragraphedeliste"/>
-        <w:ind w:left="1440"/>
-      </w:pPr>
       <w:r>
         <w:t>ICI NOUS METTRONS UN EXEMPLE OU DEUX DE TESTS FOCNTIONNELS ET STRUCTURELS ;</w:t>
       </w:r>
@@ -1161,34 +1358,71 @@
           <w:ilvl w:val="0"/>
           <w:numId w:val="5"/>
         </w:numPr>
-      </w:pPr>
-      <w:r>
+        <w:rPr>
+          <w:b/>
+          <w:bCs/>
+          <w:sz w:val="44"/>
+          <w:szCs w:val="44"/>
+        </w:rPr>
+      </w:pPr>
+      <w:r>
+        <w:rPr>
+          <w:b/>
+          <w:bCs/>
+          <w:sz w:val="44"/>
+          <w:szCs w:val="44"/>
+        </w:rPr>
         <w:t xml:space="preserve">Partie algorithmique : </w:t>
       </w:r>
     </w:p>
     <w:p>
       <w:pPr>
         <w:pStyle w:val="Paragraphedeliste"/>
-      </w:pPr>
-      <w:r>
-        <w:t>Algorithme min max</w:t>
+        <w:numPr>
+          <w:ilvl w:val="0"/>
+          <w:numId w:val="16"/>
+        </w:numPr>
+        <w:rPr>
+          <w:b/>
+          <w:bCs/>
+          <w:sz w:val="32"/>
+          <w:szCs w:val="32"/>
+        </w:rPr>
+      </w:pPr>
+      <w:r>
+        <w:rPr>
+          <w:b/>
+          <w:bCs/>
+          <w:sz w:val="32"/>
+          <w:szCs w:val="32"/>
+        </w:rPr>
+        <w:t xml:space="preserve">L’Algorithme </w:t>
+      </w:r>
+      <w:proofErr w:type="spellStart"/>
+      <w:r>
+        <w:rPr>
+          <w:b/>
+          <w:bCs/>
+          <w:sz w:val="32"/>
+          <w:szCs w:val="32"/>
+        </w:rPr>
+        <w:t>MinMax</w:t>
+      </w:r>
+      <w:proofErr w:type="spellEnd"/>
+      <w:r>
+        <w:rPr>
+          <w:b/>
+          <w:bCs/>
+          <w:sz w:val="32"/>
+          <w:szCs w:val="32"/>
+        </w:rPr>
+        <w:t xml:space="preserve"> : </w:t>
       </w:r>
     </w:p>
     <w:p>
       <w:pPr>
         <w:pStyle w:val="Paragraphedeliste"/>
       </w:pPr>
-      <w:r>
-        <w:t xml:space="preserve">Le code d’une classe </w:t>
-      </w:r>
-      <w:proofErr w:type="spellStart"/>
-      <w:r>
-        <w:t>modele</w:t>
-      </w:r>
-      <w:proofErr w:type="spellEnd"/>
-      <w:r>
-        <w:t xml:space="preserve"> </w:t>
-      </w:r>
     </w:p>
     <w:p>
       <w:pPr>
@@ -1224,25 +1458,16 @@
         <w:rPr>
           <w:b/>
           <w:bCs/>
-          <w:sz w:val="36"/>
-          <w:szCs w:val="36"/>
-        </w:rPr>
-      </w:pPr>
-      <w:r>
-        <w:rPr>
-          <w:b/>
-          <w:bCs/>
-          <w:sz w:val="36"/>
-          <w:szCs w:val="36"/>
-        </w:rPr>
-        <w:t xml:space="preserve">      </w:t>
-      </w:r>
-      <w:r>
-        <w:rPr>
-          <w:b/>
-          <w:bCs/>
-          <w:sz w:val="36"/>
-          <w:szCs w:val="36"/>
+          <w:sz w:val="32"/>
+          <w:szCs w:val="32"/>
+        </w:rPr>
+      </w:pPr>
+      <w:r>
+        <w:rPr>
+          <w:b/>
+          <w:bCs/>
+          <w:sz w:val="32"/>
+          <w:szCs w:val="32"/>
         </w:rPr>
         <w:t>Interfac</w:t>
       </w:r>
@@ -1250,28 +1475,63 @@
         <w:rPr>
           <w:b/>
           <w:bCs/>
-          <w:sz w:val="36"/>
-          <w:szCs w:val="36"/>
+          <w:sz w:val="32"/>
+          <w:szCs w:val="32"/>
         </w:rPr>
         <w:t xml:space="preserve">e : </w:t>
       </w:r>
     </w:p>
     <w:p>
-      <w:r>
-        <w:rPr>
-          <w:b/>
-          <w:bCs/>
-          <w:sz w:val="36"/>
-          <w:szCs w:val="36"/>
-        </w:rPr>
-        <w:t xml:space="preserve">    </w:t>
-      </w:r>
-      <w:r>
-        <w:rPr>
-          <w:b/>
-          <w:bCs/>
+      <w:pPr>
+        <w:rPr>
+          <w:b/>
+          <w:bCs/>
+          <w:color w:val="153D63" w:themeColor="text2" w:themeTint="E6"/>
+        </w:rPr>
+      </w:pPr>
+      <w:r>
+        <w:rPr>
+          <w:b/>
+          <w:bCs/>
+          <w:color w:val="153D63" w:themeColor="text2" w:themeTint="E6"/>
         </w:rPr>
         <w:t xml:space="preserve">La page d’acceuil : </w:t>
+      </w:r>
+    </w:p>
+    <w:p>
+      <w:r>
+        <w:t xml:space="preserve">Quand l’utilisateur/joueur clique sur l’icone du jeu il tombera sur cette </w:t>
+      </w:r>
+      <w:r>
+        <w:t>fenêtre</w:t>
+      </w:r>
+      <w:r>
+        <w:t xml:space="preserve"> ou deux boutons essentiels se trouveront :</w:t>
+      </w:r>
+    </w:p>
+    <w:p>
+      <w:r>
+        <w:rPr>
+          <w:b/>
+          <w:bCs/>
+        </w:rPr>
+        <w:t>Lancer la partie</w:t>
+      </w:r>
+      <w:r>
+        <w:t> : si le joueur clique dessus une partie du jeu se lancera avec des paramètres par défaut notamment une grille de jeu 3*3.</w:t>
+      </w:r>
+    </w:p>
+    <w:p>
+      <w:r>
+        <w:rPr>
+          <w:b/>
+          <w:bCs/>
+        </w:rPr>
+        <w:lastRenderedPageBreak/>
+        <w:t>Paramètre </w:t>
+      </w:r>
+      <w:r>
+        <w:t xml:space="preserve">: si le joueur clique dessus un petit formulaire lui permettant de choisir ses paramètres de jeu s’affichera </w:t>
       </w:r>
     </w:p>
     <w:p>
@@ -1341,18 +1601,33 @@
       </w:r>
     </w:p>
     <w:p>
-      <w:pPr>
-        <w:rPr>
-          <w:b/>
-          <w:bCs/>
-        </w:rPr>
-      </w:pPr>
-      <w:r>
-        <w:rPr>
-          <w:b/>
-          <w:bCs/>
-        </w:rPr>
-        <w:lastRenderedPageBreak/>
+      <w:r>
+        <w:t>Pour le choix des symboles, nous partons sur des jetons pour lesquelles le joueur aura le droit de choisir la couleur. Les couleurs disponibles seront sous forme d’une liste dérou</w:t>
+      </w:r>
+      <w:r>
+        <w:t>lée</w:t>
+      </w:r>
+      <w:r>
+        <w:t>.</w:t>
+      </w:r>
+    </w:p>
+    <w:p>
+      <w:r>
+        <w:t xml:space="preserve">Nous avons également laissé le choix à l’utilisateur de choisir la dimension de sa grille </w:t>
+      </w:r>
+    </w:p>
+    <w:p>
+      <w:pPr>
+        <w:rPr>
+          <w:b/>
+          <w:bCs/>
+        </w:rPr>
+      </w:pPr>
+      <w:r>
+        <w:rPr>
+          <w:b/>
+          <w:bCs/>
+        </w:rPr>
         <w:t xml:space="preserve">                                </w:t>
       </w:r>
       <w:r>
@@ -1362,10 +1637,10 @@
           <w:noProof/>
         </w:rPr>
         <w:drawing>
-          <wp:inline distT="0" distB="0" distL="0" distR="0" wp14:anchorId="61B92D1E" wp14:editId="3D5A1FDA">
-            <wp:extent cx="4290646" cy="3516193"/>
-            <wp:effectExtent l="0" t="0" r="0" b="8255"/>
-            <wp:docPr id="1080820707" name="Image 2" descr="Une image contenant texte, capture d’écran, affichage, logiciel&#10;&#10;Description générée automatiquement"/>
+          <wp:inline distT="0" distB="0" distL="0" distR="0" wp14:anchorId="61B92D1E" wp14:editId="6834C85E">
+            <wp:extent cx="4203250" cy="3523312"/>
+            <wp:effectExtent l="0" t="0" r="6985" b="1270"/>
+            <wp:docPr id="1080820707" name="Image 2"/>
             <wp:cNvGraphicFramePr>
               <a:graphicFrameLocks xmlns:a="http://schemas.openxmlformats.org/drawingml/2006/main" noChangeAspect="1"/>
             </wp:cNvGraphicFramePr>
@@ -1373,7 +1648,7 @@
               <a:graphicData uri="http://schemas.openxmlformats.org/drawingml/2006/picture">
                 <pic:pic xmlns:pic="http://schemas.openxmlformats.org/drawingml/2006/picture">
                   <pic:nvPicPr>
-                    <pic:cNvPr id="1080820707" name="Image 2" descr="Une image contenant texte, capture d’écran, affichage, logiciel&#10;&#10;Description générée automatiquement"/>
+                    <pic:cNvPr id="1080820707" name="Image 2"/>
                     <pic:cNvPicPr/>
                   </pic:nvPicPr>
                   <pic:blipFill>
@@ -1391,7 +1666,7 @@
                   <pic:spPr>
                     <a:xfrm>
                       <a:off x="0" y="0"/>
-                      <a:ext cx="4299333" cy="3523312"/>
+                      <a:ext cx="4203250" cy="3523312"/>
                     </a:xfrm>
                     <a:prstGeom prst="rect">
                       <a:avLst/>
@@ -1420,6 +1695,37 @@
       </w:r>
     </w:p>
     <w:p>
+      <w:pPr>
+        <w:rPr>
+          <w:sz w:val="22"/>
+          <w:szCs w:val="22"/>
+        </w:rPr>
+      </w:pPr>
+      <w:r>
+        <w:rPr>
+          <w:sz w:val="22"/>
+          <w:szCs w:val="22"/>
+        </w:rPr>
+        <w:lastRenderedPageBreak/>
+        <w:t>D’abord un menu qui va permettre de terminer la partie , un undo( en option ) pour décocher une case (la dernièrement cliquée) et puis un bouton pour réinitialiser une partie et permette de recommencer à nouveau de jouer.</w:t>
+      </w:r>
+    </w:p>
+    <w:p>
+      <w:pPr>
+        <w:rPr>
+          <w:sz w:val="22"/>
+          <w:szCs w:val="22"/>
+        </w:rPr>
+      </w:pPr>
+      <w:r>
+        <w:rPr>
+          <w:sz w:val="22"/>
+          <w:szCs w:val="22"/>
+        </w:rPr>
+        <w:t>Plus à gauche un frame qui va indiquer à qui parmi les joueurs est le tour de cocher une case, le bouton du joueur concerné change de couleur en vert .</w:t>
+      </w:r>
+    </w:p>
+    <w:p>
       <w:r>
         <w:t xml:space="preserve">       </w:t>
       </w:r>
@@ -1434,10 +1740,10 @@
           <w:noProof/>
         </w:rPr>
         <w:drawing>
-          <wp:inline distT="0" distB="0" distL="0" distR="0" wp14:anchorId="4F8C74CB" wp14:editId="76DE7BFC">
-            <wp:extent cx="4396445" cy="3599815"/>
-            <wp:effectExtent l="0" t="0" r="4445" b="635"/>
-            <wp:docPr id="279421230" name="Image 4" descr="Une image contenant texte, capture d’écran, diagramme, nombre&#10;&#10;Description générée automatiquement"/>
+          <wp:inline distT="0" distB="0" distL="0" distR="0" wp14:anchorId="4F8C74CB" wp14:editId="6BB38654">
+            <wp:extent cx="4404225" cy="3580149"/>
+            <wp:effectExtent l="0" t="0" r="0" b="1270"/>
+            <wp:docPr id="279421230" name="Image 4"/>
             <wp:cNvGraphicFramePr>
               <a:graphicFrameLocks xmlns:a="http://schemas.openxmlformats.org/drawingml/2006/main" noChangeAspect="1"/>
             </wp:cNvGraphicFramePr>
@@ -1445,7 +1751,7 @@
               <a:graphicData uri="http://schemas.openxmlformats.org/drawingml/2006/picture">
                 <pic:pic xmlns:pic="http://schemas.openxmlformats.org/drawingml/2006/picture">
                   <pic:nvPicPr>
-                    <pic:cNvPr id="279421230" name="Image 4" descr="Une image contenant texte, capture d’écran, diagramme, nombre&#10;&#10;Description générée automatiquement"/>
+                    <pic:cNvPr id="279421230" name="Image 4"/>
                     <pic:cNvPicPr/>
                   </pic:nvPicPr>
                   <pic:blipFill>
@@ -1463,7 +1769,7 @@
                   <pic:spPr>
                     <a:xfrm>
                       <a:off x="0" y="0"/>
-                      <a:ext cx="4404225" cy="3606185"/>
+                      <a:ext cx="4404225" cy="3580149"/>
                     </a:xfrm>
                     <a:prstGeom prst="rect">
                       <a:avLst/>
@@ -1607,6 +1913,98 @@
 <file path=word/numbering.xml><?xml version="1.0" encoding="utf-8"?>
 <w:numbering xmlns:wpc="http://schemas.microsoft.com/office/word/2010/wordprocessingCanvas" xmlns:cx="http://schemas.microsoft.com/office/drawing/2014/chartex" xmlns:cx1="http://schemas.microsoft.com/office/drawing/2015/9/8/chartex" xmlns:cx2="http://schemas.microsoft.com/office/drawing/2015/10/21/chartex" xmlns:cx3="http://schemas.microsoft.com/office/drawing/2016/5/9/chartex" xmlns:cx4="http://schemas.microsoft.com/office/drawing/2016/5/10/chartex" xmlns:cx5="http://schemas.microsoft.com/office/drawing/2016/5/11/chartex" xmlns:cx6="http://schemas.microsoft.com/office/drawing/2016/5/12/chartex" xmlns:cx7="http://schemas.microsoft.com/office/drawing/2016/5/13/chartex" xmlns:cx8="http://schemas.microsoft.com/office/drawing/2016/5/14/chartex" xmlns:mc="http://schemas.openxmlformats.org/markup-compatibility/2006" xmlns:aink="http://schemas.microsoft.com/office/drawing/2016/ink" xmlns:am3d="http://schemas.microsoft.com/office/drawing/2017/model3d" xmlns:o="urn:schemas-microsoft-com:office:office" xmlns:oel="http://schemas.microsoft.com/office/2019/extlst" xmlns:r="http://schemas.openxmlformats.org/officeDocument/2006/relationships" xmlns:m="http://schemas.openxmlformats.org/officeDocument/2006/math" xmlns:v="urn:schemas-microsoft-com:vml" xmlns:wp14="http://schemas.microsoft.com/office/word/2010/wordprocessingDrawing" xmlns:wp="http://schemas.openxmlformats.org/drawingml/2006/wordprocessingDrawing" xmlns:w10="urn:schemas-microsoft-com:office:word" xmlns:w="http://schemas.openxmlformats.org/wordprocessingml/2006/main" xmlns:w14="http://schemas.microsoft.com/office/word/2010/wordml" xmlns:w15="http://schemas.microsoft.com/office/word/2012/wordml" xmlns:w16cex="http://schemas.microsoft.com/office/word/2018/wordml/cex" xmlns:w16cid="http://schemas.microsoft.com/office/word/2016/wordml/cid" xmlns:w16="http://schemas.microsoft.com/office/word/2018/wordml" xmlns:w16du="http://schemas.microsoft.com/office/word/2023/wordml/word16du" xmlns:w16sdtdh="http://schemas.microsoft.com/office/word/2020/wordml/sdtdatahash" xmlns:w16se="http://schemas.microsoft.com/office/word/2015/wordml/symex" xmlns:wpg="http://schemas.microsoft.com/office/word/2010/wordprocessingGroup" xmlns:wpi="http://schemas.microsoft.com/office/word/2010/wordprocessingInk" xmlns:wne="http://schemas.microsoft.com/office/word/2006/wordml" xmlns:wps="http://schemas.microsoft.com/office/word/2010/wordprocessingShape" mc:Ignorable="w14 w15 w16se w16cid w16 w16cex w16sdtdh w16du wp14">
   <w:abstractNum w:abstractNumId="0" w15:restartNumberingAfterBreak="0">
+    <w:nsid w:val="05EC6D62"/>
+    <w:multiLevelType w:val="hybridMultilevel"/>
+    <w:tmpl w:val="2438EA12"/>
+    <w:lvl w:ilvl="0" w:tplc="4B50AD6C">
+      <w:start w:val="1"/>
+      <w:numFmt w:val="decimal"/>
+      <w:lvlText w:val="%1."/>
+      <w:lvlJc w:val="left"/>
+      <w:pPr>
+        <w:ind w:left="1080" w:hanging="360"/>
+      </w:pPr>
+      <w:rPr>
+        <w:b/>
+        <w:bCs/>
+        <w:sz w:val="32"/>
+        <w:szCs w:val="32"/>
+      </w:rPr>
+    </w:lvl>
+    <w:lvl w:ilvl="1" w:tplc="040C0019" w:tentative="1">
+      <w:start w:val="1"/>
+      <w:numFmt w:val="lowerLetter"/>
+      <w:lvlText w:val="%2."/>
+      <w:lvlJc w:val="left"/>
+      <w:pPr>
+        <w:ind w:left="1800" w:hanging="360"/>
+      </w:pPr>
+    </w:lvl>
+    <w:lvl w:ilvl="2" w:tplc="040C001B" w:tentative="1">
+      <w:start w:val="1"/>
+      <w:numFmt w:val="lowerRoman"/>
+      <w:lvlText w:val="%3."/>
+      <w:lvlJc w:val="right"/>
+      <w:pPr>
+        <w:ind w:left="2520" w:hanging="180"/>
+      </w:pPr>
+    </w:lvl>
+    <w:lvl w:ilvl="3" w:tplc="040C000F" w:tentative="1">
+      <w:start w:val="1"/>
+      <w:numFmt w:val="decimal"/>
+      <w:lvlText w:val="%4."/>
+      <w:lvlJc w:val="left"/>
+      <w:pPr>
+        <w:ind w:left="3240" w:hanging="360"/>
+      </w:pPr>
+    </w:lvl>
+    <w:lvl w:ilvl="4" w:tplc="040C0019" w:tentative="1">
+      <w:start w:val="1"/>
+      <w:numFmt w:val="lowerLetter"/>
+      <w:lvlText w:val="%5."/>
+      <w:lvlJc w:val="left"/>
+      <w:pPr>
+        <w:ind w:left="3960" w:hanging="360"/>
+      </w:pPr>
+    </w:lvl>
+    <w:lvl w:ilvl="5" w:tplc="040C001B" w:tentative="1">
+      <w:start w:val="1"/>
+      <w:numFmt w:val="lowerRoman"/>
+      <w:lvlText w:val="%6."/>
+      <w:lvlJc w:val="right"/>
+      <w:pPr>
+        <w:ind w:left="4680" w:hanging="180"/>
+      </w:pPr>
+    </w:lvl>
+    <w:lvl w:ilvl="6" w:tplc="040C000F" w:tentative="1">
+      <w:start w:val="1"/>
+      <w:numFmt w:val="decimal"/>
+      <w:lvlText w:val="%7."/>
+      <w:lvlJc w:val="left"/>
+      <w:pPr>
+        <w:ind w:left="5400" w:hanging="360"/>
+      </w:pPr>
+    </w:lvl>
+    <w:lvl w:ilvl="7" w:tplc="040C0019" w:tentative="1">
+      <w:start w:val="1"/>
+      <w:numFmt w:val="lowerLetter"/>
+      <w:lvlText w:val="%8."/>
+      <w:lvlJc w:val="left"/>
+      <w:pPr>
+        <w:ind w:left="6120" w:hanging="360"/>
+      </w:pPr>
+    </w:lvl>
+    <w:lvl w:ilvl="8" w:tplc="040C001B" w:tentative="1">
+      <w:start w:val="1"/>
+      <w:numFmt w:val="lowerRoman"/>
+      <w:lvlText w:val="%9."/>
+      <w:lvlJc w:val="right"/>
+      <w:pPr>
+        <w:ind w:left="6840" w:hanging="180"/>
+      </w:pPr>
+    </w:lvl>
+  </w:abstractNum>
+  <w:abstractNum w:abstractNumId="1" w15:restartNumberingAfterBreak="0">
     <w:nsid w:val="060E7545"/>
     <w:multiLevelType w:val="hybridMultilevel"/>
     <w:tmpl w:val="75EEC79C"/>
@@ -1719,7 +2117,7 @@
       </w:rPr>
     </w:lvl>
   </w:abstractNum>
-  <w:abstractNum w:abstractNumId="1" w15:restartNumberingAfterBreak="0">
+  <w:abstractNum w:abstractNumId="2" w15:restartNumberingAfterBreak="0">
     <w:nsid w:val="06437A30"/>
     <w:multiLevelType w:val="hybridMultilevel"/>
     <w:tmpl w:val="5EA662DC"/>
@@ -1805,10 +2203,10 @@
       </w:pPr>
     </w:lvl>
   </w:abstractNum>
-  <w:abstractNum w:abstractNumId="2" w15:restartNumberingAfterBreak="0">
+  <w:abstractNum w:abstractNumId="3" w15:restartNumberingAfterBreak="0">
     <w:nsid w:val="10EB4B68"/>
     <w:multiLevelType w:val="hybridMultilevel"/>
-    <w:tmpl w:val="96525B22"/>
+    <w:tmpl w:val="BAF60EFC"/>
     <w:lvl w:ilvl="0" w:tplc="040C0013">
       <w:start w:val="1"/>
       <w:numFmt w:val="upperRoman"/>
@@ -1891,7 +2289,179 @@
       </w:pPr>
     </w:lvl>
   </w:abstractNum>
-  <w:abstractNum w:abstractNumId="3" w15:restartNumberingAfterBreak="0">
+  <w:abstractNum w:abstractNumId="4" w15:restartNumberingAfterBreak="0">
+    <w:nsid w:val="18D71590"/>
+    <w:multiLevelType w:val="hybridMultilevel"/>
+    <w:tmpl w:val="8422A8CE"/>
+    <w:lvl w:ilvl="0" w:tplc="040C0019">
+      <w:start w:val="1"/>
+      <w:numFmt w:val="lowerLetter"/>
+      <w:lvlText w:val="%1."/>
+      <w:lvlJc w:val="left"/>
+      <w:pPr>
+        <w:ind w:left="720" w:hanging="360"/>
+      </w:pPr>
+    </w:lvl>
+    <w:lvl w:ilvl="1" w:tplc="040C0019" w:tentative="1">
+      <w:start w:val="1"/>
+      <w:numFmt w:val="lowerLetter"/>
+      <w:lvlText w:val="%2."/>
+      <w:lvlJc w:val="left"/>
+      <w:pPr>
+        <w:ind w:left="1440" w:hanging="360"/>
+      </w:pPr>
+    </w:lvl>
+    <w:lvl w:ilvl="2" w:tplc="040C001B" w:tentative="1">
+      <w:start w:val="1"/>
+      <w:numFmt w:val="lowerRoman"/>
+      <w:lvlText w:val="%3."/>
+      <w:lvlJc w:val="right"/>
+      <w:pPr>
+        <w:ind w:left="2160" w:hanging="180"/>
+      </w:pPr>
+    </w:lvl>
+    <w:lvl w:ilvl="3" w:tplc="040C000F" w:tentative="1">
+      <w:start w:val="1"/>
+      <w:numFmt w:val="decimal"/>
+      <w:lvlText w:val="%4."/>
+      <w:lvlJc w:val="left"/>
+      <w:pPr>
+        <w:ind w:left="2880" w:hanging="360"/>
+      </w:pPr>
+    </w:lvl>
+    <w:lvl w:ilvl="4" w:tplc="040C0019" w:tentative="1">
+      <w:start w:val="1"/>
+      <w:numFmt w:val="lowerLetter"/>
+      <w:lvlText w:val="%5."/>
+      <w:lvlJc w:val="left"/>
+      <w:pPr>
+        <w:ind w:left="3600" w:hanging="360"/>
+      </w:pPr>
+    </w:lvl>
+    <w:lvl w:ilvl="5" w:tplc="040C001B" w:tentative="1">
+      <w:start w:val="1"/>
+      <w:numFmt w:val="lowerRoman"/>
+      <w:lvlText w:val="%6."/>
+      <w:lvlJc w:val="right"/>
+      <w:pPr>
+        <w:ind w:left="4320" w:hanging="180"/>
+      </w:pPr>
+    </w:lvl>
+    <w:lvl w:ilvl="6" w:tplc="040C000F" w:tentative="1">
+      <w:start w:val="1"/>
+      <w:numFmt w:val="decimal"/>
+      <w:lvlText w:val="%7."/>
+      <w:lvlJc w:val="left"/>
+      <w:pPr>
+        <w:ind w:left="5040" w:hanging="360"/>
+      </w:pPr>
+    </w:lvl>
+    <w:lvl w:ilvl="7" w:tplc="040C0019" w:tentative="1">
+      <w:start w:val="1"/>
+      <w:numFmt w:val="lowerLetter"/>
+      <w:lvlText w:val="%8."/>
+      <w:lvlJc w:val="left"/>
+      <w:pPr>
+        <w:ind w:left="5760" w:hanging="360"/>
+      </w:pPr>
+    </w:lvl>
+    <w:lvl w:ilvl="8" w:tplc="040C001B" w:tentative="1">
+      <w:start w:val="1"/>
+      <w:numFmt w:val="lowerRoman"/>
+      <w:lvlText w:val="%9."/>
+      <w:lvlJc w:val="right"/>
+      <w:pPr>
+        <w:ind w:left="6480" w:hanging="180"/>
+      </w:pPr>
+    </w:lvl>
+  </w:abstractNum>
+  <w:abstractNum w:abstractNumId="5" w15:restartNumberingAfterBreak="0">
+    <w:nsid w:val="21712411"/>
+    <w:multiLevelType w:val="hybridMultilevel"/>
+    <w:tmpl w:val="944A7F2C"/>
+    <w:lvl w:ilvl="0" w:tplc="040C000F">
+      <w:start w:val="1"/>
+      <w:numFmt w:val="decimal"/>
+      <w:lvlText w:val="%1."/>
+      <w:lvlJc w:val="left"/>
+      <w:pPr>
+        <w:ind w:left="790" w:hanging="360"/>
+      </w:pPr>
+    </w:lvl>
+    <w:lvl w:ilvl="1" w:tplc="040C0019" w:tentative="1">
+      <w:start w:val="1"/>
+      <w:numFmt w:val="lowerLetter"/>
+      <w:lvlText w:val="%2."/>
+      <w:lvlJc w:val="left"/>
+      <w:pPr>
+        <w:ind w:left="1510" w:hanging="360"/>
+      </w:pPr>
+    </w:lvl>
+    <w:lvl w:ilvl="2" w:tplc="040C001B" w:tentative="1">
+      <w:start w:val="1"/>
+      <w:numFmt w:val="lowerRoman"/>
+      <w:lvlText w:val="%3."/>
+      <w:lvlJc w:val="right"/>
+      <w:pPr>
+        <w:ind w:left="2230" w:hanging="180"/>
+      </w:pPr>
+    </w:lvl>
+    <w:lvl w:ilvl="3" w:tplc="040C000F" w:tentative="1">
+      <w:start w:val="1"/>
+      <w:numFmt w:val="decimal"/>
+      <w:lvlText w:val="%4."/>
+      <w:lvlJc w:val="left"/>
+      <w:pPr>
+        <w:ind w:left="2950" w:hanging="360"/>
+      </w:pPr>
+    </w:lvl>
+    <w:lvl w:ilvl="4" w:tplc="040C0019" w:tentative="1">
+      <w:start w:val="1"/>
+      <w:numFmt w:val="lowerLetter"/>
+      <w:lvlText w:val="%5."/>
+      <w:lvlJc w:val="left"/>
+      <w:pPr>
+        <w:ind w:left="3670" w:hanging="360"/>
+      </w:pPr>
+    </w:lvl>
+    <w:lvl w:ilvl="5" w:tplc="040C001B" w:tentative="1">
+      <w:start w:val="1"/>
+      <w:numFmt w:val="lowerRoman"/>
+      <w:lvlText w:val="%6."/>
+      <w:lvlJc w:val="right"/>
+      <w:pPr>
+        <w:ind w:left="4390" w:hanging="180"/>
+      </w:pPr>
+    </w:lvl>
+    <w:lvl w:ilvl="6" w:tplc="040C000F" w:tentative="1">
+      <w:start w:val="1"/>
+      <w:numFmt w:val="decimal"/>
+      <w:lvlText w:val="%7."/>
+      <w:lvlJc w:val="left"/>
+      <w:pPr>
+        <w:ind w:left="5110" w:hanging="360"/>
+      </w:pPr>
+    </w:lvl>
+    <w:lvl w:ilvl="7" w:tplc="040C0019" w:tentative="1">
+      <w:start w:val="1"/>
+      <w:numFmt w:val="lowerLetter"/>
+      <w:lvlText w:val="%8."/>
+      <w:lvlJc w:val="left"/>
+      <w:pPr>
+        <w:ind w:left="5830" w:hanging="360"/>
+      </w:pPr>
+    </w:lvl>
+    <w:lvl w:ilvl="8" w:tplc="040C001B" w:tentative="1">
+      <w:start w:val="1"/>
+      <w:numFmt w:val="lowerRoman"/>
+      <w:lvlText w:val="%9."/>
+      <w:lvlJc w:val="right"/>
+      <w:pPr>
+        <w:ind w:left="6550" w:hanging="180"/>
+      </w:pPr>
+    </w:lvl>
+  </w:abstractNum>
+  <w:abstractNum w:abstractNumId="6" w15:restartNumberingAfterBreak="0">
     <w:nsid w:val="22B23D24"/>
     <w:multiLevelType w:val="hybridMultilevel"/>
     <w:tmpl w:val="0DEA1B08"/>
@@ -2004,18 +2574,24 @@
       </w:rPr>
     </w:lvl>
   </w:abstractNum>
-  <w:abstractNum w:abstractNumId="4" w15:restartNumberingAfterBreak="0">
+  <w:abstractNum w:abstractNumId="7" w15:restartNumberingAfterBreak="0">
     <w:nsid w:val="2DD7440C"/>
     <w:multiLevelType w:val="hybridMultilevel"/>
-    <w:tmpl w:val="66089BEC"/>
-    <w:lvl w:ilvl="0" w:tplc="040C000F">
+    <w:tmpl w:val="3C18B9DA"/>
+    <w:lvl w:ilvl="0" w:tplc="4B50AD6C">
       <w:start w:val="1"/>
       <w:numFmt w:val="decimal"/>
       <w:lvlText w:val="%1."/>
       <w:lvlJc w:val="left"/>
       <w:pPr>
-        <w:ind w:left="1430" w:hanging="360"/>
-      </w:pPr>
+        <w:ind w:left="502" w:hanging="360"/>
+      </w:pPr>
+      <w:rPr>
+        <w:b/>
+        <w:bCs/>
+        <w:sz w:val="32"/>
+        <w:szCs w:val="32"/>
+      </w:rPr>
     </w:lvl>
     <w:lvl w:ilvl="1" w:tplc="040C0019" w:tentative="1">
       <w:start w:val="1"/>
@@ -2090,7 +2666,7 @@
       </w:pPr>
     </w:lvl>
   </w:abstractNum>
-  <w:abstractNum w:abstractNumId="5" w15:restartNumberingAfterBreak="0">
+  <w:abstractNum w:abstractNumId="8" w15:restartNumberingAfterBreak="0">
     <w:nsid w:val="3E231489"/>
     <w:multiLevelType w:val="hybridMultilevel"/>
     <w:tmpl w:val="2E7A4DEE"/>
@@ -2203,7 +2779,93 @@
       </w:rPr>
     </w:lvl>
   </w:abstractNum>
-  <w:abstractNum w:abstractNumId="6" w15:restartNumberingAfterBreak="0">
+  <w:abstractNum w:abstractNumId="9" w15:restartNumberingAfterBreak="0">
+    <w:nsid w:val="5A8E45B4"/>
+    <w:multiLevelType w:val="hybridMultilevel"/>
+    <w:tmpl w:val="9CE2FCE2"/>
+    <w:lvl w:ilvl="0" w:tplc="040C000F">
+      <w:start w:val="1"/>
+      <w:numFmt w:val="decimal"/>
+      <w:lvlText w:val="%1."/>
+      <w:lvlJc w:val="left"/>
+      <w:pPr>
+        <w:ind w:left="720" w:hanging="360"/>
+      </w:pPr>
+    </w:lvl>
+    <w:lvl w:ilvl="1" w:tplc="040C0019" w:tentative="1">
+      <w:start w:val="1"/>
+      <w:numFmt w:val="lowerLetter"/>
+      <w:lvlText w:val="%2."/>
+      <w:lvlJc w:val="left"/>
+      <w:pPr>
+        <w:ind w:left="1440" w:hanging="360"/>
+      </w:pPr>
+    </w:lvl>
+    <w:lvl w:ilvl="2" w:tplc="040C001B" w:tentative="1">
+      <w:start w:val="1"/>
+      <w:numFmt w:val="lowerRoman"/>
+      <w:lvlText w:val="%3."/>
+      <w:lvlJc w:val="right"/>
+      <w:pPr>
+        <w:ind w:left="2160" w:hanging="180"/>
+      </w:pPr>
+    </w:lvl>
+    <w:lvl w:ilvl="3" w:tplc="040C000F" w:tentative="1">
+      <w:start w:val="1"/>
+      <w:numFmt w:val="decimal"/>
+      <w:lvlText w:val="%4."/>
+      <w:lvlJc w:val="left"/>
+      <w:pPr>
+        <w:ind w:left="2880" w:hanging="360"/>
+      </w:pPr>
+    </w:lvl>
+    <w:lvl w:ilvl="4" w:tplc="040C0019" w:tentative="1">
+      <w:start w:val="1"/>
+      <w:numFmt w:val="lowerLetter"/>
+      <w:lvlText w:val="%5."/>
+      <w:lvlJc w:val="left"/>
+      <w:pPr>
+        <w:ind w:left="3600" w:hanging="360"/>
+      </w:pPr>
+    </w:lvl>
+    <w:lvl w:ilvl="5" w:tplc="040C001B" w:tentative="1">
+      <w:start w:val="1"/>
+      <w:numFmt w:val="lowerRoman"/>
+      <w:lvlText w:val="%6."/>
+      <w:lvlJc w:val="right"/>
+      <w:pPr>
+        <w:ind w:left="4320" w:hanging="180"/>
+      </w:pPr>
+    </w:lvl>
+    <w:lvl w:ilvl="6" w:tplc="040C000F" w:tentative="1">
+      <w:start w:val="1"/>
+      <w:numFmt w:val="decimal"/>
+      <w:lvlText w:val="%7."/>
+      <w:lvlJc w:val="left"/>
+      <w:pPr>
+        <w:ind w:left="5040" w:hanging="360"/>
+      </w:pPr>
+    </w:lvl>
+    <w:lvl w:ilvl="7" w:tplc="040C0019" w:tentative="1">
+      <w:start w:val="1"/>
+      <w:numFmt w:val="lowerLetter"/>
+      <w:lvlText w:val="%8."/>
+      <w:lvlJc w:val="left"/>
+      <w:pPr>
+        <w:ind w:left="5760" w:hanging="360"/>
+      </w:pPr>
+    </w:lvl>
+    <w:lvl w:ilvl="8" w:tplc="040C001B" w:tentative="1">
+      <w:start w:val="1"/>
+      <w:numFmt w:val="lowerRoman"/>
+      <w:lvlText w:val="%9."/>
+      <w:lvlJc w:val="right"/>
+      <w:pPr>
+        <w:ind w:left="6480" w:hanging="180"/>
+      </w:pPr>
+    </w:lvl>
+  </w:abstractNum>
+  <w:abstractNum w:abstractNumId="10" w15:restartNumberingAfterBreak="0">
     <w:nsid w:val="5E482A52"/>
     <w:multiLevelType w:val="hybridMultilevel"/>
     <w:tmpl w:val="7E2831D6"/>
@@ -2289,7 +2951,182 @@
       </w:pPr>
     </w:lvl>
   </w:abstractNum>
-  <w:abstractNum w:abstractNumId="7" w15:restartNumberingAfterBreak="0">
+  <w:abstractNum w:abstractNumId="11" w15:restartNumberingAfterBreak="0">
+    <w:nsid w:val="61DC1155"/>
+    <w:multiLevelType w:val="hybridMultilevel"/>
+    <w:tmpl w:val="0936DAB0"/>
+    <w:lvl w:ilvl="0" w:tplc="3776FAD0">
+      <w:start w:val="1"/>
+      <w:numFmt w:val="decimal"/>
+      <w:lvlText w:val="%1."/>
+      <w:lvlJc w:val="left"/>
+      <w:pPr>
+        <w:ind w:left="284" w:firstLine="226"/>
+      </w:pPr>
+      <w:rPr>
+        <w:rFonts w:hint="default"/>
+      </w:rPr>
+    </w:lvl>
+    <w:lvl w:ilvl="1" w:tplc="040C0019" w:tentative="1">
+      <w:start w:val="1"/>
+      <w:numFmt w:val="lowerLetter"/>
+      <w:lvlText w:val="%2."/>
+      <w:lvlJc w:val="left"/>
+      <w:pPr>
+        <w:ind w:left="2160" w:hanging="360"/>
+      </w:pPr>
+    </w:lvl>
+    <w:lvl w:ilvl="2" w:tplc="040C001B" w:tentative="1">
+      <w:start w:val="1"/>
+      <w:numFmt w:val="lowerRoman"/>
+      <w:lvlText w:val="%3."/>
+      <w:lvlJc w:val="right"/>
+      <w:pPr>
+        <w:ind w:left="2880" w:hanging="180"/>
+      </w:pPr>
+    </w:lvl>
+    <w:lvl w:ilvl="3" w:tplc="040C000F" w:tentative="1">
+      <w:start w:val="1"/>
+      <w:numFmt w:val="decimal"/>
+      <w:lvlText w:val="%4."/>
+      <w:lvlJc w:val="left"/>
+      <w:pPr>
+        <w:ind w:left="3600" w:hanging="360"/>
+      </w:pPr>
+    </w:lvl>
+    <w:lvl w:ilvl="4" w:tplc="040C0019" w:tentative="1">
+      <w:start w:val="1"/>
+      <w:numFmt w:val="lowerLetter"/>
+      <w:lvlText w:val="%5."/>
+      <w:lvlJc w:val="left"/>
+      <w:pPr>
+        <w:ind w:left="4320" w:hanging="360"/>
+      </w:pPr>
+    </w:lvl>
+    <w:lvl w:ilvl="5" w:tplc="040C001B" w:tentative="1">
+      <w:start w:val="1"/>
+      <w:numFmt w:val="lowerRoman"/>
+      <w:lvlText w:val="%6."/>
+      <w:lvlJc w:val="right"/>
+      <w:pPr>
+        <w:ind w:left="5040" w:hanging="180"/>
+      </w:pPr>
+    </w:lvl>
+    <w:lvl w:ilvl="6" w:tplc="040C000F" w:tentative="1">
+      <w:start w:val="1"/>
+      <w:numFmt w:val="decimal"/>
+      <w:lvlText w:val="%7."/>
+      <w:lvlJc w:val="left"/>
+      <w:pPr>
+        <w:ind w:left="5760" w:hanging="360"/>
+      </w:pPr>
+    </w:lvl>
+    <w:lvl w:ilvl="7" w:tplc="040C0019" w:tentative="1">
+      <w:start w:val="1"/>
+      <w:numFmt w:val="lowerLetter"/>
+      <w:lvlText w:val="%8."/>
+      <w:lvlJc w:val="left"/>
+      <w:pPr>
+        <w:ind w:left="6480" w:hanging="360"/>
+      </w:pPr>
+    </w:lvl>
+    <w:lvl w:ilvl="8" w:tplc="040C001B" w:tentative="1">
+      <w:start w:val="1"/>
+      <w:numFmt w:val="lowerRoman"/>
+      <w:lvlText w:val="%9."/>
+      <w:lvlJc w:val="right"/>
+      <w:pPr>
+        <w:ind w:left="7200" w:hanging="180"/>
+      </w:pPr>
+    </w:lvl>
+  </w:abstractNum>
+  <w:abstractNum w:abstractNumId="12" w15:restartNumberingAfterBreak="0">
+    <w:nsid w:val="73282099"/>
+    <w:multiLevelType w:val="hybridMultilevel"/>
+    <w:tmpl w:val="DBC0D92C"/>
+    <w:lvl w:ilvl="0" w:tplc="040C000F">
+      <w:start w:val="1"/>
+      <w:numFmt w:val="decimal"/>
+      <w:lvlText w:val="%1."/>
+      <w:lvlJc w:val="left"/>
+      <w:pPr>
+        <w:ind w:left="643" w:hanging="360"/>
+      </w:pPr>
+    </w:lvl>
+    <w:lvl w:ilvl="1" w:tplc="040C0019" w:tentative="1">
+      <w:start w:val="1"/>
+      <w:numFmt w:val="lowerLetter"/>
+      <w:lvlText w:val="%2."/>
+      <w:lvlJc w:val="left"/>
+      <w:pPr>
+        <w:ind w:left="1363" w:hanging="360"/>
+      </w:pPr>
+    </w:lvl>
+    <w:lvl w:ilvl="2" w:tplc="040C001B" w:tentative="1">
+      <w:start w:val="1"/>
+      <w:numFmt w:val="lowerRoman"/>
+      <w:lvlText w:val="%3."/>
+      <w:lvlJc w:val="right"/>
+      <w:pPr>
+        <w:ind w:left="2083" w:hanging="180"/>
+      </w:pPr>
+    </w:lvl>
+    <w:lvl w:ilvl="3" w:tplc="040C000F" w:tentative="1">
+      <w:start w:val="1"/>
+      <w:numFmt w:val="decimal"/>
+      <w:lvlText w:val="%4."/>
+      <w:lvlJc w:val="left"/>
+      <w:pPr>
+        <w:ind w:left="2803" w:hanging="360"/>
+      </w:pPr>
+    </w:lvl>
+    <w:lvl w:ilvl="4" w:tplc="040C0019" w:tentative="1">
+      <w:start w:val="1"/>
+      <w:numFmt w:val="lowerLetter"/>
+      <w:lvlText w:val="%5."/>
+      <w:lvlJc w:val="left"/>
+      <w:pPr>
+        <w:ind w:left="3523" w:hanging="360"/>
+      </w:pPr>
+    </w:lvl>
+    <w:lvl w:ilvl="5" w:tplc="040C001B" w:tentative="1">
+      <w:start w:val="1"/>
+      <w:numFmt w:val="lowerRoman"/>
+      <w:lvlText w:val="%6."/>
+      <w:lvlJc w:val="right"/>
+      <w:pPr>
+        <w:ind w:left="4243" w:hanging="180"/>
+      </w:pPr>
+    </w:lvl>
+    <w:lvl w:ilvl="6" w:tplc="040C000F" w:tentative="1">
+      <w:start w:val="1"/>
+      <w:numFmt w:val="decimal"/>
+      <w:lvlText w:val="%7."/>
+      <w:lvlJc w:val="left"/>
+      <w:pPr>
+        <w:ind w:left="4963" w:hanging="360"/>
+      </w:pPr>
+    </w:lvl>
+    <w:lvl w:ilvl="7" w:tplc="040C0019" w:tentative="1">
+      <w:start w:val="1"/>
+      <w:numFmt w:val="lowerLetter"/>
+      <w:lvlText w:val="%8."/>
+      <w:lvlJc w:val="left"/>
+      <w:pPr>
+        <w:ind w:left="5683" w:hanging="360"/>
+      </w:pPr>
+    </w:lvl>
+    <w:lvl w:ilvl="8" w:tplc="040C001B" w:tentative="1">
+      <w:start w:val="1"/>
+      <w:numFmt w:val="lowerRoman"/>
+      <w:lvlText w:val="%9."/>
+      <w:lvlJc w:val="right"/>
+      <w:pPr>
+        <w:ind w:left="6403" w:hanging="180"/>
+      </w:pPr>
+    </w:lvl>
+  </w:abstractNum>
+  <w:abstractNum w:abstractNumId="13" w15:restartNumberingAfterBreak="0">
     <w:nsid w:val="74424DF3"/>
     <w:multiLevelType w:val="hybridMultilevel"/>
     <w:tmpl w:val="E99470B0"/>
@@ -2375,7 +3212,7 @@
       </w:pPr>
     </w:lvl>
   </w:abstractNum>
-  <w:abstractNum w:abstractNumId="8" w15:restartNumberingAfterBreak="0">
+  <w:abstractNum w:abstractNumId="14" w15:restartNumberingAfterBreak="0">
     <w:nsid w:val="77F24174"/>
     <w:multiLevelType w:val="hybridMultilevel"/>
     <w:tmpl w:val="9E0EE6FE"/>
@@ -2488,32 +3325,139 @@
       </w:rPr>
     </w:lvl>
   </w:abstractNum>
+  <w:abstractNum w:abstractNumId="15" w15:restartNumberingAfterBreak="0">
+    <w:nsid w:val="7EB11DC0"/>
+    <w:multiLevelType w:val="hybridMultilevel"/>
+    <w:tmpl w:val="E7900828"/>
+    <w:lvl w:ilvl="0" w:tplc="040C000F">
+      <w:start w:val="1"/>
+      <w:numFmt w:val="decimal"/>
+      <w:lvlText w:val="%1."/>
+      <w:lvlJc w:val="left"/>
+      <w:pPr>
+        <w:ind w:left="720" w:hanging="360"/>
+      </w:pPr>
+    </w:lvl>
+    <w:lvl w:ilvl="1" w:tplc="040C0019" w:tentative="1">
+      <w:start w:val="1"/>
+      <w:numFmt w:val="lowerLetter"/>
+      <w:lvlText w:val="%2."/>
+      <w:lvlJc w:val="left"/>
+      <w:pPr>
+        <w:ind w:left="1440" w:hanging="360"/>
+      </w:pPr>
+    </w:lvl>
+    <w:lvl w:ilvl="2" w:tplc="040C001B" w:tentative="1">
+      <w:start w:val="1"/>
+      <w:numFmt w:val="lowerRoman"/>
+      <w:lvlText w:val="%3."/>
+      <w:lvlJc w:val="right"/>
+      <w:pPr>
+        <w:ind w:left="2160" w:hanging="180"/>
+      </w:pPr>
+    </w:lvl>
+    <w:lvl w:ilvl="3" w:tplc="040C000F" w:tentative="1">
+      <w:start w:val="1"/>
+      <w:numFmt w:val="decimal"/>
+      <w:lvlText w:val="%4."/>
+      <w:lvlJc w:val="left"/>
+      <w:pPr>
+        <w:ind w:left="2880" w:hanging="360"/>
+      </w:pPr>
+    </w:lvl>
+    <w:lvl w:ilvl="4" w:tplc="040C0019" w:tentative="1">
+      <w:start w:val="1"/>
+      <w:numFmt w:val="lowerLetter"/>
+      <w:lvlText w:val="%5."/>
+      <w:lvlJc w:val="left"/>
+      <w:pPr>
+        <w:ind w:left="3600" w:hanging="360"/>
+      </w:pPr>
+    </w:lvl>
+    <w:lvl w:ilvl="5" w:tplc="040C001B" w:tentative="1">
+      <w:start w:val="1"/>
+      <w:numFmt w:val="lowerRoman"/>
+      <w:lvlText w:val="%6."/>
+      <w:lvlJc w:val="right"/>
+      <w:pPr>
+        <w:ind w:left="4320" w:hanging="180"/>
+      </w:pPr>
+    </w:lvl>
+    <w:lvl w:ilvl="6" w:tplc="040C000F" w:tentative="1">
+      <w:start w:val="1"/>
+      <w:numFmt w:val="decimal"/>
+      <w:lvlText w:val="%7."/>
+      <w:lvlJc w:val="left"/>
+      <w:pPr>
+        <w:ind w:left="5040" w:hanging="360"/>
+      </w:pPr>
+    </w:lvl>
+    <w:lvl w:ilvl="7" w:tplc="040C0019" w:tentative="1">
+      <w:start w:val="1"/>
+      <w:numFmt w:val="lowerLetter"/>
+      <w:lvlText w:val="%8."/>
+      <w:lvlJc w:val="left"/>
+      <w:pPr>
+        <w:ind w:left="5760" w:hanging="360"/>
+      </w:pPr>
+    </w:lvl>
+    <w:lvl w:ilvl="8" w:tplc="040C001B" w:tentative="1">
+      <w:start w:val="1"/>
+      <w:numFmt w:val="lowerRoman"/>
+      <w:lvlText w:val="%9."/>
+      <w:lvlJc w:val="right"/>
+      <w:pPr>
+        <w:ind w:left="6480" w:hanging="180"/>
+      </w:pPr>
+    </w:lvl>
+  </w:abstractNum>
   <w:num w:numId="1" w16cid:durableId="1990597511">
+    <w:abstractNumId w:val="8"/>
+  </w:num>
+  <w:num w:numId="2" w16cid:durableId="899486037">
+    <w:abstractNumId w:val="6"/>
+  </w:num>
+  <w:num w:numId="3" w16cid:durableId="1269697935">
+    <w:abstractNumId w:val="10"/>
+  </w:num>
+  <w:num w:numId="4" w16cid:durableId="1203789911">
+    <w:abstractNumId w:val="7"/>
+  </w:num>
+  <w:num w:numId="5" w16cid:durableId="1539245940">
+    <w:abstractNumId w:val="3"/>
+  </w:num>
+  <w:num w:numId="6" w16cid:durableId="2044818162">
+    <w:abstractNumId w:val="13"/>
+  </w:num>
+  <w:num w:numId="7" w16cid:durableId="1476755080">
+    <w:abstractNumId w:val="2"/>
+  </w:num>
+  <w:num w:numId="8" w16cid:durableId="60904670">
+    <w:abstractNumId w:val="1"/>
+  </w:num>
+  <w:num w:numId="9" w16cid:durableId="864253052">
+    <w:abstractNumId w:val="14"/>
+  </w:num>
+  <w:num w:numId="10" w16cid:durableId="717822095">
+    <w:abstractNumId w:val="9"/>
+  </w:num>
+  <w:num w:numId="11" w16cid:durableId="1692415411">
+    <w:abstractNumId w:val="11"/>
+  </w:num>
+  <w:num w:numId="12" w16cid:durableId="1587300305">
+    <w:abstractNumId w:val="12"/>
+  </w:num>
+  <w:num w:numId="13" w16cid:durableId="646325347">
+    <w:abstractNumId w:val="4"/>
+  </w:num>
+  <w:num w:numId="14" w16cid:durableId="1414550030">
     <w:abstractNumId w:val="5"/>
   </w:num>
-  <w:num w:numId="2" w16cid:durableId="899486037">
-    <w:abstractNumId w:val="3"/>
+  <w:num w:numId="15" w16cid:durableId="2046443250">
+    <w:abstractNumId w:val="15"/>
   </w:num>
-  <w:num w:numId="3" w16cid:durableId="1269697935">
-    <w:abstractNumId w:val="6"/>
-  </w:num>
-  <w:num w:numId="4" w16cid:durableId="1203789911">
-    <w:abstractNumId w:val="4"/>
-  </w:num>
-  <w:num w:numId="5" w16cid:durableId="1539245940">
-    <w:abstractNumId w:val="2"/>
-  </w:num>
-  <w:num w:numId="6" w16cid:durableId="2044818162">
-    <w:abstractNumId w:val="7"/>
-  </w:num>
-  <w:num w:numId="7" w16cid:durableId="1476755080">
-    <w:abstractNumId w:val="1"/>
-  </w:num>
-  <w:num w:numId="8" w16cid:durableId="60904670">
+  <w:num w:numId="16" w16cid:durableId="1578006565">
     <w:abstractNumId w:val="0"/>
-  </w:num>
-  <w:num w:numId="9" w16cid:durableId="864253052">
-    <w:abstractNumId w:val="8"/>
   </w:num>
 </w:numbering>
 </file>

--- a/documentation/Scenario_du_diagramme_des_cas_d__1_.docx
+++ b/documentation/Scenario_du_diagramme_des_cas_d__1_.docx
@@ -1,6 +1,6 @@
 
 <file path=word/document.xml><?xml version="1.0" encoding="utf-8"?>
-<w:document xmlns:wpc="http://schemas.microsoft.com/office/word/2010/wordprocessingCanvas" xmlns:cx="http://schemas.microsoft.com/office/drawing/2014/chartex" xmlns:cx1="http://schemas.microsoft.com/office/drawing/2015/9/8/chartex" xmlns:cx2="http://schemas.microsoft.com/office/drawing/2015/10/21/chartex" xmlns:cx3="http://schemas.microsoft.com/office/drawing/2016/5/9/chartex" xmlns:cx4="http://schemas.microsoft.com/office/drawing/2016/5/10/chartex" xmlns:cx5="http://schemas.microsoft.com/office/drawing/2016/5/11/chartex" xmlns:cx6="http://schemas.microsoft.com/office/drawing/2016/5/12/chartex" xmlns:cx7="http://schemas.microsoft.com/office/drawing/2016/5/13/chartex" xmlns:cx8="http://schemas.microsoft.com/office/drawing/2016/5/14/chartex" xmlns:mc="http://schemas.openxmlformats.org/markup-compatibility/2006" xmlns:aink="http://schemas.microsoft.com/office/drawing/2016/ink" xmlns:am3d="http://schemas.microsoft.com/office/drawing/2017/model3d" xmlns:o="urn:schemas-microsoft-com:office:office" xmlns:r="http://schemas.openxmlformats.org/officeDocument/2006/relationships" xmlns:m="http://schemas.openxmlformats.org/officeDocument/2006/math" xmlns:v="urn:schemas-microsoft-com:vml" xmlns:wp14="http://schemas.microsoft.com/office/word/2010/wordprocessingDrawing" xmlns:wp="http://schemas.openxmlformats.org/drawingml/2006/wordprocessingDrawing" xmlns:w10="urn:schemas-microsoft-com:office:word" xmlns:w="http://schemas.openxmlformats.org/wordprocessingml/2006/main" xmlns:w14="http://schemas.microsoft.com/office/word/2010/wordml" xmlns:w15="http://schemas.microsoft.com/office/word/2012/wordml" xmlns:w16cex="http://schemas.microsoft.com/office/word/2018/wordml/cex" xmlns:w16cid="http://schemas.microsoft.com/office/word/2016/wordml/cid" xmlns:w16="http://schemas.microsoft.com/office/word/2018/wordml" xmlns:w16sdtdh="http://schemas.microsoft.com/office/word/2020/wordml/sdtdatahash" xmlns:w16se="http://schemas.microsoft.com/office/word/2015/wordml/symex" xmlns:wpg="http://schemas.microsoft.com/office/word/2010/wordprocessingGroup" xmlns:wpi="http://schemas.microsoft.com/office/word/2010/wordprocessingInk" xmlns:wne="http://schemas.microsoft.com/office/word/2006/wordml" xmlns:wps="http://schemas.microsoft.com/office/word/2010/wordprocessingShape" mc:Ignorable="w14 w15 w16se w16cid w16 w16cex w16sdtdh wp14">
+<w:document xmlns:wpc="http://schemas.microsoft.com/office/word/2010/wordprocessingCanvas" xmlns:cx="http://schemas.microsoft.com/office/drawing/2014/chartex" xmlns:cx1="http://schemas.microsoft.com/office/drawing/2015/9/8/chartex" xmlns:cx2="http://schemas.microsoft.com/office/drawing/2015/10/21/chartex" xmlns:cx3="http://schemas.microsoft.com/office/drawing/2016/5/9/chartex" xmlns:cx4="http://schemas.microsoft.com/office/drawing/2016/5/10/chartex" xmlns:cx5="http://schemas.microsoft.com/office/drawing/2016/5/11/chartex" xmlns:cx6="http://schemas.microsoft.com/office/drawing/2016/5/12/chartex" xmlns:cx7="http://schemas.microsoft.com/office/drawing/2016/5/13/chartex" xmlns:cx8="http://schemas.microsoft.com/office/drawing/2016/5/14/chartex" xmlns:mc="http://schemas.openxmlformats.org/markup-compatibility/2006" xmlns:aink="http://schemas.microsoft.com/office/drawing/2016/ink" xmlns:am3d="http://schemas.microsoft.com/office/drawing/2017/model3d" xmlns:o="urn:schemas-microsoft-com:office:office" xmlns:oel="http://schemas.microsoft.com/office/2019/extlst" xmlns:r="http://schemas.openxmlformats.org/officeDocument/2006/relationships" xmlns:m="http://schemas.openxmlformats.org/officeDocument/2006/math" xmlns:v="urn:schemas-microsoft-com:vml" xmlns:wp14="http://schemas.microsoft.com/office/word/2010/wordprocessingDrawing" xmlns:wp="http://schemas.openxmlformats.org/drawingml/2006/wordprocessingDrawing" xmlns:w10="urn:schemas-microsoft-com:office:word" xmlns:w="http://schemas.openxmlformats.org/wordprocessingml/2006/main" xmlns:w14="http://schemas.microsoft.com/office/word/2010/wordml" xmlns:w15="http://schemas.microsoft.com/office/word/2012/wordml" xmlns:w16cex="http://schemas.microsoft.com/office/word/2018/wordml/cex" xmlns:w16cid="http://schemas.microsoft.com/office/word/2016/wordml/cid" xmlns:w16="http://schemas.microsoft.com/office/word/2018/wordml" xmlns:w16du="http://schemas.microsoft.com/office/word/2023/wordml/word16du" xmlns:w16sdtdh="http://schemas.microsoft.com/office/word/2020/wordml/sdtdatahash" xmlns:w16sdtfl="http://schemas.microsoft.com/office/word/2024/wordml/sdtformatlock" xmlns:w16se="http://schemas.microsoft.com/office/word/2015/wordml/symex" xmlns:wpg="http://schemas.microsoft.com/office/word/2010/wordprocessingGroup" xmlns:wpi="http://schemas.microsoft.com/office/word/2010/wordprocessingInk" xmlns:wne="http://schemas.microsoft.com/office/word/2006/wordml" xmlns:wps="http://schemas.microsoft.com/office/word/2010/wordprocessingShape" mc:Ignorable="w14 w15 w16se w16cid w16 w16cex w16sdtdh w16sdtfl w16du wp14">
   <w:body>
     <w:p>
       <w:r>
@@ -8,7 +8,7 @@
           <w:noProof/>
         </w:rPr>
         <w:drawing>
-          <wp:anchor distT="0" distB="0" distL="114300" distR="114300" simplePos="0" relativeHeight="251658240" behindDoc="1" locked="0" layoutInCell="1" allowOverlap="1" wp14:anchorId="60AA4CFD" wp14:editId="787531D1">
+          <wp:anchor distT="0" distB="0" distL="114300" distR="114300" simplePos="0" relativeHeight="251658240" behindDoc="1" locked="0" layoutInCell="1" allowOverlap="1" wp14:anchorId="60AA4CFD" wp14:editId="2F06E9A1">
             <wp:simplePos x="0" y="0"/>
             <wp:positionH relativeFrom="margin">
               <wp:align>right</wp:align>
@@ -199,6 +199,7 @@
     </w:p>
     <w:p>
       <w:pPr>
+        <w:pStyle w:val="Paragraphedeliste"/>
         <w:rPr>
           <w:sz w:val="32"/>
           <w:szCs w:val="32"/>
@@ -670,7 +671,10 @@
         </w:numPr>
       </w:pPr>
       <w:r>
-        <w:t>Principal : Le joueur.</w:t>
+        <w:t>Principal : Le joueur</w:t>
+      </w:r>
+      <w:r>
+        <w:t xml:space="preserve"> humain.</w:t>
       </w:r>
     </w:p>
     <w:p>
@@ -793,6 +797,18 @@
       <w:pPr>
         <w:pStyle w:val="Paragraphedeliste"/>
         <w:numPr>
+          <w:ilvl w:val="2"/>
+          <w:numId w:val="2"/>
+        </w:numPr>
+      </w:pPr>
+      <w:r>
+        <w:t>Quitter (ceci pour améliorer l’interaction de l’humain avec l’interface).</w:t>
+      </w:r>
+    </w:p>
+    <w:p>
+      <w:pPr>
+        <w:pStyle w:val="Paragraphedeliste"/>
+        <w:numPr>
           <w:ilvl w:val="0"/>
           <w:numId w:val="4"/>
         </w:numPr>
@@ -807,7 +823,19 @@
         <w:t>: le joueur clique sur le bouton jouer directement , il aura donc la grille par défaut et commence directement à jouer en considérant les paramètres par défaut</w:t>
       </w:r>
       <w:r>
-        <w:t>( grille 3 x 3, sans cases grises , symbole par défaut x ).</w:t>
+        <w:t>( grille 3 x 3, sans cases gris</w:t>
+      </w:r>
+      <w:r>
+        <w:t>ée</w:t>
+      </w:r>
+      <w:r>
+        <w:t xml:space="preserve">s , </w:t>
+      </w:r>
+      <w:r>
+        <w:t>couleur</w:t>
+      </w:r>
+      <w:r>
+        <w:t xml:space="preserve"> par défaut ).</w:t>
       </w:r>
     </w:p>
     <w:p>
@@ -1004,10 +1032,154 @@
     </w:p>
     <w:p>
       <w:pPr>
+        <w:rPr>
+          <w:b/>
+          <w:bCs/>
+          <w:sz w:val="28"/>
+          <w:szCs w:val="28"/>
+        </w:rPr>
+      </w:pPr>
+      <w:r>
+        <w:rPr>
+          <w:b/>
+          <w:bCs/>
+          <w:sz w:val="28"/>
+          <w:szCs w:val="28"/>
+        </w:rPr>
+        <w:t xml:space="preserve">La structure générale du projet : </w:t>
+      </w:r>
+    </w:p>
+    <w:p>
+      <w:pPr>
         <w:jc w:val="both"/>
       </w:pPr>
       <w:r>
-        <w:t xml:space="preserve">Notre code s’organise en modules </w:t>
+        <w:rPr>
+          <w:b/>
+          <w:bCs/>
+        </w:rPr>
+        <w:t>Tic-tac-toe</w:t>
+      </w:r>
+      <w:r>
+        <w:t> : le dossier racine du projet</w:t>
+      </w:r>
+    </w:p>
+    <w:p>
+      <w:pPr>
+        <w:jc w:val="both"/>
+      </w:pPr>
+      <w:r>
+        <w:t xml:space="preserve">             - Player : un sous dossier contenant les classes </w:t>
+      </w:r>
+      <w:proofErr w:type="spellStart"/>
+      <w:r>
+        <w:t>palyers</w:t>
+      </w:r>
+      <w:proofErr w:type="spellEnd"/>
+      <w:r>
+        <w:t xml:space="preserve"> (IA, Humain et la classe abstraite </w:t>
+      </w:r>
+      <w:proofErr w:type="spellStart"/>
+      <w:r>
+        <w:t>player</w:t>
+      </w:r>
+      <w:proofErr w:type="spellEnd"/>
+      <w:r>
+        <w:t>).</w:t>
+      </w:r>
+    </w:p>
+    <w:p>
+      <w:pPr>
+        <w:jc w:val="both"/>
+      </w:pPr>
+      <w:r>
+        <w:t xml:space="preserve">              Les autres fichiers classes : </w:t>
+      </w:r>
+    </w:p>
+    <w:p>
+      <w:pPr>
+        <w:jc w:val="both"/>
+      </w:pPr>
+      <w:r>
+        <w:tab/>
+        <w:t>Game_logic.py</w:t>
+      </w:r>
+    </w:p>
+    <w:p>
+      <w:pPr>
+        <w:jc w:val="both"/>
+      </w:pPr>
+      <w:r>
+        <w:tab/>
+        <w:t>Gui.py : le fichier de l’interface du jeu.</w:t>
+      </w:r>
+    </w:p>
+    <w:p>
+      <w:pPr>
+        <w:jc w:val="both"/>
+      </w:pPr>
+      <w:r>
+        <w:lastRenderedPageBreak/>
+        <w:tab/>
+      </w:r>
+      <w:r>
+        <w:t>Main.py : le fichier conte</w:t>
+      </w:r>
+      <w:r>
+        <w:t>nant la fonction main permettant d’</w:t>
+      </w:r>
+      <w:proofErr w:type="spellStart"/>
+      <w:r>
+        <w:t>executer</w:t>
+      </w:r>
+      <w:proofErr w:type="spellEnd"/>
+      <w:r>
+        <w:t xml:space="preserve"> le projet.</w:t>
+      </w:r>
+    </w:p>
+    <w:p>
+      <w:pPr>
+        <w:jc w:val="both"/>
+        <w:rPr>
+          <w:b/>
+          <w:bCs/>
+          <w:sz w:val="28"/>
+          <w:szCs w:val="28"/>
+        </w:rPr>
+      </w:pPr>
+      <w:r>
+        <w:rPr>
+          <w:b/>
+          <w:bCs/>
+          <w:sz w:val="28"/>
+          <w:szCs w:val="28"/>
+        </w:rPr>
+        <w:t xml:space="preserve">Les classes : </w:t>
+      </w:r>
+    </w:p>
+    <w:p>
+      <w:pPr>
+        <w:jc w:val="both"/>
+      </w:pPr>
+      <w:r>
+        <w:t>Nous avons adopté le développement en classe en utilisant la programmation objet</w:t>
+      </w:r>
+      <w:r>
+        <w:t xml:space="preserve"> et ces concepts : abstraction , encapsulation, héritage.</w:t>
+      </w:r>
+    </w:p>
+    <w:p>
+      <w:pPr>
+        <w:jc w:val="both"/>
+      </w:pPr>
+      <w:r>
+        <w:t xml:space="preserve">Notre code s’organise en </w:t>
+      </w:r>
+      <w:r>
+        <w:t>classes qui s’organisent</w:t>
+      </w:r>
+      <w:r>
+        <w:t xml:space="preserve"> </w:t>
       </w:r>
       <w:r>
         <w:t>en</w:t>
@@ -1092,100 +1264,160 @@
     </w:p>
     <w:p>
       <w:pPr>
-        <w:pStyle w:val="Paragraphedeliste"/>
-        <w:ind w:left="1440"/>
         <w:jc w:val="both"/>
       </w:pPr>
+      <w:r>
+        <w:rPr>
+          <w:color w:val="153D63" w:themeColor="text2" w:themeTint="E6"/>
+        </w:rPr>
+        <w:t>Modules Actions </w:t>
+      </w:r>
+      <w:r>
+        <w:t xml:space="preserve">: ici on trouve principalement le module représentant la logique du jeu qui se nomme </w:t>
+      </w:r>
+      <w:proofErr w:type="spellStart"/>
+      <w:r>
+        <w:t>GameLogic</w:t>
+      </w:r>
+      <w:proofErr w:type="spellEnd"/>
+      <w:r>
+        <w:t xml:space="preserve">, ce module contiendra des </w:t>
+      </w:r>
+      <w:r>
+        <w:t>fonction</w:t>
+      </w:r>
+      <w:r>
+        <w:t>s pour vérifier si un des joueurs a remporté la partie (en vérifiant en colonnes en lignes et en diagonales) ou si le match est nul.</w:t>
+      </w:r>
     </w:p>
     <w:p>
       <w:pPr>
         <w:jc w:val="both"/>
       </w:pPr>
       <w:r>
+        <w:t>Et d’autres fonctions tel la réinitialisation de la parti</w:t>
+      </w:r>
+      <w:r>
+        <w:t xml:space="preserve">e, jouer une case, </w:t>
+      </w:r>
+      <w:r>
+        <w:t>création</w:t>
+      </w:r>
+      <w:r>
+        <w:t xml:space="preserve"> de la grille</w:t>
+      </w:r>
+      <w:r>
+        <w:t xml:space="preserve"> , </w:t>
+      </w:r>
+      <w:proofErr w:type="spellStart"/>
+      <w:r>
+        <w:t>redimension</w:t>
+      </w:r>
+      <w:proofErr w:type="spellEnd"/>
+      <w:r>
+        <w:t xml:space="preserve"> </w:t>
+      </w:r>
+      <w:r>
+        <w:t xml:space="preserve">de la taille de la grille selon les </w:t>
+      </w:r>
+      <w:r>
+        <w:t>demandes de l’utilisateur.</w:t>
+      </w:r>
+    </w:p>
+    <w:p>
+      <w:pPr>
+        <w:jc w:val="both"/>
         <w:rPr>
           <w:color w:val="153D63" w:themeColor="text2" w:themeTint="E6"/>
         </w:rPr>
-        <w:lastRenderedPageBreak/>
-        <w:t>Modules Actions </w:t>
-      </w:r>
-      <w:r>
-        <w:t xml:space="preserve">: ici on trouve principalement le module représentant la logique du jeu qui se nomme </w:t>
-      </w:r>
-      <w:proofErr w:type="spellStart"/>
-      <w:r>
-        <w:t>GameLogic</w:t>
-      </w:r>
-      <w:proofErr w:type="spellEnd"/>
-      <w:r>
-        <w:t>, ce module contiendra des modules pour vérifier si un des joueurs a remporté la partie (en vérifiant en colonnes en lignes et en diagonales) ou si le match est nul.</w:t>
+      </w:pPr>
+      <w:r>
+        <w:rPr>
+          <w:color w:val="153D63" w:themeColor="text2" w:themeTint="E6"/>
+        </w:rPr>
+        <w:t xml:space="preserve">Modules Interfaces : </w:t>
       </w:r>
     </w:p>
     <w:p>
       <w:pPr>
         <w:jc w:val="both"/>
-      </w:pPr>
-      <w:r>
-        <w:t>Et d’autres fonctions tel la réinitialisation de la parti</w:t>
-      </w:r>
-      <w:r>
-        <w:t xml:space="preserve">e, jouer une case, </w:t>
-      </w:r>
-      <w:r>
-        <w:t>création</w:t>
-      </w:r>
-      <w:r>
-        <w:t xml:space="preserve"> de la grille</w:t>
-      </w:r>
-      <w:r>
-        <w:t xml:space="preserve"> , </w:t>
-      </w:r>
-      <w:proofErr w:type="spellStart"/>
-      <w:r>
-        <w:t>redimension</w:t>
-      </w:r>
-      <w:proofErr w:type="spellEnd"/>
-      <w:r>
-        <w:t xml:space="preserve"> </w:t>
-      </w:r>
-      <w:r>
-        <w:t xml:space="preserve">de la taille de la grille selon les </w:t>
-      </w:r>
-      <w:r>
-        <w:t>demandes de l’utilisateur.</w:t>
+        <w:rPr>
+          <w:color w:val="0D0D0D" w:themeColor="text1" w:themeTint="F2"/>
+        </w:rPr>
+      </w:pPr>
+      <w:r>
+        <w:rPr>
+          <w:color w:val="0D0D0D" w:themeColor="text1" w:themeTint="F2"/>
+        </w:rPr>
+        <w:t>Ici nous mettons le module créant l’interface du jeu.</w:t>
       </w:r>
     </w:p>
     <w:p>
       <w:pPr>
         <w:jc w:val="both"/>
         <w:rPr>
-          <w:color w:val="153D63" w:themeColor="text2" w:themeTint="E6"/>
-        </w:rPr>
-      </w:pPr>
-      <w:r>
-        <w:rPr>
-          <w:color w:val="153D63" w:themeColor="text2" w:themeTint="E6"/>
-        </w:rPr>
-        <w:t xml:space="preserve">Modules Interfaces : </w:t>
+          <w:b/>
+          <w:bCs/>
+        </w:rPr>
+      </w:pPr>
+      <w:r>
+        <w:rPr>
+          <w:b/>
+          <w:bCs/>
+        </w:rPr>
+        <w:t>Pourquoi ce choix de développement</w:t>
+      </w:r>
+      <w:r>
+        <w:rPr>
+          <w:b/>
+          <w:bCs/>
+        </w:rPr>
+        <w:t> ?</w:t>
       </w:r>
     </w:p>
     <w:p>
       <w:pPr>
         <w:jc w:val="both"/>
-        <w:rPr>
-          <w:color w:val="0D0D0D" w:themeColor="text1" w:themeTint="F2"/>
-        </w:rPr>
-      </w:pPr>
-      <w:r>
-        <w:rPr>
-          <w:color w:val="0D0D0D" w:themeColor="text1" w:themeTint="F2"/>
-        </w:rPr>
-        <w:t>Ici nous mettons le module créant l’interface du jeu.</w:t>
+      </w:pPr>
+      <w:r>
+        <w:t>Utiliser le concept des classes a été favoris</w:t>
+      </w:r>
+      <w:r>
+        <w:t>é</w:t>
+      </w:r>
+      <w:r>
+        <w:t xml:space="preserve"> pour une meilleure structuration du code, le jeu impliquant des interactions entre les différents modules et l’interfaces cette </w:t>
+      </w:r>
+      <w:r>
+        <w:t>méthode</w:t>
+      </w:r>
+      <w:r>
+        <w:t xml:space="preserve"> d’organisation se montre efficace.</w:t>
       </w:r>
     </w:p>
     <w:p>
       <w:pPr>
         <w:jc w:val="both"/>
       </w:pPr>
+      <w:r>
+        <w:t xml:space="preserve">Le choix aussi est confirmé pour assurer des </w:t>
+      </w:r>
+      <w:proofErr w:type="spellStart"/>
+      <w:r>
+        <w:t>rafactoring</w:t>
+      </w:r>
+      <w:proofErr w:type="spellEnd"/>
+      <w:r>
+        <w:t xml:space="preserve"> sur le code d’une manière plus simple, le jeu étant susceptible de vivre des modifications pour par exemple inclure de nouvelles fonctionnalités telles l’ajout de la fonctionnalité cases grisées (en pyramide ou en </w:t>
+      </w:r>
+      <w:proofErr w:type="spellStart"/>
+      <w:r>
+        <w:t>random</w:t>
+      </w:r>
+      <w:proofErr w:type="spellEnd"/>
+      <w:r>
+        <w:t>), ceci se fera facilement et efficacement  avec ce type de développement en classes.</w:t>
+      </w:r>
     </w:p>
     <w:p>
       <w:pPr>
@@ -1288,6 +1520,7 @@
           <w:b/>
           <w:bCs/>
         </w:rPr>
+        <w:lastRenderedPageBreak/>
         <w:t>Voici le code d’un module modèle suivant cette convention de codage</w:t>
       </w:r>
       <w:r>
@@ -1295,1776 +1528,18 @@
       </w:r>
     </w:p>
     <w:p>
-      <w:pPr>
-        <w:ind w:left="1080"/>
-      </w:pPr>
-    </w:p>
-    <w:p>
-      <w:pPr>
-        <w:pStyle w:val="Paragraphedeliste"/>
-        <w:numPr>
-          <w:ilvl w:val="0"/>
-          <w:numId w:val="4"/>
-        </w:numPr>
-        <w:rPr>
-          <w:sz w:val="22"/>
-          <w:szCs w:val="22"/>
-        </w:rPr>
-      </w:pPr>
-      <w:r>
-        <w:rPr>
-          <w:b/>
-          <w:bCs/>
-          <w:sz w:val="32"/>
-          <w:szCs w:val="32"/>
-        </w:rPr>
-        <w:t>Tests</w:t>
-      </w:r>
-      <w:r>
-        <w:rPr>
-          <w:sz w:val="22"/>
-          <w:szCs w:val="22"/>
-        </w:rPr>
-        <w:t xml:space="preserve"> </w:t>
-      </w:r>
-      <w:r>
-        <w:rPr>
-          <w:b/>
-          <w:bCs/>
-          <w:sz w:val="32"/>
-          <w:szCs w:val="32"/>
-        </w:rPr>
-        <w:t>unitaires</w:t>
-      </w:r>
-      <w:r>
-        <w:rPr>
-          <w:b/>
-          <w:bCs/>
-          <w:sz w:val="32"/>
-          <w:szCs w:val="32"/>
-        </w:rPr>
-        <w:t xml:space="preserve"> : </w:t>
-      </w:r>
-    </w:p>
-    <w:p>
-      <w:pPr>
-        <w:rPr>
-          <w:b/>
-          <w:bCs/>
-        </w:rPr>
-      </w:pPr>
-      <w:r>
-        <w:rPr>
-          <w:b/>
-          <w:bCs/>
-        </w:rPr>
-        <w:t xml:space="preserve"> Les tests unitaires : </w:t>
-      </w:r>
-    </w:p>
-    <w:p>
-      <w:r>
-        <w:t xml:space="preserve">Pour tester notre code nous avons décidé d’analyser la fonction </w:t>
-      </w:r>
-      <w:proofErr w:type="spellStart"/>
-      <w:r>
-        <w:rPr>
-          <w:b/>
-          <w:bCs/>
-        </w:rPr>
-        <w:t>GLIcheck_column</w:t>
-      </w:r>
-      <w:proofErr w:type="spellEnd"/>
-      <w:r>
-        <w:t xml:space="preserve"> : qui va évaluer si une colonne est remplie de façon avantageuse par rapport à un joueur( ce joueur est </w:t>
-      </w:r>
-      <w:proofErr w:type="spellStart"/>
-      <w:r>
-        <w:t>specifié</w:t>
-      </w:r>
-      <w:proofErr w:type="spellEnd"/>
-      <w:r>
-        <w:t xml:space="preserve"> selon sa couleur passé en </w:t>
-      </w:r>
-      <w:proofErr w:type="spellStart"/>
-      <w:r>
-        <w:t>parametre</w:t>
-      </w:r>
-      <w:proofErr w:type="spellEnd"/>
-      <w:r>
-        <w:t>) c’est-à-dire si la partie est remportée par un joueur en analysant les colonnes de la grille du jeu.</w:t>
-      </w:r>
-    </w:p>
-    <w:p>
-      <w:r>
-        <w:t xml:space="preserve">Fonction choisie : </w:t>
-      </w:r>
-      <w:proofErr w:type="spellStart"/>
-      <w:r>
-        <w:t>GLIchech_column</w:t>
-      </w:r>
-      <w:proofErr w:type="spellEnd"/>
-      <w:r>
-        <w:t>.</w:t>
-      </w:r>
-    </w:p>
-    <w:p>
-      <w:r>
-        <w:t xml:space="preserve">Signature de la fonction : </w:t>
-      </w:r>
-      <w:proofErr w:type="spellStart"/>
-      <w:r>
-        <w:t>def</w:t>
-      </w:r>
-      <w:proofErr w:type="spellEnd"/>
-      <w:r>
-        <w:t xml:space="preserve"> </w:t>
-      </w:r>
-      <w:proofErr w:type="spellStart"/>
-      <w:r>
-        <w:t>GLIcheck_column</w:t>
-      </w:r>
-      <w:proofErr w:type="spellEnd"/>
-      <w:r>
-        <w:t xml:space="preserve">(self, </w:t>
-      </w:r>
-      <w:proofErr w:type="spellStart"/>
-      <w:r>
-        <w:t>iRow</w:t>
-      </w:r>
-      <w:proofErr w:type="spellEnd"/>
-      <w:r>
-        <w:t xml:space="preserve">: </w:t>
-      </w:r>
-      <w:proofErr w:type="spellStart"/>
-      <w:r>
-        <w:t>int</w:t>
-      </w:r>
-      <w:proofErr w:type="spellEnd"/>
-      <w:r>
-        <w:t xml:space="preserve">, </w:t>
-      </w:r>
-      <w:proofErr w:type="spellStart"/>
-      <w:r>
-        <w:t>iCol</w:t>
-      </w:r>
-      <w:proofErr w:type="spellEnd"/>
-      <w:r>
-        <w:t xml:space="preserve">: </w:t>
-      </w:r>
-      <w:proofErr w:type="spellStart"/>
-      <w:r>
-        <w:t>int</w:t>
-      </w:r>
-      <w:proofErr w:type="spellEnd"/>
-      <w:r>
-        <w:t xml:space="preserve">, </w:t>
-      </w:r>
-      <w:proofErr w:type="spellStart"/>
-      <w:r>
-        <w:t>oColor</w:t>
-      </w:r>
-      <w:proofErr w:type="spellEnd"/>
-      <w:r>
-        <w:t xml:space="preserve">: </w:t>
-      </w:r>
-      <w:proofErr w:type="spellStart"/>
-      <w:r>
-        <w:t>TColor</w:t>
-      </w:r>
-      <w:proofErr w:type="spellEnd"/>
-      <w:r>
-        <w:t xml:space="preserve">) -&gt; </w:t>
-      </w:r>
-      <w:proofErr w:type="spellStart"/>
-      <w:r>
-        <w:t>TPlayer</w:t>
-      </w:r>
-      <w:proofErr w:type="spellEnd"/>
-      <w:r>
-        <w:t xml:space="preserve"> | None:</w:t>
-      </w:r>
-    </w:p>
-    <w:p>
-      <w:r>
-        <w:t xml:space="preserve">Les variables influentes sur la partie : </w:t>
-      </w:r>
-      <w:proofErr w:type="spellStart"/>
-      <w:r>
-        <w:t>iRow</w:t>
-      </w:r>
-      <w:proofErr w:type="spellEnd"/>
-      <w:r>
-        <w:t xml:space="preserve"> : l’indice de la colonne à </w:t>
-      </w:r>
-      <w:proofErr w:type="spellStart"/>
-      <w:r>
-        <w:t>verifier</w:t>
-      </w:r>
-      <w:proofErr w:type="spellEnd"/>
-      <w:r>
-        <w:t>.</w:t>
-      </w:r>
-    </w:p>
-    <w:p>
-      <w:r>
-        <w:tab/>
-      </w:r>
-      <w:r>
-        <w:tab/>
-      </w:r>
-      <w:r>
-        <w:tab/>
-      </w:r>
-      <w:r>
-        <w:tab/>
-      </w:r>
-      <w:r>
-        <w:tab/>
-        <w:t xml:space="preserve"> </w:t>
-      </w:r>
-      <w:proofErr w:type="spellStart"/>
-      <w:r>
-        <w:t>iCol</w:t>
-      </w:r>
-      <w:proofErr w:type="spellEnd"/>
-      <w:r>
-        <w:t xml:space="preserve"> : l’indice de la ligne à </w:t>
-      </w:r>
-      <w:proofErr w:type="spellStart"/>
-      <w:r>
-        <w:t>verifier</w:t>
-      </w:r>
-      <w:proofErr w:type="spellEnd"/>
-      <w:r>
-        <w:t>.</w:t>
-      </w:r>
-    </w:p>
-    <w:p>
-      <w:r>
-        <w:tab/>
-      </w:r>
-      <w:r>
-        <w:tab/>
-      </w:r>
-      <w:r>
-        <w:tab/>
-      </w:r>
-      <w:r>
-        <w:tab/>
-      </w:r>
-      <w:r>
-        <w:tab/>
-      </w:r>
-      <w:proofErr w:type="spellStart"/>
-      <w:r>
-        <w:t>oColor</w:t>
-      </w:r>
-      <w:proofErr w:type="spellEnd"/>
-      <w:r>
-        <w:t> : la couleur du joueur</w:t>
-      </w:r>
-    </w:p>
-    <w:p>
-      <w:pPr>
-        <w:pStyle w:val="Paragraphedeliste"/>
-        <w:numPr>
-          <w:ilvl w:val="0"/>
-          <w:numId w:val="17"/>
-        </w:numPr>
-      </w:pPr>
-      <w:r>
-        <w:rPr>
-          <w:color w:val="0B769F" w:themeColor="accent4" w:themeShade="BF"/>
-        </w:rPr>
-        <w:t xml:space="preserve">Variable </w:t>
-      </w:r>
-      <w:proofErr w:type="spellStart"/>
-      <w:r>
-        <w:rPr>
-          <w:color w:val="0B769F" w:themeColor="accent4" w:themeShade="BF"/>
-        </w:rPr>
-        <w:t>iRow</w:t>
-      </w:r>
-      <w:proofErr w:type="spellEnd"/>
-      <w:r>
-        <w:rPr>
-          <w:color w:val="0B769F" w:themeColor="accent4" w:themeShade="BF"/>
-        </w:rPr>
-        <w:t> </w:t>
-      </w:r>
-      <w:r>
-        <w:t xml:space="preserve">: l’indice de ligne </w:t>
-      </w:r>
-    </w:p>
-    <w:p>
-      <w:pPr>
-        <w:pStyle w:val="Paragraphedeliste"/>
-        <w:numPr>
-          <w:ilvl w:val="0"/>
-          <w:numId w:val="18"/>
-        </w:numPr>
-        <w:rPr>
-          <w:b/>
-          <w:bCs/>
-        </w:rPr>
-      </w:pPr>
-      <w:r>
-        <w:rPr>
-          <w:b/>
-          <w:bCs/>
-        </w:rPr>
-        <w:t>Valeur :</w:t>
-      </w:r>
-    </w:p>
-    <w:p>
-      <w:pPr>
-        <w:pStyle w:val="Paragraphedeliste"/>
-        <w:ind w:left="1776"/>
-        <w:rPr>
-          <w:rFonts w:ascii="Calibri" w:hAnsi="Calibri" w:cs="Calibri"/>
-        </w:rPr>
-      </w:pPr>
-      <w:r>
-        <w:rPr>
-          <w:b/>
-          <w:bCs/>
-          <w:u w:val="single"/>
-        </w:rPr>
-        <w:t>Domaine moyen </w:t>
-      </w:r>
-      <w:r>
-        <w:rPr>
-          <w:b/>
-          <w:bCs/>
-        </w:rPr>
-        <w:t>:</w:t>
-      </w:r>
-      <w:r>
-        <w:t xml:space="preserve"> 0 </w:t>
-      </w:r>
-      <w:r>
-        <w:rPr>
-          <w:rFonts w:ascii="Calibri" w:hAnsi="Calibri" w:cs="Calibri"/>
-        </w:rPr>
-        <w:t xml:space="preserve">≤ </w:t>
-      </w:r>
-      <w:proofErr w:type="spellStart"/>
-      <w:r>
-        <w:rPr>
-          <w:rFonts w:ascii="Calibri" w:hAnsi="Calibri" w:cs="Calibri"/>
-        </w:rPr>
-        <w:t>iRow</w:t>
-      </w:r>
-      <w:proofErr w:type="spellEnd"/>
-      <w:r>
-        <w:rPr>
-          <w:rFonts w:ascii="Calibri" w:hAnsi="Calibri" w:cs="Calibri"/>
-        </w:rPr>
-        <w:t xml:space="preserve">≤ </w:t>
-      </w:r>
-      <w:proofErr w:type="spellStart"/>
-      <w:r>
-        <w:rPr>
-          <w:rFonts w:ascii="Calibri" w:hAnsi="Calibri" w:cs="Calibri"/>
-        </w:rPr>
-        <w:t>taille_max</w:t>
-      </w:r>
-      <w:proofErr w:type="spellEnd"/>
-      <w:r>
-        <w:rPr>
-          <w:rFonts w:ascii="Calibri" w:hAnsi="Calibri" w:cs="Calibri"/>
-        </w:rPr>
-        <w:t xml:space="preserve"> de la grille (3 ou 4 ou 5) -1       </w:t>
-      </w:r>
-      <w:r>
-        <w:rPr>
-          <w:rFonts w:ascii="Calibri" w:hAnsi="Calibri" w:cs="Calibri"/>
-          <w:b/>
-          <w:bCs/>
-        </w:rPr>
-        <w:t>(A)</w:t>
-      </w:r>
-    </w:p>
-    <w:p>
-      <w:pPr>
-        <w:pStyle w:val="Paragraphedeliste"/>
-        <w:ind w:left="1776"/>
-        <w:rPr>
-          <w:rFonts w:ascii="Calibri" w:hAnsi="Calibri" w:cs="Calibri"/>
-        </w:rPr>
-      </w:pPr>
-      <w:r>
-        <w:rPr>
-          <w:rFonts w:ascii="Calibri" w:hAnsi="Calibri" w:cs="Calibri"/>
-        </w:rPr>
-        <w:t>Car l’évaluation des indices commencent à partir de zéro.</w:t>
-      </w:r>
-    </w:p>
-    <w:p>
-      <w:pPr>
-        <w:pStyle w:val="Paragraphedeliste"/>
-        <w:ind w:left="1776"/>
-        <w:rPr>
-          <w:rFonts w:ascii="Calibri" w:hAnsi="Calibri" w:cs="Calibri"/>
-        </w:rPr>
-      </w:pPr>
-      <w:r>
-        <w:rPr>
-          <w:rFonts w:ascii="Calibri" w:hAnsi="Calibri" w:cs="Calibri"/>
-          <w:b/>
-          <w:bCs/>
-          <w:u w:val="single"/>
-        </w:rPr>
-        <w:t>Domaine limite :</w:t>
-      </w:r>
-      <w:r>
-        <w:rPr>
-          <w:rFonts w:ascii="Calibri" w:hAnsi="Calibri" w:cs="Calibri"/>
-          <w:b/>
-          <w:bCs/>
-          <w:u w:val="single"/>
-        </w:rPr>
-        <w:t xml:space="preserve"> </w:t>
-      </w:r>
-      <w:proofErr w:type="spellStart"/>
-      <w:r>
-        <w:rPr>
-          <w:rFonts w:ascii="Calibri" w:hAnsi="Calibri" w:cs="Calibri"/>
-        </w:rPr>
-        <w:t>iRow</w:t>
-      </w:r>
-      <w:proofErr w:type="spellEnd"/>
-      <w:r>
-        <w:rPr>
-          <w:rFonts w:ascii="Calibri" w:hAnsi="Calibri" w:cs="Calibri"/>
-        </w:rPr>
-        <w:t xml:space="preserve"> ≥</w:t>
-      </w:r>
-      <w:proofErr w:type="spellStart"/>
-      <w:r>
-        <w:rPr>
-          <w:rFonts w:ascii="Calibri" w:hAnsi="Calibri" w:cs="Calibri"/>
-        </w:rPr>
-        <w:t>taille_max</w:t>
-      </w:r>
-      <w:proofErr w:type="spellEnd"/>
-      <w:r>
-        <w:rPr>
-          <w:rFonts w:ascii="Calibri" w:hAnsi="Calibri" w:cs="Calibri"/>
-        </w:rPr>
-        <w:t xml:space="preserve">  de la grille (3 ou 4 ou 5).     </w:t>
-      </w:r>
-      <w:r>
-        <w:rPr>
-          <w:rFonts w:ascii="Calibri" w:hAnsi="Calibri" w:cs="Calibri"/>
-          <w:b/>
-          <w:bCs/>
-        </w:rPr>
-        <w:t>(B)</w:t>
-      </w:r>
-    </w:p>
-    <w:p>
-      <w:pPr>
-        <w:pStyle w:val="Paragraphedeliste"/>
-        <w:numPr>
-          <w:ilvl w:val="0"/>
-          <w:numId w:val="18"/>
-        </w:numPr>
-        <w:rPr>
-          <w:rFonts w:ascii="Calibri" w:hAnsi="Calibri" w:cs="Calibri"/>
-          <w:b/>
-          <w:bCs/>
-        </w:rPr>
-      </w:pPr>
-      <w:r>
-        <w:rPr>
-          <w:rFonts w:ascii="Calibri" w:hAnsi="Calibri" w:cs="Calibri"/>
-          <w:b/>
-          <w:bCs/>
-        </w:rPr>
-        <w:t xml:space="preserve">Signes : </w:t>
-      </w:r>
-    </w:p>
-    <w:p>
-      <w:pPr>
-        <w:ind w:left="1776"/>
-        <w:rPr>
-          <w:rFonts w:ascii="Calibri" w:hAnsi="Calibri" w:cs="Calibri"/>
-        </w:rPr>
-      </w:pPr>
-      <w:proofErr w:type="spellStart"/>
-      <w:r>
-        <w:rPr>
-          <w:rFonts w:ascii="Calibri" w:hAnsi="Calibri" w:cs="Calibri"/>
-        </w:rPr>
-        <w:lastRenderedPageBreak/>
-        <w:t>iRow</w:t>
-      </w:r>
-      <w:proofErr w:type="spellEnd"/>
-      <w:r>
-        <w:rPr>
-          <w:rFonts w:ascii="Calibri" w:hAnsi="Calibri" w:cs="Calibri"/>
-        </w:rPr>
-        <w:t xml:space="preserve"> est positif          </w:t>
-      </w:r>
-      <w:r>
-        <w:rPr>
-          <w:rFonts w:ascii="Calibri" w:hAnsi="Calibri" w:cs="Calibri"/>
-          <w:b/>
-          <w:bCs/>
-        </w:rPr>
-        <w:t>(C)</w:t>
-      </w:r>
-      <w:r>
-        <w:rPr>
-          <w:rFonts w:ascii="Calibri" w:hAnsi="Calibri" w:cs="Calibri"/>
-        </w:rPr>
-        <w:t xml:space="preserve"> </w:t>
-      </w:r>
-    </w:p>
-    <w:p>
-      <w:pPr>
-        <w:ind w:left="1776"/>
-        <w:rPr>
-          <w:rFonts w:ascii="Calibri" w:hAnsi="Calibri" w:cs="Calibri"/>
-          <w:b/>
-          <w:bCs/>
-        </w:rPr>
-      </w:pPr>
-      <w:proofErr w:type="spellStart"/>
-      <w:r>
-        <w:rPr>
-          <w:rFonts w:ascii="Calibri" w:hAnsi="Calibri" w:cs="Calibri"/>
-        </w:rPr>
-        <w:t>iRow</w:t>
-      </w:r>
-      <w:proofErr w:type="spellEnd"/>
-      <w:r>
-        <w:rPr>
-          <w:rFonts w:ascii="Calibri" w:hAnsi="Calibri" w:cs="Calibri"/>
-        </w:rPr>
-        <w:t xml:space="preserve"> est </w:t>
-      </w:r>
-      <w:proofErr w:type="spellStart"/>
-      <w:r>
-        <w:rPr>
-          <w:rFonts w:ascii="Calibri" w:hAnsi="Calibri" w:cs="Calibri"/>
-        </w:rPr>
-        <w:t>negatif</w:t>
-      </w:r>
-      <w:proofErr w:type="spellEnd"/>
-      <w:r>
-        <w:rPr>
-          <w:rFonts w:ascii="Calibri" w:hAnsi="Calibri" w:cs="Calibri"/>
-        </w:rPr>
-        <w:t xml:space="preserve">        </w:t>
-      </w:r>
-      <w:r>
-        <w:rPr>
-          <w:rFonts w:ascii="Calibri" w:hAnsi="Calibri" w:cs="Calibri"/>
-          <w:b/>
-          <w:bCs/>
-        </w:rPr>
-        <w:t>(D)</w:t>
-      </w:r>
-    </w:p>
-    <w:p>
-      <w:pPr>
-        <w:pStyle w:val="Paragraphedeliste"/>
-        <w:numPr>
-          <w:ilvl w:val="0"/>
-          <w:numId w:val="17"/>
-        </w:numPr>
-        <w:rPr>
-          <w:rFonts w:ascii="Calibri" w:hAnsi="Calibri" w:cs="Calibri"/>
-        </w:rPr>
-      </w:pPr>
-      <w:r>
-        <w:rPr>
-          <w:rFonts w:ascii="Calibri" w:hAnsi="Calibri" w:cs="Calibri"/>
-          <w:color w:val="0B769F" w:themeColor="accent4" w:themeShade="BF"/>
-        </w:rPr>
-        <w:t xml:space="preserve">Variable </w:t>
-      </w:r>
-      <w:proofErr w:type="spellStart"/>
-      <w:r>
-        <w:rPr>
-          <w:rFonts w:ascii="Calibri" w:hAnsi="Calibri" w:cs="Calibri"/>
-          <w:color w:val="0B769F" w:themeColor="accent4" w:themeShade="BF"/>
-        </w:rPr>
-        <w:t>iCol</w:t>
-      </w:r>
-      <w:proofErr w:type="spellEnd"/>
-      <w:r>
-        <w:rPr>
-          <w:rFonts w:ascii="Calibri" w:hAnsi="Calibri" w:cs="Calibri"/>
-          <w:color w:val="0B769F" w:themeColor="accent4" w:themeShade="BF"/>
-        </w:rPr>
-        <w:t> </w:t>
-      </w:r>
-      <w:r>
-        <w:rPr>
-          <w:rFonts w:ascii="Calibri" w:hAnsi="Calibri" w:cs="Calibri"/>
-        </w:rPr>
-        <w:t xml:space="preserve">: l’indice de la colonne : </w:t>
-      </w:r>
-    </w:p>
-    <w:p>
-      <w:pPr>
-        <w:pStyle w:val="Paragraphedeliste"/>
-        <w:numPr>
-          <w:ilvl w:val="0"/>
-          <w:numId w:val="19"/>
-        </w:numPr>
-        <w:rPr>
-          <w:b/>
-          <w:bCs/>
-        </w:rPr>
-      </w:pPr>
-      <w:r>
-        <w:rPr>
-          <w:b/>
-          <w:bCs/>
-        </w:rPr>
-        <w:t>Valeur :</w:t>
-      </w:r>
-    </w:p>
-    <w:p>
-      <w:pPr>
-        <w:pStyle w:val="Paragraphedeliste"/>
-        <w:ind w:left="1776"/>
-        <w:rPr>
-          <w:rFonts w:ascii="Calibri" w:hAnsi="Calibri" w:cs="Calibri"/>
-        </w:rPr>
-      </w:pPr>
-      <w:r>
-        <w:rPr>
-          <w:b/>
-          <w:bCs/>
-          <w:u w:val="single"/>
-        </w:rPr>
-        <w:t>Domaine moyen </w:t>
-      </w:r>
-      <w:r>
-        <w:rPr>
-          <w:b/>
-          <w:bCs/>
-        </w:rPr>
-        <w:t>:</w:t>
-      </w:r>
-      <w:r>
-        <w:t xml:space="preserve"> 0 </w:t>
-      </w:r>
-      <w:r>
-        <w:rPr>
-          <w:rFonts w:ascii="Calibri" w:hAnsi="Calibri" w:cs="Calibri"/>
-        </w:rPr>
-        <w:t xml:space="preserve">≤ </w:t>
-      </w:r>
-      <w:proofErr w:type="spellStart"/>
-      <w:r>
-        <w:rPr>
-          <w:rFonts w:ascii="Calibri" w:hAnsi="Calibri" w:cs="Calibri"/>
-        </w:rPr>
-        <w:t>i</w:t>
-      </w:r>
-      <w:r>
-        <w:rPr>
-          <w:rFonts w:ascii="Calibri" w:hAnsi="Calibri" w:cs="Calibri"/>
-        </w:rPr>
-        <w:t>Col</w:t>
-      </w:r>
-      <w:proofErr w:type="spellEnd"/>
-      <w:r>
-        <w:rPr>
-          <w:rFonts w:ascii="Calibri" w:hAnsi="Calibri" w:cs="Calibri"/>
-        </w:rPr>
-        <w:t xml:space="preserve">≤ </w:t>
-      </w:r>
-      <w:proofErr w:type="spellStart"/>
-      <w:r>
-        <w:rPr>
-          <w:rFonts w:ascii="Calibri" w:hAnsi="Calibri" w:cs="Calibri"/>
-        </w:rPr>
-        <w:t>taille_max</w:t>
-      </w:r>
-      <w:proofErr w:type="spellEnd"/>
-      <w:r>
-        <w:rPr>
-          <w:rFonts w:ascii="Calibri" w:hAnsi="Calibri" w:cs="Calibri"/>
-        </w:rPr>
-        <w:t xml:space="preserve"> de la grille (3 ou 4 ou 5) -1       </w:t>
-      </w:r>
-      <w:r>
-        <w:rPr>
-          <w:rFonts w:ascii="Calibri" w:hAnsi="Calibri" w:cs="Calibri"/>
-          <w:b/>
-          <w:bCs/>
-        </w:rPr>
-        <w:t>(</w:t>
-      </w:r>
-      <w:r>
-        <w:rPr>
-          <w:rFonts w:ascii="Calibri" w:hAnsi="Calibri" w:cs="Calibri"/>
-          <w:b/>
-          <w:bCs/>
-        </w:rPr>
-        <w:t>E</w:t>
-      </w:r>
-      <w:r>
-        <w:rPr>
-          <w:rFonts w:ascii="Calibri" w:hAnsi="Calibri" w:cs="Calibri"/>
-          <w:b/>
-          <w:bCs/>
-        </w:rPr>
-        <w:t>)</w:t>
-      </w:r>
-    </w:p>
-    <w:p>
-      <w:pPr>
-        <w:pStyle w:val="Paragraphedeliste"/>
-        <w:ind w:left="1776"/>
-        <w:rPr>
-          <w:rFonts w:ascii="Calibri" w:hAnsi="Calibri" w:cs="Calibri"/>
-        </w:rPr>
-      </w:pPr>
-      <w:r>
-        <w:rPr>
-          <w:rFonts w:ascii="Calibri" w:hAnsi="Calibri" w:cs="Calibri"/>
-        </w:rPr>
-        <w:t>Car l’évaluation des indices commencent à partir de zéro.</w:t>
-      </w:r>
-    </w:p>
-    <w:p>
-      <w:pPr>
-        <w:pStyle w:val="Paragraphedeliste"/>
-        <w:ind w:left="1776"/>
-        <w:rPr>
-          <w:rFonts w:ascii="Calibri" w:hAnsi="Calibri" w:cs="Calibri"/>
-        </w:rPr>
-      </w:pPr>
-      <w:r>
-        <w:rPr>
-          <w:rFonts w:ascii="Calibri" w:hAnsi="Calibri" w:cs="Calibri"/>
-          <w:b/>
-          <w:bCs/>
-          <w:u w:val="single"/>
-        </w:rPr>
-        <w:t>Domaine limite :</w:t>
-      </w:r>
-      <w:r>
-        <w:rPr>
-          <w:rFonts w:ascii="Calibri" w:hAnsi="Calibri" w:cs="Calibri"/>
-          <w:b/>
-          <w:bCs/>
-          <w:u w:val="single"/>
-        </w:rPr>
-        <w:t xml:space="preserve"> </w:t>
-      </w:r>
-      <w:proofErr w:type="spellStart"/>
-      <w:r>
-        <w:rPr>
-          <w:rFonts w:ascii="Calibri" w:hAnsi="Calibri" w:cs="Calibri"/>
-        </w:rPr>
-        <w:t>iRow</w:t>
-      </w:r>
-      <w:proofErr w:type="spellEnd"/>
-      <w:r>
-        <w:rPr>
-          <w:rFonts w:ascii="Calibri" w:hAnsi="Calibri" w:cs="Calibri"/>
-        </w:rPr>
-        <w:t xml:space="preserve"> ≥</w:t>
-      </w:r>
-      <w:proofErr w:type="spellStart"/>
-      <w:r>
-        <w:rPr>
-          <w:rFonts w:ascii="Calibri" w:hAnsi="Calibri" w:cs="Calibri"/>
-        </w:rPr>
-        <w:t>taille_max</w:t>
-      </w:r>
-      <w:proofErr w:type="spellEnd"/>
-      <w:r>
-        <w:rPr>
-          <w:rFonts w:ascii="Calibri" w:hAnsi="Calibri" w:cs="Calibri"/>
-        </w:rPr>
-        <w:t xml:space="preserve">  de la grille (3 ou 4 ou 5).     </w:t>
-      </w:r>
-      <w:r>
-        <w:rPr>
-          <w:rFonts w:ascii="Calibri" w:hAnsi="Calibri" w:cs="Calibri"/>
-          <w:b/>
-          <w:bCs/>
-        </w:rPr>
-        <w:t>(</w:t>
-      </w:r>
-      <w:r>
-        <w:rPr>
-          <w:rFonts w:ascii="Calibri" w:hAnsi="Calibri" w:cs="Calibri"/>
-          <w:b/>
-          <w:bCs/>
-        </w:rPr>
-        <w:t>F</w:t>
-      </w:r>
-      <w:r>
-        <w:rPr>
-          <w:rFonts w:ascii="Calibri" w:hAnsi="Calibri" w:cs="Calibri"/>
-          <w:b/>
-          <w:bCs/>
-        </w:rPr>
-        <w:t>)</w:t>
-      </w:r>
-    </w:p>
-    <w:p>
-      <w:pPr>
-        <w:pStyle w:val="Paragraphedeliste"/>
-        <w:numPr>
-          <w:ilvl w:val="0"/>
-          <w:numId w:val="19"/>
-        </w:numPr>
-        <w:rPr>
-          <w:rFonts w:ascii="Calibri" w:hAnsi="Calibri" w:cs="Calibri"/>
-        </w:rPr>
-      </w:pPr>
-      <w:r>
-        <w:rPr>
-          <w:rFonts w:ascii="Calibri" w:hAnsi="Calibri" w:cs="Calibri"/>
-          <w:b/>
-          <w:bCs/>
-        </w:rPr>
-        <w:t>Signes</w:t>
-      </w:r>
-      <w:r>
-        <w:rPr>
-          <w:rFonts w:ascii="Calibri" w:hAnsi="Calibri" w:cs="Calibri"/>
-          <w:b/>
-          <w:bCs/>
-        </w:rPr>
-        <w:t xml:space="preserve"> : </w:t>
-      </w:r>
-    </w:p>
-    <w:p>
-      <w:pPr>
-        <w:pStyle w:val="Paragraphedeliste"/>
-        <w:ind w:left="1776"/>
-        <w:rPr>
-          <w:rFonts w:ascii="Calibri" w:hAnsi="Calibri" w:cs="Calibri"/>
-        </w:rPr>
-      </w:pPr>
-      <w:proofErr w:type="spellStart"/>
-      <w:r>
-        <w:rPr>
-          <w:rFonts w:ascii="Calibri" w:hAnsi="Calibri" w:cs="Calibri"/>
-        </w:rPr>
-        <w:t>iRow</w:t>
-      </w:r>
-      <w:proofErr w:type="spellEnd"/>
-      <w:r>
-        <w:rPr>
-          <w:rFonts w:ascii="Calibri" w:hAnsi="Calibri" w:cs="Calibri"/>
-        </w:rPr>
-        <w:t xml:space="preserve"> est positif          </w:t>
-      </w:r>
-      <w:r>
-        <w:rPr>
-          <w:rFonts w:ascii="Calibri" w:hAnsi="Calibri" w:cs="Calibri"/>
-          <w:b/>
-          <w:bCs/>
-        </w:rPr>
-        <w:t>(</w:t>
-      </w:r>
-      <w:r>
-        <w:rPr>
-          <w:rFonts w:ascii="Calibri" w:hAnsi="Calibri" w:cs="Calibri"/>
-          <w:b/>
-          <w:bCs/>
-        </w:rPr>
-        <w:t>G</w:t>
-      </w:r>
-      <w:r>
-        <w:rPr>
-          <w:rFonts w:ascii="Calibri" w:hAnsi="Calibri" w:cs="Calibri"/>
-          <w:b/>
-          <w:bCs/>
-        </w:rPr>
-        <w:t xml:space="preserve">) </w:t>
-      </w:r>
-    </w:p>
-    <w:p>
-      <w:pPr>
-        <w:pStyle w:val="Paragraphedeliste"/>
-        <w:ind w:left="1776"/>
-        <w:rPr>
-          <w:rFonts w:ascii="Calibri" w:hAnsi="Calibri" w:cs="Calibri"/>
-        </w:rPr>
-      </w:pPr>
-      <w:proofErr w:type="spellStart"/>
-      <w:r>
-        <w:rPr>
-          <w:rFonts w:ascii="Calibri" w:hAnsi="Calibri" w:cs="Calibri"/>
-        </w:rPr>
-        <w:t>iRow</w:t>
-      </w:r>
-      <w:proofErr w:type="spellEnd"/>
-      <w:r>
-        <w:rPr>
-          <w:rFonts w:ascii="Calibri" w:hAnsi="Calibri" w:cs="Calibri"/>
-        </w:rPr>
-        <w:t xml:space="preserve"> est </w:t>
-      </w:r>
-      <w:proofErr w:type="spellStart"/>
-      <w:r>
-        <w:rPr>
-          <w:rFonts w:ascii="Calibri" w:hAnsi="Calibri" w:cs="Calibri"/>
-        </w:rPr>
-        <w:t>negatif</w:t>
-      </w:r>
-      <w:proofErr w:type="spellEnd"/>
-      <w:r>
-        <w:rPr>
-          <w:rFonts w:ascii="Calibri" w:hAnsi="Calibri" w:cs="Calibri"/>
-        </w:rPr>
-        <w:t xml:space="preserve">        </w:t>
-      </w:r>
-      <w:r>
-        <w:rPr>
-          <w:rFonts w:ascii="Calibri" w:hAnsi="Calibri" w:cs="Calibri"/>
-          <w:b/>
-          <w:bCs/>
-        </w:rPr>
-        <w:t>(</w:t>
-      </w:r>
-      <w:r>
-        <w:rPr>
-          <w:rFonts w:ascii="Calibri" w:hAnsi="Calibri" w:cs="Calibri"/>
-          <w:b/>
-          <w:bCs/>
-        </w:rPr>
-        <w:t>H</w:t>
-      </w:r>
-      <w:r>
-        <w:rPr>
-          <w:rFonts w:ascii="Calibri" w:hAnsi="Calibri" w:cs="Calibri"/>
-          <w:b/>
-          <w:bCs/>
-        </w:rPr>
-        <w:t>)</w:t>
-      </w:r>
-    </w:p>
-    <w:p>
-      <w:pPr>
-        <w:pStyle w:val="Paragraphedeliste"/>
-        <w:ind w:left="1776"/>
-        <w:rPr>
-          <w:rFonts w:ascii="Calibri" w:hAnsi="Calibri" w:cs="Calibri"/>
-        </w:rPr>
-      </w:pPr>
-    </w:p>
-    <w:p>
-      <w:pPr>
-        <w:pStyle w:val="Paragraphedeliste"/>
-        <w:numPr>
-          <w:ilvl w:val="0"/>
-          <w:numId w:val="17"/>
-        </w:numPr>
-        <w:rPr>
-          <w:rFonts w:ascii="Calibri" w:hAnsi="Calibri" w:cs="Calibri"/>
-        </w:rPr>
-      </w:pPr>
-      <w:r>
-        <w:rPr>
-          <w:rFonts w:ascii="Calibri" w:hAnsi="Calibri" w:cs="Calibri"/>
-          <w:color w:val="0B769F" w:themeColor="accent4" w:themeShade="BF"/>
-        </w:rPr>
-        <w:t xml:space="preserve">Variable </w:t>
-      </w:r>
-      <w:proofErr w:type="spellStart"/>
-      <w:r>
-        <w:rPr>
-          <w:rFonts w:ascii="Calibri" w:hAnsi="Calibri" w:cs="Calibri"/>
-          <w:color w:val="0B769F" w:themeColor="accent4" w:themeShade="BF"/>
-        </w:rPr>
-        <w:t>oCo</w:t>
-      </w:r>
-      <w:r>
-        <w:rPr>
-          <w:rFonts w:ascii="Calibri" w:hAnsi="Calibri" w:cs="Calibri"/>
-          <w:color w:val="0B769F" w:themeColor="accent4" w:themeShade="BF"/>
-        </w:rPr>
-        <w:t>l</w:t>
-      </w:r>
-      <w:r>
-        <w:rPr>
-          <w:rFonts w:ascii="Calibri" w:hAnsi="Calibri" w:cs="Calibri"/>
-          <w:color w:val="0B769F" w:themeColor="accent4" w:themeShade="BF"/>
-        </w:rPr>
-        <w:t>or</w:t>
-      </w:r>
-      <w:proofErr w:type="spellEnd"/>
-      <w:r>
-        <w:rPr>
-          <w:rFonts w:ascii="Calibri" w:hAnsi="Calibri" w:cs="Calibri"/>
-          <w:color w:val="0B769F" w:themeColor="accent4" w:themeShade="BF"/>
-        </w:rPr>
-        <w:t> </w:t>
-      </w:r>
-      <w:r>
-        <w:rPr>
-          <w:rFonts w:ascii="Calibri" w:hAnsi="Calibri" w:cs="Calibri"/>
-        </w:rPr>
-        <w:t>: l</w:t>
-      </w:r>
-      <w:r>
-        <w:rPr>
-          <w:rFonts w:ascii="Calibri" w:hAnsi="Calibri" w:cs="Calibri"/>
-        </w:rPr>
-        <w:t xml:space="preserve">a couleur du joueur </w:t>
-      </w:r>
-      <w:r>
-        <w:rPr>
-          <w:rFonts w:ascii="Calibri" w:hAnsi="Calibri" w:cs="Calibri"/>
-        </w:rPr>
-        <w:t xml:space="preserve"> : </w:t>
-      </w:r>
-    </w:p>
-    <w:p>
-      <w:pPr>
-        <w:pStyle w:val="Paragraphedeliste"/>
-        <w:numPr>
-          <w:ilvl w:val="0"/>
-          <w:numId w:val="19"/>
-        </w:numPr>
-        <w:rPr>
-          <w:b/>
-          <w:bCs/>
-        </w:rPr>
-      </w:pPr>
-      <w:r>
-        <w:rPr>
-          <w:b/>
-          <w:bCs/>
-        </w:rPr>
-        <w:t>Valeur :</w:t>
-      </w:r>
-    </w:p>
-    <w:p>
-      <w:pPr>
-        <w:pStyle w:val="Paragraphedeliste"/>
-        <w:ind w:left="1776"/>
-      </w:pPr>
-      <w:r>
-        <w:rPr>
-          <w:b/>
-          <w:bCs/>
-          <w:u w:val="single"/>
-        </w:rPr>
-        <w:t>Domaine moyen</w:t>
-      </w:r>
-      <w:r>
-        <w:rPr>
-          <w:b/>
-          <w:bCs/>
-          <w:u w:val="single"/>
-        </w:rPr>
-        <w:t> </w:t>
-      </w:r>
-      <w:r>
-        <w:rPr>
-          <w:b/>
-          <w:bCs/>
-        </w:rPr>
-        <w:t xml:space="preserve">: </w:t>
-      </w:r>
-      <w:proofErr w:type="spellStart"/>
-      <w:r>
-        <w:t>Ocolor</w:t>
-      </w:r>
-      <w:proofErr w:type="spellEnd"/>
-      <w:r>
-        <w:t xml:space="preserve"> = { Rouge, Vert, Jaune , Bleu}     </w:t>
-      </w:r>
-      <w:r>
-        <w:rPr>
-          <w:b/>
-          <w:bCs/>
-        </w:rPr>
-        <w:t>(I)</w:t>
-      </w:r>
-    </w:p>
-    <w:p>
-      <w:pPr>
-        <w:pStyle w:val="Paragraphedeliste"/>
-        <w:ind w:left="1776"/>
-        <w:rPr>
-          <w:rFonts w:ascii="Calibri" w:hAnsi="Calibri" w:cs="Calibri"/>
-        </w:rPr>
-      </w:pPr>
-      <w:r>
-        <w:rPr>
-          <w:rFonts w:ascii="Calibri" w:hAnsi="Calibri" w:cs="Calibri"/>
-          <w:b/>
-          <w:bCs/>
-          <w:u w:val="single"/>
-        </w:rPr>
-        <w:t>Domaine limite</w:t>
-      </w:r>
-      <w:r>
-        <w:rPr>
-          <w:rFonts w:ascii="Calibri" w:hAnsi="Calibri" w:cs="Calibri"/>
-          <w:b/>
-          <w:bCs/>
-          <w:u w:val="single"/>
-        </w:rPr>
-        <w:t xml:space="preserve"> : </w:t>
-      </w:r>
-      <w:proofErr w:type="spellStart"/>
-      <w:r>
-        <w:rPr>
-          <w:rFonts w:ascii="Calibri" w:hAnsi="Calibri" w:cs="Calibri"/>
-        </w:rPr>
-        <w:t>Ocolor</w:t>
-      </w:r>
-      <w:proofErr w:type="spellEnd"/>
-      <w:r>
-        <w:rPr>
-          <w:rFonts w:ascii="Calibri" w:hAnsi="Calibri" w:cs="Calibri"/>
-        </w:rPr>
-        <w:t xml:space="preserve"> ne prend aucune couleur ou une couleur non </w:t>
-      </w:r>
-      <w:proofErr w:type="spellStart"/>
-      <w:r>
-        <w:rPr>
-          <w:rFonts w:ascii="Calibri" w:hAnsi="Calibri" w:cs="Calibri"/>
-        </w:rPr>
-        <w:t>sité</w:t>
-      </w:r>
-      <w:proofErr w:type="spellEnd"/>
-      <w:r>
-        <w:rPr>
-          <w:rFonts w:ascii="Calibri" w:hAnsi="Calibri" w:cs="Calibri"/>
-        </w:rPr>
-        <w:t xml:space="preserve"> dans le domaine moyen </w:t>
-      </w:r>
-      <w:r>
-        <w:rPr>
-          <w:rFonts w:ascii="Calibri" w:hAnsi="Calibri" w:cs="Calibri"/>
-        </w:rPr>
-        <w:t xml:space="preserve">                                                            </w:t>
-      </w:r>
-      <w:r>
-        <w:rPr>
-          <w:rFonts w:ascii="Calibri" w:hAnsi="Calibri" w:cs="Calibri"/>
-          <w:b/>
-          <w:bCs/>
-        </w:rPr>
-        <w:t>(J)</w:t>
-      </w:r>
-    </w:p>
-    <w:p>
-      <w:pPr>
-        <w:rPr>
-          <w:rFonts w:ascii="Calibri" w:hAnsi="Calibri" w:cs="Calibri"/>
-          <w:b/>
-          <w:bCs/>
-        </w:rPr>
-      </w:pPr>
-      <w:r>
-        <w:rPr>
-          <w:rFonts w:ascii="Calibri" w:hAnsi="Calibri" w:cs="Calibri"/>
-          <w:b/>
-          <w:bCs/>
-        </w:rPr>
-        <w:t>L’</w:t>
-      </w:r>
-      <w:r>
-        <w:rPr>
-          <w:rFonts w:ascii="Calibri" w:hAnsi="Calibri" w:cs="Calibri"/>
-          <w:b/>
-          <w:bCs/>
-        </w:rPr>
-        <w:t>énumération</w:t>
-      </w:r>
-      <w:r>
-        <w:rPr>
-          <w:rFonts w:ascii="Calibri" w:hAnsi="Calibri" w:cs="Calibri"/>
-          <w:b/>
-          <w:bCs/>
-        </w:rPr>
-        <w:t xml:space="preserve"> des jeux de tests : </w:t>
-      </w:r>
-    </w:p>
-    <w:p>
-      <w:pPr>
-        <w:rPr>
-          <w:rFonts w:ascii="Calibri" w:hAnsi="Calibri" w:cs="Calibri"/>
-          <w:b/>
-          <w:bCs/>
-        </w:rPr>
-      </w:pPr>
-      <w:r>
-        <w:rPr>
-          <w:rFonts w:ascii="Calibri" w:hAnsi="Calibri" w:cs="Calibri"/>
-          <w:b/>
-          <w:bCs/>
-        </w:rPr>
-        <w:t>A+C+E+G+I </w:t>
-      </w:r>
-      <w:r>
-        <w:rPr>
-          <w:rFonts w:ascii="Calibri" w:hAnsi="Calibri" w:cs="Calibri"/>
-        </w:rPr>
-        <w:t xml:space="preserve">: exemple de test : </w:t>
-      </w:r>
-      <w:r>
-        <w:rPr>
-          <w:rFonts w:ascii="Calibri" w:hAnsi="Calibri" w:cs="Calibri"/>
-        </w:rPr>
-        <w:t>dans le cas ou la grille a pour dimension 3 *3 :</w:t>
-      </w:r>
-      <w:r>
-        <w:rPr>
-          <w:rFonts w:ascii="Calibri" w:hAnsi="Calibri" w:cs="Calibri"/>
-          <w:b/>
-          <w:bCs/>
-        </w:rPr>
-        <w:t xml:space="preserve"> </w:t>
-      </w:r>
-    </w:p>
-    <w:p>
-      <w:pPr>
-        <w:rPr>
-          <w:rFonts w:ascii="Calibri" w:hAnsi="Calibri" w:cs="Calibri"/>
-        </w:rPr>
-      </w:pPr>
-      <w:proofErr w:type="spellStart"/>
-      <w:r>
-        <w:rPr>
-          <w:rFonts w:ascii="Calibri" w:hAnsi="Calibri" w:cs="Calibri"/>
-        </w:rPr>
-        <w:t>iRow</w:t>
-      </w:r>
-      <w:proofErr w:type="spellEnd"/>
-      <w:r>
-        <w:rPr>
-          <w:rFonts w:ascii="Calibri" w:hAnsi="Calibri" w:cs="Calibri"/>
-        </w:rPr>
-        <w:t xml:space="preserve"> = 2</w:t>
-      </w:r>
-    </w:p>
-    <w:p>
-      <w:pPr>
-        <w:rPr>
-          <w:rFonts w:ascii="Calibri" w:hAnsi="Calibri" w:cs="Calibri"/>
-        </w:rPr>
-      </w:pPr>
-      <w:proofErr w:type="spellStart"/>
-      <w:r>
-        <w:rPr>
-          <w:rFonts w:ascii="Calibri" w:hAnsi="Calibri" w:cs="Calibri"/>
-        </w:rPr>
-        <w:t>iCol</w:t>
-      </w:r>
-      <w:proofErr w:type="spellEnd"/>
-      <w:r>
-        <w:rPr>
-          <w:rFonts w:ascii="Calibri" w:hAnsi="Calibri" w:cs="Calibri"/>
-        </w:rPr>
-        <w:t>= 1</w:t>
-      </w:r>
-    </w:p>
-    <w:p>
-      <w:pPr>
-        <w:rPr>
-          <w:rFonts w:ascii="Calibri" w:hAnsi="Calibri" w:cs="Calibri"/>
-        </w:rPr>
-      </w:pPr>
-      <w:proofErr w:type="spellStart"/>
-      <w:r>
-        <w:rPr>
-          <w:rFonts w:ascii="Calibri" w:hAnsi="Calibri" w:cs="Calibri"/>
-        </w:rPr>
-        <w:t>Ocolor</w:t>
-      </w:r>
-      <w:proofErr w:type="spellEnd"/>
-      <w:r>
-        <w:rPr>
-          <w:rFonts w:ascii="Calibri" w:hAnsi="Calibri" w:cs="Calibri"/>
-        </w:rPr>
-        <w:t>= Rouge</w:t>
-      </w:r>
-    </w:p>
-    <w:p>
-      <w:pPr>
-        <w:rPr>
-          <w:rFonts w:ascii="Calibri" w:hAnsi="Calibri" w:cs="Calibri"/>
-          <w:b/>
-          <w:bCs/>
-        </w:rPr>
-      </w:pPr>
-      <w:r>
-        <w:rPr>
-          <w:rFonts w:ascii="Calibri" w:hAnsi="Calibri" w:cs="Calibri"/>
-          <w:b/>
-          <w:bCs/>
-        </w:rPr>
-        <w:t xml:space="preserve">B+C+E+G+J : </w:t>
-      </w:r>
-    </w:p>
-    <w:p>
-      <w:pPr>
-        <w:rPr>
-          <w:rFonts w:ascii="Calibri" w:hAnsi="Calibri" w:cs="Calibri"/>
-        </w:rPr>
-      </w:pPr>
-      <w:proofErr w:type="spellStart"/>
-      <w:r>
-        <w:rPr>
-          <w:rFonts w:ascii="Calibri" w:hAnsi="Calibri" w:cs="Calibri"/>
-        </w:rPr>
-        <w:t>iRow</w:t>
-      </w:r>
-      <w:proofErr w:type="spellEnd"/>
-      <w:r>
-        <w:rPr>
-          <w:rFonts w:ascii="Calibri" w:hAnsi="Calibri" w:cs="Calibri"/>
-        </w:rPr>
-        <w:t>= 3</w:t>
-      </w:r>
-    </w:p>
-    <w:p>
-      <w:pPr>
-        <w:rPr>
-          <w:rFonts w:ascii="Calibri" w:hAnsi="Calibri" w:cs="Calibri"/>
-        </w:rPr>
-      </w:pPr>
-      <w:proofErr w:type="spellStart"/>
-      <w:r>
-        <w:rPr>
-          <w:rFonts w:ascii="Calibri" w:hAnsi="Calibri" w:cs="Calibri"/>
-        </w:rPr>
-        <w:t>iCol</w:t>
-      </w:r>
-      <w:proofErr w:type="spellEnd"/>
-      <w:r>
-        <w:rPr>
-          <w:rFonts w:ascii="Calibri" w:hAnsi="Calibri" w:cs="Calibri"/>
-        </w:rPr>
-        <w:t>= 2</w:t>
-      </w:r>
-    </w:p>
-    <w:p>
-      <w:pPr>
-        <w:rPr>
-          <w:rFonts w:ascii="Calibri" w:hAnsi="Calibri" w:cs="Calibri"/>
-        </w:rPr>
-      </w:pPr>
-      <w:proofErr w:type="spellStart"/>
-      <w:r>
-        <w:rPr>
-          <w:rFonts w:ascii="Calibri" w:hAnsi="Calibri" w:cs="Calibri"/>
-        </w:rPr>
-        <w:t>Ocolor</w:t>
-      </w:r>
-      <w:proofErr w:type="spellEnd"/>
-      <w:r>
-        <w:rPr>
-          <w:rFonts w:ascii="Calibri" w:hAnsi="Calibri" w:cs="Calibri"/>
-        </w:rPr>
-        <w:t xml:space="preserve"> = noir </w:t>
-      </w:r>
-    </w:p>
-    <w:p>
-      <w:pPr>
-        <w:rPr>
-          <w:rFonts w:ascii="Calibri" w:hAnsi="Calibri" w:cs="Calibri"/>
-        </w:rPr>
-      </w:pPr>
-      <w:r>
-        <w:rPr>
-          <w:rFonts w:ascii="Calibri" w:hAnsi="Calibri" w:cs="Calibri"/>
-        </w:rPr>
-        <w:t>Erreur car l’utilisateur utilise une couleur en dehors des couleurs permises.</w:t>
-      </w:r>
-    </w:p>
-    <w:p>
-      <w:pPr>
-        <w:rPr>
-          <w:rFonts w:ascii="Calibri" w:hAnsi="Calibri" w:cs="Calibri"/>
-        </w:rPr>
-      </w:pPr>
-      <w:r>
-        <w:rPr>
-          <w:rFonts w:ascii="Calibri" w:hAnsi="Calibri" w:cs="Calibri"/>
-        </w:rPr>
-        <w:t xml:space="preserve">Observation : </w:t>
-      </w:r>
-    </w:p>
-    <w:p>
-      <w:pPr>
-        <w:rPr>
-          <w:rFonts w:ascii="Calibri" w:hAnsi="Calibri" w:cs="Calibri"/>
-        </w:rPr>
-      </w:pPr>
-      <w:r>
-        <w:rPr>
-          <w:rFonts w:ascii="Calibri" w:hAnsi="Calibri" w:cs="Calibri"/>
-        </w:rPr>
-        <w:t xml:space="preserve">Pour plus de sécurité : on doit typer la valeur de </w:t>
-      </w:r>
-      <w:proofErr w:type="spellStart"/>
-      <w:r>
-        <w:rPr>
-          <w:rFonts w:ascii="Calibri" w:hAnsi="Calibri" w:cs="Calibri"/>
-        </w:rPr>
-        <w:t>icol</w:t>
-      </w:r>
-      <w:proofErr w:type="spellEnd"/>
-      <w:r>
-        <w:rPr>
-          <w:rFonts w:ascii="Calibri" w:hAnsi="Calibri" w:cs="Calibri"/>
-        </w:rPr>
-        <w:t xml:space="preserve"> et </w:t>
-      </w:r>
-      <w:proofErr w:type="spellStart"/>
-      <w:r>
-        <w:rPr>
-          <w:rFonts w:ascii="Calibri" w:hAnsi="Calibri" w:cs="Calibri"/>
-        </w:rPr>
-        <w:t>irow</w:t>
-      </w:r>
-      <w:proofErr w:type="spellEnd"/>
-      <w:r>
-        <w:rPr>
-          <w:rFonts w:ascii="Calibri" w:hAnsi="Calibri" w:cs="Calibri"/>
-        </w:rPr>
-        <w:t xml:space="preserve"> a un </w:t>
-      </w:r>
-      <w:proofErr w:type="spellStart"/>
-      <w:r>
-        <w:rPr>
-          <w:rFonts w:ascii="Calibri" w:hAnsi="Calibri" w:cs="Calibri"/>
-        </w:rPr>
-        <w:t>unsigned</w:t>
-      </w:r>
-      <w:proofErr w:type="spellEnd"/>
-      <w:r>
-        <w:rPr>
-          <w:rFonts w:ascii="Calibri" w:hAnsi="Calibri" w:cs="Calibri"/>
-        </w:rPr>
-        <w:t xml:space="preserve"> </w:t>
-      </w:r>
-      <w:proofErr w:type="spellStart"/>
-      <w:r>
-        <w:rPr>
-          <w:rFonts w:ascii="Calibri" w:hAnsi="Calibri" w:cs="Calibri"/>
-        </w:rPr>
-        <w:t>int</w:t>
-      </w:r>
-      <w:proofErr w:type="spellEnd"/>
-      <w:r>
-        <w:rPr>
-          <w:rFonts w:ascii="Calibri" w:hAnsi="Calibri" w:cs="Calibri"/>
-        </w:rPr>
-        <w:t xml:space="preserve"> au lieu de </w:t>
-      </w:r>
-      <w:proofErr w:type="spellStart"/>
-      <w:r>
-        <w:rPr>
-          <w:rFonts w:ascii="Calibri" w:hAnsi="Calibri" w:cs="Calibri"/>
-        </w:rPr>
-        <w:t>int</w:t>
-      </w:r>
-      <w:proofErr w:type="spellEnd"/>
-      <w:r>
-        <w:rPr>
-          <w:rFonts w:ascii="Calibri" w:hAnsi="Calibri" w:cs="Calibri"/>
-        </w:rPr>
-        <w:t xml:space="preserve"> pour éviter des valeurs négatives dans les indices.</w:t>
-      </w:r>
-    </w:p>
-    <w:p>
-      <w:pPr>
-        <w:rPr>
-          <w:rFonts w:ascii="Calibri" w:hAnsi="Calibri" w:cs="Calibri"/>
-        </w:rPr>
-      </w:pPr>
-      <w:proofErr w:type="spellStart"/>
-      <w:r>
-        <w:rPr>
-          <w:rFonts w:ascii="Calibri" w:hAnsi="Calibri" w:cs="Calibri"/>
-        </w:rPr>
-        <w:t>Ocolor</w:t>
-      </w:r>
-      <w:proofErr w:type="spellEnd"/>
-      <w:r>
-        <w:rPr>
-          <w:rFonts w:ascii="Calibri" w:hAnsi="Calibri" w:cs="Calibri"/>
-        </w:rPr>
-        <w:t> : créer une énumération des couleurs possibles pour faciliter les choix des joueurs.</w:t>
-      </w:r>
-    </w:p>
-    <w:p>
-      <w:pPr>
-        <w:rPr>
-          <w:rFonts w:ascii="Calibri" w:hAnsi="Calibri" w:cs="Calibri"/>
-        </w:rPr>
-      </w:pPr>
-    </w:p>
-    <w:p>
-      <w:pPr>
-        <w:rPr>
-          <w:rFonts w:ascii="Calibri" w:hAnsi="Calibri" w:cs="Calibri"/>
-        </w:rPr>
-      </w:pPr>
-    </w:p>
-    <w:p>
-      <w:pPr>
-        <w:rPr>
-          <w:rFonts w:ascii="Calibri" w:hAnsi="Calibri" w:cs="Calibri"/>
-        </w:rPr>
-      </w:pPr>
-    </w:p>
-    <w:p>
-      <w:pPr>
-        <w:rPr>
-          <w:rFonts w:ascii="Calibri" w:hAnsi="Calibri" w:cs="Calibri"/>
-        </w:rPr>
-      </w:pPr>
-    </w:p>
-    <w:p>
-      <w:pPr>
-        <w:rPr>
-          <w:rFonts w:ascii="Calibri" w:hAnsi="Calibri" w:cs="Calibri"/>
-          <w:b/>
-          <w:bCs/>
-        </w:rPr>
-      </w:pPr>
-      <w:r>
-        <w:rPr>
-          <w:rFonts w:ascii="Calibri" w:hAnsi="Calibri" w:cs="Calibri"/>
-          <w:b/>
-          <w:bCs/>
-        </w:rPr>
-        <w:lastRenderedPageBreak/>
-        <w:t xml:space="preserve"> </w:t>
-      </w:r>
-    </w:p>
-    <w:p>
-      <w:pPr>
-        <w:rPr>
-          <w:rFonts w:ascii="Calibri" w:hAnsi="Calibri" w:cs="Calibri"/>
-        </w:rPr>
-      </w:pPr>
-    </w:p>
-    <w:p>
-      <w:pPr>
-        <w:ind w:left="1416"/>
-        <w:rPr>
-          <w:rFonts w:ascii="Calibri" w:hAnsi="Calibri" w:cs="Calibri"/>
-        </w:rPr>
-      </w:pPr>
-    </w:p>
-    <w:p>
-      <w:pPr>
-        <w:pStyle w:val="Paragraphedeliste"/>
-        <w:ind w:left="1776"/>
-      </w:pPr>
-    </w:p>
-    <w:p/>
-    <w:p>
-      <w:pPr>
-        <w:pStyle w:val="Paragraphedeliste"/>
-        <w:numPr>
-          <w:ilvl w:val="0"/>
-          <w:numId w:val="5"/>
-        </w:numPr>
-        <w:rPr>
-          <w:b/>
-          <w:bCs/>
-          <w:sz w:val="44"/>
-          <w:szCs w:val="44"/>
-        </w:rPr>
-      </w:pPr>
-      <w:r>
-        <w:rPr>
-          <w:b/>
-          <w:bCs/>
-          <w:sz w:val="44"/>
-          <w:szCs w:val="44"/>
-        </w:rPr>
-        <w:t xml:space="preserve">Partie algorithmique : </w:t>
-      </w:r>
-    </w:p>
-    <w:p>
-      <w:pPr>
-        <w:pStyle w:val="Paragraphedeliste"/>
-        <w:numPr>
-          <w:ilvl w:val="0"/>
-          <w:numId w:val="16"/>
-        </w:numPr>
-        <w:rPr>
-          <w:b/>
-          <w:bCs/>
-          <w:sz w:val="32"/>
-          <w:szCs w:val="32"/>
-        </w:rPr>
-      </w:pPr>
-      <w:r>
-        <w:rPr>
-          <w:b/>
-          <w:bCs/>
-          <w:sz w:val="32"/>
-          <w:szCs w:val="32"/>
-        </w:rPr>
-        <w:t xml:space="preserve">L’Algorithme </w:t>
-      </w:r>
-      <w:proofErr w:type="spellStart"/>
-      <w:r>
-        <w:rPr>
-          <w:b/>
-          <w:bCs/>
-          <w:sz w:val="32"/>
-          <w:szCs w:val="32"/>
-        </w:rPr>
-        <w:t>MinMax</w:t>
-      </w:r>
-      <w:proofErr w:type="spellEnd"/>
-      <w:r>
-        <w:rPr>
-          <w:b/>
-          <w:bCs/>
-          <w:sz w:val="32"/>
-          <w:szCs w:val="32"/>
-        </w:rPr>
-        <w:t xml:space="preserve"> : </w:t>
-      </w:r>
-    </w:p>
-    <w:p>
-      <w:pPr>
-        <w:pStyle w:val="Paragraphedeliste"/>
-      </w:pPr>
-    </w:p>
-    <w:p>
-      <w:pPr>
-        <w:pStyle w:val="Paragraphedeliste"/>
-      </w:pPr>
-    </w:p>
-    <w:p>
-      <w:pPr>
-        <w:pStyle w:val="Paragraphedeliste"/>
-        <w:numPr>
-          <w:ilvl w:val="0"/>
-          <w:numId w:val="5"/>
-        </w:numPr>
-        <w:rPr>
-          <w:b/>
-          <w:bCs/>
-          <w:sz w:val="44"/>
-          <w:szCs w:val="44"/>
-        </w:rPr>
-      </w:pPr>
-      <w:r>
-        <w:rPr>
-          <w:b/>
-          <w:bCs/>
-          <w:sz w:val="44"/>
-          <w:szCs w:val="44"/>
-        </w:rPr>
-        <w:t xml:space="preserve">Partie IHM : </w:t>
-      </w:r>
-    </w:p>
-    <w:p>
-      <w:pPr>
-        <w:rPr>
-          <w:b/>
-          <w:bCs/>
-          <w:sz w:val="32"/>
-          <w:szCs w:val="32"/>
-        </w:rPr>
-      </w:pPr>
-      <w:r>
-        <w:rPr>
-          <w:b/>
-          <w:bCs/>
-          <w:sz w:val="32"/>
-          <w:szCs w:val="32"/>
-        </w:rPr>
-        <w:t>Interfac</w:t>
-      </w:r>
-      <w:r>
-        <w:rPr>
-          <w:b/>
-          <w:bCs/>
-          <w:sz w:val="32"/>
-          <w:szCs w:val="32"/>
-        </w:rPr>
-        <w:t xml:space="preserve">e : </w:t>
-      </w:r>
-    </w:p>
-    <w:p>
-      <w:pPr>
-        <w:rPr>
-          <w:b/>
-          <w:bCs/>
-          <w:color w:val="153D63" w:themeColor="text2" w:themeTint="E6"/>
-        </w:rPr>
-      </w:pPr>
-      <w:r>
-        <w:rPr>
-          <w:b/>
-          <w:bCs/>
-          <w:color w:val="153D63" w:themeColor="text2" w:themeTint="E6"/>
-        </w:rPr>
-        <w:t xml:space="preserve">La page d’acceuil : </w:t>
-      </w:r>
-    </w:p>
-    <w:p>
-      <w:r>
-        <w:t xml:space="preserve">Quand l’utilisateur/joueur clique sur l’icone du jeu il tombera sur cette </w:t>
-      </w:r>
-      <w:r>
-        <w:t>fenêtre</w:t>
-      </w:r>
-      <w:r>
-        <w:t xml:space="preserve"> ou deux boutons essentiels se trouveront :</w:t>
-      </w:r>
-    </w:p>
-    <w:p>
-      <w:r>
-        <w:rPr>
-          <w:b/>
-          <w:bCs/>
-        </w:rPr>
-        <w:t>Lancer la partie</w:t>
-      </w:r>
-      <w:r>
-        <w:t> : si le joueur clique dessus une partie du jeu se lancera avec des paramètres par défaut notamment une grille de jeu 3*3.</w:t>
-      </w:r>
-    </w:p>
-    <w:p>
-      <w:r>
-        <w:rPr>
-          <w:b/>
-          <w:bCs/>
-        </w:rPr>
-        <w:t>Paramètre </w:t>
-      </w:r>
-      <w:r>
-        <w:t xml:space="preserve">: si le joueur clique dessus un petit formulaire lui permettant de choisir ses paramètres de jeu s’affichera </w:t>
-      </w:r>
-    </w:p>
-    <w:p>
-      <w:r>
-        <w:t xml:space="preserve">                        </w:t>
+      <w:r>
+        <w:t xml:space="preserve">                  </w:t>
       </w:r>
       <w:r>
         <w:rPr>
           <w:noProof/>
         </w:rPr>
         <w:drawing>
-          <wp:inline distT="0" distB="0" distL="0" distR="0" wp14:anchorId="491A7853" wp14:editId="22D3F46C">
-            <wp:extent cx="4559957" cy="3717972"/>
+          <wp:inline distT="0" distB="0" distL="0" distR="0" wp14:anchorId="50533F5A" wp14:editId="24B252CA">
+            <wp:extent cx="5600700" cy="3451607"/>
             <wp:effectExtent l="0" t="0" r="0" b="0"/>
-            <wp:docPr id="379710294" name="Image 3"/>
+            <wp:docPr id="2061721203" name="Image 1" descr="Une image contenant texte, capture d’écran, logiciel, Police&#10;&#10;Description générée automatiquement"/>
             <wp:cNvGraphicFramePr>
               <a:graphicFrameLocks xmlns:a="http://schemas.openxmlformats.org/drawingml/2006/main" noChangeAspect="1"/>
             </wp:cNvGraphicFramePr>
@@ -3072,17 +1547,11 @@
               <a:graphicData uri="http://schemas.openxmlformats.org/drawingml/2006/picture">
                 <pic:pic xmlns:pic="http://schemas.openxmlformats.org/drawingml/2006/picture">
                   <pic:nvPicPr>
-                    <pic:cNvPr id="379710294" name="Image 3"/>
+                    <pic:cNvPr id="2061721203" name="Image 1" descr="Une image contenant texte, capture d’écran, logiciel, Police&#10;&#10;Description générée automatiquement"/>
                     <pic:cNvPicPr/>
                   </pic:nvPicPr>
                   <pic:blipFill>
-                    <a:blip r:embed="rId12">
-                      <a:extLst>
-                        <a:ext uri="{28A0092B-C50C-407E-A947-70E740481C1C}">
-                          <a14:useLocalDpi xmlns:a14="http://schemas.microsoft.com/office/drawing/2010/main" val="0"/>
-                        </a:ext>
-                      </a:extLst>
-                    </a:blip>
+                    <a:blip r:embed="rId12"/>
                     <a:stretch>
                       <a:fillRect/>
                     </a:stretch>
@@ -3090,7 +1559,7 @@
                   <pic:spPr>
                     <a:xfrm>
                       <a:off x="0" y="0"/>
-                      <a:ext cx="4559957" cy="3717972"/>
+                      <a:ext cx="5608280" cy="3456279"/>
                     </a:xfrm>
                     <a:prstGeom prst="rect">
                       <a:avLst/>
@@ -3104,62 +1573,3102 @@
       </w:r>
     </w:p>
     <w:p>
-      <w:pPr>
-        <w:rPr>
-          <w:b/>
-          <w:bCs/>
-        </w:rPr>
-      </w:pPr>
-      <w:r>
-        <w:rPr>
-          <w:b/>
-          <w:bCs/>
-        </w:rPr>
+      <w:r>
+        <w:t xml:space="preserve">La classe se nomme </w:t>
+      </w:r>
+      <w:proofErr w:type="spellStart"/>
+      <w:r>
+        <w:rPr>
+          <w:b/>
+          <w:bCs/>
+        </w:rPr>
+        <w:t>TPlayer</w:t>
+      </w:r>
+      <w:proofErr w:type="spellEnd"/>
+      <w:r>
+        <w:rPr>
+          <w:b/>
+          <w:bCs/>
+        </w:rPr>
+        <w:t> :</w:t>
+      </w:r>
+      <w:r>
+        <w:t xml:space="preserve"> le T pour designer que c’est un nouveau type, suivi par un nom significatif pour la classe qui est donc </w:t>
+      </w:r>
+      <w:proofErr w:type="spellStart"/>
+      <w:r>
+        <w:t>player</w:t>
+      </w:r>
+      <w:proofErr w:type="spellEnd"/>
+      <w:r>
+        <w:t xml:space="preserve"> pour designer que cette classe va représenter des objets joueurs.</w:t>
+      </w:r>
+    </w:p>
+    <w:p>
+      <w:r>
+        <w:t>Dans le constructeur nous avons les attributs :</w:t>
+      </w:r>
+    </w:p>
+    <w:p>
+      <w:proofErr w:type="spellStart"/>
+      <w:r>
+        <w:rPr>
+          <w:b/>
+          <w:bCs/>
+        </w:rPr>
+        <w:t>cPLRName</w:t>
+      </w:r>
+      <w:proofErr w:type="spellEnd"/>
+      <w:r>
+        <w:rPr>
+          <w:b/>
+          <w:bCs/>
+        </w:rPr>
+        <w:t> </w:t>
+      </w:r>
+      <w:r>
+        <w:t xml:space="preserve">: donc on précède d’abord par le type « c » pour dire que cet attribut est de type chaine de caractères , suivi par le trinôme de la classe </w:t>
+      </w:r>
+      <w:proofErr w:type="spellStart"/>
+      <w:r>
+        <w:t>player</w:t>
+      </w:r>
+      <w:proofErr w:type="spellEnd"/>
+      <w:r>
+        <w:t xml:space="preserve"> et enfin un nom significatif de l’attribut.</w:t>
+      </w:r>
+    </w:p>
+    <w:p>
+      <w:proofErr w:type="spellStart"/>
+      <w:r>
+        <w:t>bPLRIsAI</w:t>
+      </w:r>
+      <w:proofErr w:type="spellEnd"/>
+      <w:r>
+        <w:t xml:space="preserve"> : le b pour dire que l’attribut est de type booléen , puis le trinôme de la casse PLR et en fin un mot significatif </w:t>
+      </w:r>
+      <w:proofErr w:type="spellStart"/>
+      <w:r>
+        <w:t>IsAI</w:t>
+      </w:r>
+      <w:proofErr w:type="spellEnd"/>
+      <w:r>
+        <w:t xml:space="preserve"> : on comprendra donc que cet attribut est un booléen qui confirme si l’objet </w:t>
+      </w:r>
+      <w:proofErr w:type="spellStart"/>
+      <w:r>
+        <w:t>player</w:t>
+      </w:r>
+      <w:proofErr w:type="spellEnd"/>
+      <w:r>
+        <w:t xml:space="preserve"> instancié est un humain ou IA.</w:t>
+      </w:r>
+    </w:p>
+    <w:p>
+      <w:pPr>
+        <w:pStyle w:val="Paragraphedeliste"/>
+        <w:numPr>
+          <w:ilvl w:val="0"/>
+          <w:numId w:val="4"/>
+        </w:numPr>
+        <w:rPr>
+          <w:sz w:val="22"/>
+          <w:szCs w:val="22"/>
+        </w:rPr>
+      </w:pPr>
+      <w:r>
+        <w:rPr>
+          <w:b/>
+          <w:bCs/>
+          <w:sz w:val="32"/>
+          <w:szCs w:val="32"/>
+        </w:rPr>
+        <w:t>Tests</w:t>
+      </w:r>
+      <w:r>
+        <w:rPr>
+          <w:sz w:val="22"/>
+          <w:szCs w:val="22"/>
+        </w:rPr>
+        <w:t xml:space="preserve"> </w:t>
+      </w:r>
+      <w:r>
+        <w:rPr>
+          <w:b/>
+          <w:bCs/>
+          <w:sz w:val="32"/>
+          <w:szCs w:val="32"/>
+        </w:rPr>
+        <w:t>unitaires</w:t>
+      </w:r>
+      <w:r>
+        <w:rPr>
+          <w:b/>
+          <w:bCs/>
+          <w:sz w:val="32"/>
+          <w:szCs w:val="32"/>
+        </w:rPr>
+        <w:t xml:space="preserve"> : </w:t>
+      </w:r>
+    </w:p>
+    <w:p>
+      <w:pPr>
+        <w:rPr>
+          <w:b/>
+          <w:bCs/>
+        </w:rPr>
+      </w:pPr>
+      <w:r>
+        <w:rPr>
+          <w:b/>
+          <w:bCs/>
+        </w:rPr>
+        <w:t xml:space="preserve"> Les tests unitaires : </w:t>
+      </w:r>
+    </w:p>
+    <w:p>
+      <w:r>
+        <w:t xml:space="preserve">Pour tester notre code nous avons décidé d’analyser la fonction </w:t>
+      </w:r>
+      <w:proofErr w:type="spellStart"/>
+      <w:r>
+        <w:rPr>
+          <w:b/>
+          <w:bCs/>
+        </w:rPr>
+        <w:t>GLIcheck_column</w:t>
+      </w:r>
+      <w:proofErr w:type="spellEnd"/>
+      <w:r>
+        <w:t xml:space="preserve"> : qui va évaluer si une colonne est remplie de façon avantageuse par rapport à un joueur( ce joueur est </w:t>
+      </w:r>
+      <w:proofErr w:type="spellStart"/>
+      <w:r>
+        <w:t>specifié</w:t>
+      </w:r>
+      <w:proofErr w:type="spellEnd"/>
+      <w:r>
+        <w:t xml:space="preserve"> selon sa couleur passé en </w:t>
+      </w:r>
+      <w:r>
+        <w:t>paramètre</w:t>
+      </w:r>
+      <w:r>
+        <w:t>) c’est-à-dire si la partie est remportée par un joueur en analysant les colonnes de la grille du jeu.</w:t>
+      </w:r>
+    </w:p>
+    <w:p>
+      <w:r>
+        <w:t xml:space="preserve">Fonction choisie : </w:t>
+      </w:r>
+      <w:proofErr w:type="spellStart"/>
+      <w:r>
+        <w:t>GLIchech_column</w:t>
+      </w:r>
+      <w:proofErr w:type="spellEnd"/>
+      <w:r>
+        <w:t>.</w:t>
+      </w:r>
+    </w:p>
+    <w:p>
+      <w:r>
+        <w:t xml:space="preserve">Signature de la fonction : </w:t>
+      </w:r>
+      <w:proofErr w:type="spellStart"/>
+      <w:r>
+        <w:t>def</w:t>
+      </w:r>
+      <w:proofErr w:type="spellEnd"/>
+      <w:r>
+        <w:t xml:space="preserve"> </w:t>
+      </w:r>
+      <w:proofErr w:type="spellStart"/>
+      <w:r>
+        <w:t>GLIcheck_column</w:t>
+      </w:r>
+      <w:proofErr w:type="spellEnd"/>
+      <w:r>
+        <w:t xml:space="preserve">(self, </w:t>
+      </w:r>
+      <w:proofErr w:type="spellStart"/>
+      <w:r>
+        <w:t>iRow</w:t>
+      </w:r>
+      <w:proofErr w:type="spellEnd"/>
+      <w:r>
+        <w:t xml:space="preserve">: </w:t>
+      </w:r>
+      <w:proofErr w:type="spellStart"/>
+      <w:r>
+        <w:t>int</w:t>
+      </w:r>
+      <w:proofErr w:type="spellEnd"/>
+      <w:r>
+        <w:t xml:space="preserve">, </w:t>
+      </w:r>
+      <w:proofErr w:type="spellStart"/>
+      <w:r>
+        <w:t>iCol</w:t>
+      </w:r>
+      <w:proofErr w:type="spellEnd"/>
+      <w:r>
+        <w:t xml:space="preserve">: </w:t>
+      </w:r>
+      <w:proofErr w:type="spellStart"/>
+      <w:r>
+        <w:t>int</w:t>
+      </w:r>
+      <w:proofErr w:type="spellEnd"/>
+      <w:r>
+        <w:t xml:space="preserve">, </w:t>
+      </w:r>
+      <w:proofErr w:type="spellStart"/>
+      <w:r>
+        <w:t>oColor</w:t>
+      </w:r>
+      <w:proofErr w:type="spellEnd"/>
+      <w:r>
+        <w:t xml:space="preserve">: </w:t>
+      </w:r>
+      <w:proofErr w:type="spellStart"/>
+      <w:r>
+        <w:t>TColor</w:t>
+      </w:r>
+      <w:proofErr w:type="spellEnd"/>
+      <w:r>
+        <w:t xml:space="preserve">) -&gt; </w:t>
+      </w:r>
+      <w:proofErr w:type="spellStart"/>
+      <w:r>
+        <w:t>TPlayer</w:t>
+      </w:r>
+      <w:proofErr w:type="spellEnd"/>
+      <w:r>
+        <w:t xml:space="preserve"> | None:</w:t>
+      </w:r>
+    </w:p>
+    <w:p>
+      <w:r>
+        <w:t xml:space="preserve">Les variables influentes sur la partie : </w:t>
+      </w:r>
+      <w:proofErr w:type="spellStart"/>
+      <w:r>
+        <w:t>iRow</w:t>
+      </w:r>
+      <w:proofErr w:type="spellEnd"/>
+      <w:r>
+        <w:t xml:space="preserve"> : l’indice de la colonne à </w:t>
+      </w:r>
+      <w:proofErr w:type="spellStart"/>
+      <w:r>
+        <w:t>verifier</w:t>
+      </w:r>
+      <w:proofErr w:type="spellEnd"/>
+      <w:r>
+        <w:t>.</w:t>
+      </w:r>
+    </w:p>
+    <w:p>
+      <w:r>
+        <w:tab/>
+      </w:r>
+      <w:r>
+        <w:tab/>
+      </w:r>
+      <w:r>
+        <w:tab/>
+      </w:r>
+      <w:r>
+        <w:tab/>
+      </w:r>
+      <w:r>
+        <w:tab/>
+        <w:t xml:space="preserve"> </w:t>
+      </w:r>
+      <w:proofErr w:type="spellStart"/>
+      <w:r>
+        <w:t>iCol</w:t>
+      </w:r>
+      <w:proofErr w:type="spellEnd"/>
+      <w:r>
+        <w:t xml:space="preserve"> : l’indice de la ligne à </w:t>
+      </w:r>
+      <w:proofErr w:type="spellStart"/>
+      <w:r>
+        <w:t>verifier</w:t>
+      </w:r>
+      <w:proofErr w:type="spellEnd"/>
+      <w:r>
+        <w:t>.</w:t>
+      </w:r>
+    </w:p>
+    <w:p>
+      <w:r>
         <w:lastRenderedPageBreak/>
-        <w:t xml:space="preserve">La page des paramètres du jeu : </w:t>
-      </w:r>
-    </w:p>
-    <w:p>
-      <w:r>
-        <w:t>Pour le choix des symboles, nous partons sur des jetons pour lesquelles le joueur aura le droit de choisir la couleur. Les couleurs disponibles seront sous forme d’une liste dérou</w:t>
-      </w:r>
-      <w:r>
-        <w:t>lée</w:t>
-      </w:r>
-      <w:r>
-        <w:t>.</w:t>
-      </w:r>
-    </w:p>
-    <w:p>
-      <w:r>
-        <w:t xml:space="preserve">Nous avons également laissé le choix à l’utilisateur de choisir la dimension de sa grille </w:t>
-      </w:r>
-    </w:p>
-    <w:p>
-      <w:pPr>
-        <w:rPr>
-          <w:b/>
-          <w:bCs/>
-        </w:rPr>
-      </w:pPr>
-      <w:r>
-        <w:rPr>
-          <w:b/>
-          <w:bCs/>
-        </w:rPr>
-        <w:t xml:space="preserve">                                </w:t>
-      </w:r>
-      <w:r>
-        <w:rPr>
-          <w:b/>
-          <w:bCs/>
+        <w:tab/>
+      </w:r>
+      <w:r>
+        <w:tab/>
+      </w:r>
+      <w:r>
+        <w:tab/>
+      </w:r>
+      <w:r>
+        <w:tab/>
+      </w:r>
+      <w:r>
+        <w:tab/>
+      </w:r>
+      <w:proofErr w:type="spellStart"/>
+      <w:r>
+        <w:t>oColor</w:t>
+      </w:r>
+      <w:proofErr w:type="spellEnd"/>
+      <w:r>
+        <w:t> : la couleur du joueur</w:t>
+      </w:r>
+    </w:p>
+    <w:p>
+      <w:pPr>
+        <w:pStyle w:val="Paragraphedeliste"/>
+        <w:numPr>
+          <w:ilvl w:val="0"/>
+          <w:numId w:val="17"/>
+        </w:numPr>
+      </w:pPr>
+      <w:r>
+        <w:rPr>
+          <w:color w:val="0B769F" w:themeColor="accent4" w:themeShade="BF"/>
+        </w:rPr>
+        <w:t xml:space="preserve">Variable </w:t>
+      </w:r>
+      <w:proofErr w:type="spellStart"/>
+      <w:r>
+        <w:rPr>
+          <w:color w:val="0B769F" w:themeColor="accent4" w:themeShade="BF"/>
+        </w:rPr>
+        <w:t>iRow</w:t>
+      </w:r>
+      <w:proofErr w:type="spellEnd"/>
+      <w:r>
+        <w:rPr>
+          <w:color w:val="0B769F" w:themeColor="accent4" w:themeShade="BF"/>
+        </w:rPr>
+        <w:t> </w:t>
+      </w:r>
+      <w:r>
+        <w:t xml:space="preserve">: l’indice de ligne </w:t>
+      </w:r>
+    </w:p>
+    <w:p>
+      <w:pPr>
+        <w:pStyle w:val="Paragraphedeliste"/>
+        <w:numPr>
+          <w:ilvl w:val="0"/>
+          <w:numId w:val="18"/>
+        </w:numPr>
+        <w:rPr>
+          <w:b/>
+          <w:bCs/>
+        </w:rPr>
+      </w:pPr>
+      <w:r>
+        <w:rPr>
+          <w:b/>
+          <w:bCs/>
+        </w:rPr>
+        <w:t>Valeur :</w:t>
+      </w:r>
+    </w:p>
+    <w:p>
+      <w:pPr>
+        <w:pStyle w:val="Paragraphedeliste"/>
+        <w:ind w:left="1776"/>
+        <w:rPr>
+          <w:rFonts w:ascii="Calibri" w:hAnsi="Calibri" w:cs="Calibri"/>
+        </w:rPr>
+      </w:pPr>
+      <w:r>
+        <w:rPr>
+          <w:b/>
+          <w:bCs/>
+          <w:u w:val="single"/>
+        </w:rPr>
+        <w:t>Domaine moyen </w:t>
+      </w:r>
+      <w:r>
+        <w:rPr>
+          <w:b/>
+          <w:bCs/>
+        </w:rPr>
+        <w:t>:</w:t>
+      </w:r>
+      <w:r>
+        <w:t xml:space="preserve"> 0 </w:t>
+      </w:r>
+      <w:r>
+        <w:rPr>
+          <w:rFonts w:ascii="Calibri" w:hAnsi="Calibri" w:cs="Calibri"/>
+        </w:rPr>
+        <w:t xml:space="preserve">≤ </w:t>
+      </w:r>
+      <w:proofErr w:type="spellStart"/>
+      <w:r>
+        <w:rPr>
+          <w:rFonts w:ascii="Calibri" w:hAnsi="Calibri" w:cs="Calibri"/>
+        </w:rPr>
+        <w:t>iRow</w:t>
+      </w:r>
+      <w:proofErr w:type="spellEnd"/>
+      <w:r>
+        <w:rPr>
+          <w:rFonts w:ascii="Calibri" w:hAnsi="Calibri" w:cs="Calibri"/>
+        </w:rPr>
+        <w:t xml:space="preserve">≤ </w:t>
+      </w:r>
+      <w:proofErr w:type="spellStart"/>
+      <w:r>
+        <w:rPr>
+          <w:rFonts w:ascii="Calibri" w:hAnsi="Calibri" w:cs="Calibri"/>
+        </w:rPr>
+        <w:t>taille_max</w:t>
+      </w:r>
+      <w:proofErr w:type="spellEnd"/>
+      <w:r>
+        <w:rPr>
+          <w:rFonts w:ascii="Calibri" w:hAnsi="Calibri" w:cs="Calibri"/>
+        </w:rPr>
+        <w:t xml:space="preserve"> de la grille (3 ou 4 ou 5) -1       </w:t>
+      </w:r>
+      <w:r>
+        <w:rPr>
+          <w:rFonts w:ascii="Calibri" w:hAnsi="Calibri" w:cs="Calibri"/>
+          <w:b/>
+          <w:bCs/>
+        </w:rPr>
+        <w:t>(A)</w:t>
+      </w:r>
+    </w:p>
+    <w:p>
+      <w:pPr>
+        <w:pStyle w:val="Paragraphedeliste"/>
+        <w:ind w:left="1776"/>
+        <w:rPr>
+          <w:rFonts w:ascii="Calibri" w:hAnsi="Calibri" w:cs="Calibri"/>
+        </w:rPr>
+      </w:pPr>
+      <w:r>
+        <w:rPr>
+          <w:rFonts w:ascii="Calibri" w:hAnsi="Calibri" w:cs="Calibri"/>
+        </w:rPr>
+        <w:t>Car l’évaluation des indices commencent à partir de zéro.</w:t>
+      </w:r>
+    </w:p>
+    <w:p>
+      <w:pPr>
+        <w:pStyle w:val="Paragraphedeliste"/>
+        <w:ind w:left="1776"/>
+        <w:rPr>
+          <w:rFonts w:ascii="Calibri" w:hAnsi="Calibri" w:cs="Calibri"/>
+        </w:rPr>
+      </w:pPr>
+      <w:r>
+        <w:rPr>
+          <w:rFonts w:ascii="Calibri" w:hAnsi="Calibri" w:cs="Calibri"/>
+          <w:b/>
+          <w:bCs/>
+          <w:u w:val="single"/>
+        </w:rPr>
+        <w:t>Domaine limite :</w:t>
+      </w:r>
+      <w:r>
+        <w:rPr>
+          <w:rFonts w:ascii="Calibri" w:hAnsi="Calibri" w:cs="Calibri"/>
+          <w:b/>
+          <w:bCs/>
+          <w:u w:val="single"/>
+        </w:rPr>
+        <w:t xml:space="preserve"> </w:t>
+      </w:r>
+      <w:proofErr w:type="spellStart"/>
+      <w:r>
+        <w:rPr>
+          <w:rFonts w:ascii="Calibri" w:hAnsi="Calibri" w:cs="Calibri"/>
+        </w:rPr>
+        <w:t>iRow</w:t>
+      </w:r>
+      <w:proofErr w:type="spellEnd"/>
+      <w:r>
+        <w:rPr>
+          <w:rFonts w:ascii="Calibri" w:hAnsi="Calibri" w:cs="Calibri"/>
+        </w:rPr>
+        <w:t xml:space="preserve"> ≥</w:t>
+      </w:r>
+      <w:proofErr w:type="spellStart"/>
+      <w:r>
+        <w:rPr>
+          <w:rFonts w:ascii="Calibri" w:hAnsi="Calibri" w:cs="Calibri"/>
+        </w:rPr>
+        <w:t>taille_max</w:t>
+      </w:r>
+      <w:proofErr w:type="spellEnd"/>
+      <w:r>
+        <w:rPr>
+          <w:rFonts w:ascii="Calibri" w:hAnsi="Calibri" w:cs="Calibri"/>
+        </w:rPr>
+        <w:t xml:space="preserve">  de la grille (3 ou 4 ou 5).     </w:t>
+      </w:r>
+      <w:r>
+        <w:rPr>
+          <w:rFonts w:ascii="Calibri" w:hAnsi="Calibri" w:cs="Calibri"/>
+          <w:b/>
+          <w:bCs/>
+        </w:rPr>
+        <w:t>(B)</w:t>
+      </w:r>
+    </w:p>
+    <w:p>
+      <w:pPr>
+        <w:pStyle w:val="Paragraphedeliste"/>
+        <w:numPr>
+          <w:ilvl w:val="0"/>
+          <w:numId w:val="18"/>
+        </w:numPr>
+        <w:rPr>
+          <w:rFonts w:ascii="Calibri" w:hAnsi="Calibri" w:cs="Calibri"/>
+          <w:b/>
+          <w:bCs/>
+        </w:rPr>
+      </w:pPr>
+      <w:r>
+        <w:rPr>
+          <w:rFonts w:ascii="Calibri" w:hAnsi="Calibri" w:cs="Calibri"/>
+          <w:b/>
+          <w:bCs/>
+        </w:rPr>
+        <w:t xml:space="preserve">Signes : </w:t>
+      </w:r>
+    </w:p>
+    <w:p>
+      <w:pPr>
+        <w:ind w:left="1776"/>
+        <w:rPr>
+          <w:rFonts w:ascii="Calibri" w:hAnsi="Calibri" w:cs="Calibri"/>
+        </w:rPr>
+      </w:pPr>
+      <w:proofErr w:type="spellStart"/>
+      <w:r>
+        <w:rPr>
+          <w:rFonts w:ascii="Calibri" w:hAnsi="Calibri" w:cs="Calibri"/>
+        </w:rPr>
+        <w:t>iRow</w:t>
+      </w:r>
+      <w:proofErr w:type="spellEnd"/>
+      <w:r>
+        <w:rPr>
+          <w:rFonts w:ascii="Calibri" w:hAnsi="Calibri" w:cs="Calibri"/>
+        </w:rPr>
+        <w:t xml:space="preserve"> est positif          </w:t>
+      </w:r>
+      <w:r>
+        <w:rPr>
+          <w:rFonts w:ascii="Calibri" w:hAnsi="Calibri" w:cs="Calibri"/>
+          <w:b/>
+          <w:bCs/>
+        </w:rPr>
+        <w:t>(C)</w:t>
+      </w:r>
+      <w:r>
+        <w:rPr>
+          <w:rFonts w:ascii="Calibri" w:hAnsi="Calibri" w:cs="Calibri"/>
+        </w:rPr>
+        <w:t xml:space="preserve"> </w:t>
+      </w:r>
+    </w:p>
+    <w:p>
+      <w:pPr>
+        <w:ind w:left="1776"/>
+        <w:rPr>
+          <w:rFonts w:ascii="Calibri" w:hAnsi="Calibri" w:cs="Calibri"/>
+          <w:b/>
+          <w:bCs/>
+        </w:rPr>
+      </w:pPr>
+      <w:proofErr w:type="spellStart"/>
+      <w:r>
+        <w:rPr>
+          <w:rFonts w:ascii="Calibri" w:hAnsi="Calibri" w:cs="Calibri"/>
+        </w:rPr>
+        <w:t>iRow</w:t>
+      </w:r>
+      <w:proofErr w:type="spellEnd"/>
+      <w:r>
+        <w:rPr>
+          <w:rFonts w:ascii="Calibri" w:hAnsi="Calibri" w:cs="Calibri"/>
+        </w:rPr>
+        <w:t xml:space="preserve"> est </w:t>
+      </w:r>
+      <w:proofErr w:type="spellStart"/>
+      <w:r>
+        <w:rPr>
+          <w:rFonts w:ascii="Calibri" w:hAnsi="Calibri" w:cs="Calibri"/>
+        </w:rPr>
+        <w:t>negatif</w:t>
+      </w:r>
+      <w:proofErr w:type="spellEnd"/>
+      <w:r>
+        <w:rPr>
+          <w:rFonts w:ascii="Calibri" w:hAnsi="Calibri" w:cs="Calibri"/>
+        </w:rPr>
+        <w:t xml:space="preserve">        </w:t>
+      </w:r>
+      <w:r>
+        <w:rPr>
+          <w:rFonts w:ascii="Calibri" w:hAnsi="Calibri" w:cs="Calibri"/>
+          <w:b/>
+          <w:bCs/>
+        </w:rPr>
+        <w:t>(D)</w:t>
+      </w:r>
+    </w:p>
+    <w:p>
+      <w:pPr>
+        <w:pStyle w:val="Paragraphedeliste"/>
+        <w:numPr>
+          <w:ilvl w:val="0"/>
+          <w:numId w:val="17"/>
+        </w:numPr>
+        <w:rPr>
+          <w:rFonts w:ascii="Calibri" w:hAnsi="Calibri" w:cs="Calibri"/>
+        </w:rPr>
+      </w:pPr>
+      <w:r>
+        <w:rPr>
+          <w:rFonts w:ascii="Calibri" w:hAnsi="Calibri" w:cs="Calibri"/>
+          <w:color w:val="0B769F" w:themeColor="accent4" w:themeShade="BF"/>
+        </w:rPr>
+        <w:t xml:space="preserve">Variable </w:t>
+      </w:r>
+      <w:proofErr w:type="spellStart"/>
+      <w:r>
+        <w:rPr>
+          <w:rFonts w:ascii="Calibri" w:hAnsi="Calibri" w:cs="Calibri"/>
+          <w:color w:val="0B769F" w:themeColor="accent4" w:themeShade="BF"/>
+        </w:rPr>
+        <w:t>iCol</w:t>
+      </w:r>
+      <w:proofErr w:type="spellEnd"/>
+      <w:r>
+        <w:rPr>
+          <w:rFonts w:ascii="Calibri" w:hAnsi="Calibri" w:cs="Calibri"/>
+          <w:color w:val="0B769F" w:themeColor="accent4" w:themeShade="BF"/>
+        </w:rPr>
+        <w:t> </w:t>
+      </w:r>
+      <w:r>
+        <w:rPr>
+          <w:rFonts w:ascii="Calibri" w:hAnsi="Calibri" w:cs="Calibri"/>
+        </w:rPr>
+        <w:t xml:space="preserve">: l’indice de la colonne : </w:t>
+      </w:r>
+    </w:p>
+    <w:p>
+      <w:pPr>
+        <w:pStyle w:val="Paragraphedeliste"/>
+        <w:numPr>
+          <w:ilvl w:val="0"/>
+          <w:numId w:val="19"/>
+        </w:numPr>
+        <w:rPr>
+          <w:b/>
+          <w:bCs/>
+        </w:rPr>
+      </w:pPr>
+      <w:r>
+        <w:rPr>
+          <w:b/>
+          <w:bCs/>
+        </w:rPr>
+        <w:t>Valeur :</w:t>
+      </w:r>
+    </w:p>
+    <w:p>
+      <w:pPr>
+        <w:pStyle w:val="Paragraphedeliste"/>
+        <w:ind w:left="1776"/>
+        <w:rPr>
+          <w:rFonts w:ascii="Calibri" w:hAnsi="Calibri" w:cs="Calibri"/>
+        </w:rPr>
+      </w:pPr>
+      <w:r>
+        <w:rPr>
+          <w:b/>
+          <w:bCs/>
+          <w:u w:val="single"/>
+        </w:rPr>
+        <w:t>Domaine moyen </w:t>
+      </w:r>
+      <w:r>
+        <w:rPr>
+          <w:b/>
+          <w:bCs/>
+        </w:rPr>
+        <w:t>:</w:t>
+      </w:r>
+      <w:r>
+        <w:t xml:space="preserve"> 0 </w:t>
+      </w:r>
+      <w:r>
+        <w:rPr>
+          <w:rFonts w:ascii="Calibri" w:hAnsi="Calibri" w:cs="Calibri"/>
+        </w:rPr>
+        <w:t xml:space="preserve">≤ </w:t>
+      </w:r>
+      <w:proofErr w:type="spellStart"/>
+      <w:r>
+        <w:rPr>
+          <w:rFonts w:ascii="Calibri" w:hAnsi="Calibri" w:cs="Calibri"/>
+        </w:rPr>
+        <w:t>iCol</w:t>
+      </w:r>
+      <w:proofErr w:type="spellEnd"/>
+      <w:r>
+        <w:rPr>
+          <w:rFonts w:ascii="Calibri" w:hAnsi="Calibri" w:cs="Calibri"/>
+        </w:rPr>
+        <w:t xml:space="preserve">≤ </w:t>
+      </w:r>
+      <w:proofErr w:type="spellStart"/>
+      <w:r>
+        <w:rPr>
+          <w:rFonts w:ascii="Calibri" w:hAnsi="Calibri" w:cs="Calibri"/>
+        </w:rPr>
+        <w:t>taille_max</w:t>
+      </w:r>
+      <w:proofErr w:type="spellEnd"/>
+      <w:r>
+        <w:rPr>
+          <w:rFonts w:ascii="Calibri" w:hAnsi="Calibri" w:cs="Calibri"/>
+        </w:rPr>
+        <w:t xml:space="preserve"> de la grille (3 ou 4 ou 5) -1       </w:t>
+      </w:r>
+      <w:r>
+        <w:rPr>
+          <w:rFonts w:ascii="Calibri" w:hAnsi="Calibri" w:cs="Calibri"/>
+          <w:b/>
+          <w:bCs/>
+        </w:rPr>
+        <w:t>(</w:t>
+      </w:r>
+      <w:r>
+        <w:rPr>
+          <w:rFonts w:ascii="Calibri" w:hAnsi="Calibri" w:cs="Calibri"/>
+          <w:b/>
+          <w:bCs/>
+        </w:rPr>
+        <w:t>E</w:t>
+      </w:r>
+      <w:r>
+        <w:rPr>
+          <w:rFonts w:ascii="Calibri" w:hAnsi="Calibri" w:cs="Calibri"/>
+          <w:b/>
+          <w:bCs/>
+        </w:rPr>
+        <w:t>)</w:t>
+      </w:r>
+    </w:p>
+    <w:p>
+      <w:pPr>
+        <w:pStyle w:val="Paragraphedeliste"/>
+        <w:ind w:left="1776"/>
+        <w:rPr>
+          <w:rFonts w:ascii="Calibri" w:hAnsi="Calibri" w:cs="Calibri"/>
+        </w:rPr>
+      </w:pPr>
+      <w:r>
+        <w:rPr>
+          <w:rFonts w:ascii="Calibri" w:hAnsi="Calibri" w:cs="Calibri"/>
+        </w:rPr>
+        <w:t>Car l’évaluation des indices commencent à partir de zéro.</w:t>
+      </w:r>
+    </w:p>
+    <w:p>
+      <w:pPr>
+        <w:pStyle w:val="Paragraphedeliste"/>
+        <w:ind w:left="1776"/>
+        <w:rPr>
+          <w:rFonts w:ascii="Calibri" w:hAnsi="Calibri" w:cs="Calibri"/>
+        </w:rPr>
+      </w:pPr>
+      <w:r>
+        <w:rPr>
+          <w:rFonts w:ascii="Calibri" w:hAnsi="Calibri" w:cs="Calibri"/>
+          <w:b/>
+          <w:bCs/>
+          <w:u w:val="single"/>
+        </w:rPr>
+        <w:t>Domaine limite :</w:t>
+      </w:r>
+      <w:r>
+        <w:rPr>
+          <w:rFonts w:ascii="Calibri" w:hAnsi="Calibri" w:cs="Calibri"/>
+          <w:b/>
+          <w:bCs/>
+          <w:u w:val="single"/>
+        </w:rPr>
+        <w:t xml:space="preserve"> </w:t>
+      </w:r>
+      <w:proofErr w:type="spellStart"/>
+      <w:r>
+        <w:rPr>
+          <w:rFonts w:ascii="Calibri" w:hAnsi="Calibri" w:cs="Calibri"/>
+        </w:rPr>
+        <w:t>iRow</w:t>
+      </w:r>
+      <w:proofErr w:type="spellEnd"/>
+      <w:r>
+        <w:rPr>
+          <w:rFonts w:ascii="Calibri" w:hAnsi="Calibri" w:cs="Calibri"/>
+        </w:rPr>
+        <w:t xml:space="preserve"> ≥</w:t>
+      </w:r>
+      <w:proofErr w:type="spellStart"/>
+      <w:r>
+        <w:rPr>
+          <w:rFonts w:ascii="Calibri" w:hAnsi="Calibri" w:cs="Calibri"/>
+        </w:rPr>
+        <w:t>taille_max</w:t>
+      </w:r>
+      <w:proofErr w:type="spellEnd"/>
+      <w:r>
+        <w:rPr>
+          <w:rFonts w:ascii="Calibri" w:hAnsi="Calibri" w:cs="Calibri"/>
+        </w:rPr>
+        <w:t xml:space="preserve">  de la grille (3 ou 4 ou 5).     </w:t>
+      </w:r>
+      <w:r>
+        <w:rPr>
+          <w:rFonts w:ascii="Calibri" w:hAnsi="Calibri" w:cs="Calibri"/>
+          <w:b/>
+          <w:bCs/>
+        </w:rPr>
+        <w:t>(</w:t>
+      </w:r>
+      <w:r>
+        <w:rPr>
+          <w:rFonts w:ascii="Calibri" w:hAnsi="Calibri" w:cs="Calibri"/>
+          <w:b/>
+          <w:bCs/>
+        </w:rPr>
+        <w:t>F</w:t>
+      </w:r>
+      <w:r>
+        <w:rPr>
+          <w:rFonts w:ascii="Calibri" w:hAnsi="Calibri" w:cs="Calibri"/>
+          <w:b/>
+          <w:bCs/>
+        </w:rPr>
+        <w:t>)</w:t>
+      </w:r>
+    </w:p>
+    <w:p>
+      <w:pPr>
+        <w:pStyle w:val="Paragraphedeliste"/>
+        <w:numPr>
+          <w:ilvl w:val="0"/>
+          <w:numId w:val="19"/>
+        </w:numPr>
+        <w:rPr>
+          <w:rFonts w:ascii="Calibri" w:hAnsi="Calibri" w:cs="Calibri"/>
+        </w:rPr>
+      </w:pPr>
+      <w:r>
+        <w:rPr>
+          <w:rFonts w:ascii="Calibri" w:hAnsi="Calibri" w:cs="Calibri"/>
+          <w:b/>
+          <w:bCs/>
+        </w:rPr>
+        <w:t>Signes</w:t>
+      </w:r>
+      <w:r>
+        <w:rPr>
+          <w:rFonts w:ascii="Calibri" w:hAnsi="Calibri" w:cs="Calibri"/>
+          <w:b/>
+          <w:bCs/>
+        </w:rPr>
+        <w:t xml:space="preserve"> : </w:t>
+      </w:r>
+    </w:p>
+    <w:p>
+      <w:pPr>
+        <w:pStyle w:val="Paragraphedeliste"/>
+        <w:ind w:left="1776"/>
+        <w:rPr>
+          <w:rFonts w:ascii="Calibri" w:hAnsi="Calibri" w:cs="Calibri"/>
+        </w:rPr>
+      </w:pPr>
+      <w:proofErr w:type="spellStart"/>
+      <w:r>
+        <w:rPr>
+          <w:rFonts w:ascii="Calibri" w:hAnsi="Calibri" w:cs="Calibri"/>
+        </w:rPr>
+        <w:t>iRow</w:t>
+      </w:r>
+      <w:proofErr w:type="spellEnd"/>
+      <w:r>
+        <w:rPr>
+          <w:rFonts w:ascii="Calibri" w:hAnsi="Calibri" w:cs="Calibri"/>
+        </w:rPr>
+        <w:t xml:space="preserve"> est positif          </w:t>
+      </w:r>
+      <w:r>
+        <w:rPr>
+          <w:rFonts w:ascii="Calibri" w:hAnsi="Calibri" w:cs="Calibri"/>
+          <w:b/>
+          <w:bCs/>
+        </w:rPr>
+        <w:t>(</w:t>
+      </w:r>
+      <w:r>
+        <w:rPr>
+          <w:rFonts w:ascii="Calibri" w:hAnsi="Calibri" w:cs="Calibri"/>
+          <w:b/>
+          <w:bCs/>
+        </w:rPr>
+        <w:t>G</w:t>
+      </w:r>
+      <w:r>
+        <w:rPr>
+          <w:rFonts w:ascii="Calibri" w:hAnsi="Calibri" w:cs="Calibri"/>
+          <w:b/>
+          <w:bCs/>
+        </w:rPr>
+        <w:t xml:space="preserve">) </w:t>
+      </w:r>
+    </w:p>
+    <w:p>
+      <w:pPr>
+        <w:pStyle w:val="Paragraphedeliste"/>
+        <w:ind w:left="1776"/>
+        <w:rPr>
+          <w:rFonts w:ascii="Calibri" w:hAnsi="Calibri" w:cs="Calibri"/>
+        </w:rPr>
+      </w:pPr>
+      <w:proofErr w:type="spellStart"/>
+      <w:r>
+        <w:rPr>
+          <w:rFonts w:ascii="Calibri" w:hAnsi="Calibri" w:cs="Calibri"/>
+        </w:rPr>
+        <w:t>iRow</w:t>
+      </w:r>
+      <w:proofErr w:type="spellEnd"/>
+      <w:r>
+        <w:rPr>
+          <w:rFonts w:ascii="Calibri" w:hAnsi="Calibri" w:cs="Calibri"/>
+        </w:rPr>
+        <w:t xml:space="preserve"> est </w:t>
+      </w:r>
+      <w:proofErr w:type="spellStart"/>
+      <w:r>
+        <w:rPr>
+          <w:rFonts w:ascii="Calibri" w:hAnsi="Calibri" w:cs="Calibri"/>
+        </w:rPr>
+        <w:t>negatif</w:t>
+      </w:r>
+      <w:proofErr w:type="spellEnd"/>
+      <w:r>
+        <w:rPr>
+          <w:rFonts w:ascii="Calibri" w:hAnsi="Calibri" w:cs="Calibri"/>
+        </w:rPr>
+        <w:t xml:space="preserve">        </w:t>
+      </w:r>
+      <w:r>
+        <w:rPr>
+          <w:rFonts w:ascii="Calibri" w:hAnsi="Calibri" w:cs="Calibri"/>
+          <w:b/>
+          <w:bCs/>
+        </w:rPr>
+        <w:t>(</w:t>
+      </w:r>
+      <w:r>
+        <w:rPr>
+          <w:rFonts w:ascii="Calibri" w:hAnsi="Calibri" w:cs="Calibri"/>
+          <w:b/>
+          <w:bCs/>
+        </w:rPr>
+        <w:t>H</w:t>
+      </w:r>
+      <w:r>
+        <w:rPr>
+          <w:rFonts w:ascii="Calibri" w:hAnsi="Calibri" w:cs="Calibri"/>
+          <w:b/>
+          <w:bCs/>
+        </w:rPr>
+        <w:t>)</w:t>
+      </w:r>
+    </w:p>
+    <w:p>
+      <w:pPr>
+        <w:pStyle w:val="Paragraphedeliste"/>
+        <w:ind w:left="1776"/>
+        <w:rPr>
+          <w:rFonts w:ascii="Calibri" w:hAnsi="Calibri" w:cs="Calibri"/>
+        </w:rPr>
+      </w:pPr>
+    </w:p>
+    <w:p>
+      <w:pPr>
+        <w:pStyle w:val="Paragraphedeliste"/>
+        <w:numPr>
+          <w:ilvl w:val="0"/>
+          <w:numId w:val="17"/>
+        </w:numPr>
+        <w:rPr>
+          <w:rFonts w:ascii="Calibri" w:hAnsi="Calibri" w:cs="Calibri"/>
+        </w:rPr>
+      </w:pPr>
+      <w:r>
+        <w:rPr>
+          <w:rFonts w:ascii="Calibri" w:hAnsi="Calibri" w:cs="Calibri"/>
+          <w:color w:val="0B769F" w:themeColor="accent4" w:themeShade="BF"/>
+        </w:rPr>
+        <w:t xml:space="preserve">Variable </w:t>
+      </w:r>
+      <w:proofErr w:type="spellStart"/>
+      <w:r>
+        <w:rPr>
+          <w:rFonts w:ascii="Calibri" w:hAnsi="Calibri" w:cs="Calibri"/>
+          <w:color w:val="0B769F" w:themeColor="accent4" w:themeShade="BF"/>
+        </w:rPr>
+        <w:t>oCo</w:t>
+      </w:r>
+      <w:r>
+        <w:rPr>
+          <w:rFonts w:ascii="Calibri" w:hAnsi="Calibri" w:cs="Calibri"/>
+          <w:color w:val="0B769F" w:themeColor="accent4" w:themeShade="BF"/>
+        </w:rPr>
+        <w:t>l</w:t>
+      </w:r>
+      <w:r>
+        <w:rPr>
+          <w:rFonts w:ascii="Calibri" w:hAnsi="Calibri" w:cs="Calibri"/>
+          <w:color w:val="0B769F" w:themeColor="accent4" w:themeShade="BF"/>
+        </w:rPr>
+        <w:t>or</w:t>
+      </w:r>
+      <w:proofErr w:type="spellEnd"/>
+      <w:r>
+        <w:rPr>
+          <w:rFonts w:ascii="Calibri" w:hAnsi="Calibri" w:cs="Calibri"/>
+          <w:color w:val="0B769F" w:themeColor="accent4" w:themeShade="BF"/>
+        </w:rPr>
+        <w:t> </w:t>
+      </w:r>
+      <w:r>
+        <w:rPr>
+          <w:rFonts w:ascii="Calibri" w:hAnsi="Calibri" w:cs="Calibri"/>
+        </w:rPr>
+        <w:t xml:space="preserve">: la couleur du joueur  : </w:t>
+      </w:r>
+    </w:p>
+    <w:p>
+      <w:pPr>
+        <w:pStyle w:val="Paragraphedeliste"/>
+        <w:numPr>
+          <w:ilvl w:val="0"/>
+          <w:numId w:val="19"/>
+        </w:numPr>
+        <w:rPr>
+          <w:b/>
+          <w:bCs/>
+        </w:rPr>
+      </w:pPr>
+      <w:r>
+        <w:rPr>
+          <w:b/>
+          <w:bCs/>
+        </w:rPr>
+        <w:t>Valeur :</w:t>
+      </w:r>
+    </w:p>
+    <w:p>
+      <w:pPr>
+        <w:pStyle w:val="Paragraphedeliste"/>
+        <w:ind w:left="1776"/>
+      </w:pPr>
+      <w:r>
+        <w:rPr>
+          <w:b/>
+          <w:bCs/>
+          <w:u w:val="single"/>
+        </w:rPr>
+        <w:t>Domaine moyen</w:t>
+      </w:r>
+      <w:r>
+        <w:rPr>
+          <w:b/>
+          <w:bCs/>
+          <w:u w:val="single"/>
+        </w:rPr>
+        <w:t> </w:t>
+      </w:r>
+      <w:r>
+        <w:rPr>
+          <w:b/>
+          <w:bCs/>
+        </w:rPr>
+        <w:t xml:space="preserve">: </w:t>
+      </w:r>
+      <w:proofErr w:type="spellStart"/>
+      <w:r>
+        <w:t>Ocolor</w:t>
+      </w:r>
+      <w:proofErr w:type="spellEnd"/>
+      <w:r>
+        <w:t xml:space="preserve"> = { Rouge, Vert, Jaune , Bleu}     </w:t>
+      </w:r>
+      <w:r>
+        <w:rPr>
+          <w:b/>
+          <w:bCs/>
+        </w:rPr>
+        <w:t>(I)</w:t>
+      </w:r>
+    </w:p>
+    <w:p>
+      <w:pPr>
+        <w:pStyle w:val="Paragraphedeliste"/>
+        <w:ind w:left="1776"/>
+        <w:rPr>
+          <w:rFonts w:ascii="Calibri" w:hAnsi="Calibri" w:cs="Calibri"/>
+        </w:rPr>
+      </w:pPr>
+      <w:r>
+        <w:rPr>
+          <w:rFonts w:ascii="Calibri" w:hAnsi="Calibri" w:cs="Calibri"/>
+          <w:b/>
+          <w:bCs/>
+          <w:u w:val="single"/>
+        </w:rPr>
+        <w:t>Domaine limite</w:t>
+      </w:r>
+      <w:r>
+        <w:rPr>
+          <w:rFonts w:ascii="Calibri" w:hAnsi="Calibri" w:cs="Calibri"/>
+          <w:b/>
+          <w:bCs/>
+          <w:u w:val="single"/>
+        </w:rPr>
+        <w:t xml:space="preserve"> : </w:t>
+      </w:r>
+      <w:proofErr w:type="spellStart"/>
+      <w:r>
+        <w:rPr>
+          <w:rFonts w:ascii="Calibri" w:hAnsi="Calibri" w:cs="Calibri"/>
+        </w:rPr>
+        <w:t>Ocolor</w:t>
+      </w:r>
+      <w:proofErr w:type="spellEnd"/>
+      <w:r>
+        <w:rPr>
+          <w:rFonts w:ascii="Calibri" w:hAnsi="Calibri" w:cs="Calibri"/>
+        </w:rPr>
+        <w:t xml:space="preserve"> ne prend aucune couleur ou une couleur non </w:t>
+      </w:r>
+      <w:proofErr w:type="spellStart"/>
+      <w:r>
+        <w:rPr>
+          <w:rFonts w:ascii="Calibri" w:hAnsi="Calibri" w:cs="Calibri"/>
+        </w:rPr>
+        <w:t>sité</w:t>
+      </w:r>
+      <w:proofErr w:type="spellEnd"/>
+      <w:r>
+        <w:rPr>
+          <w:rFonts w:ascii="Calibri" w:hAnsi="Calibri" w:cs="Calibri"/>
+        </w:rPr>
+        <w:t xml:space="preserve"> dans le domaine moyen </w:t>
+      </w:r>
+      <w:r>
+        <w:rPr>
+          <w:rFonts w:ascii="Calibri" w:hAnsi="Calibri" w:cs="Calibri"/>
+        </w:rPr>
+        <w:t xml:space="preserve">                                                            </w:t>
+      </w:r>
+      <w:r>
+        <w:rPr>
+          <w:rFonts w:ascii="Calibri" w:hAnsi="Calibri" w:cs="Calibri"/>
+          <w:b/>
+          <w:bCs/>
+        </w:rPr>
+        <w:t>(J)</w:t>
+      </w:r>
+    </w:p>
+    <w:p>
+      <w:pPr>
+        <w:rPr>
+          <w:rFonts w:ascii="Calibri" w:hAnsi="Calibri" w:cs="Calibri"/>
+          <w:b/>
+          <w:bCs/>
+        </w:rPr>
+      </w:pPr>
+      <w:r>
+        <w:rPr>
+          <w:rFonts w:ascii="Calibri" w:hAnsi="Calibri" w:cs="Calibri"/>
+          <w:b/>
+          <w:bCs/>
+        </w:rPr>
+        <w:t>L’</w:t>
+      </w:r>
+      <w:r>
+        <w:rPr>
+          <w:rFonts w:ascii="Calibri" w:hAnsi="Calibri" w:cs="Calibri"/>
+          <w:b/>
+          <w:bCs/>
+        </w:rPr>
+        <w:t>énumération</w:t>
+      </w:r>
+      <w:r>
+        <w:rPr>
+          <w:rFonts w:ascii="Calibri" w:hAnsi="Calibri" w:cs="Calibri"/>
+          <w:b/>
+          <w:bCs/>
+        </w:rPr>
+        <w:t xml:space="preserve"> des jeux de tests : </w:t>
+      </w:r>
+    </w:p>
+    <w:p>
+      <w:pPr>
+        <w:rPr>
+          <w:rFonts w:ascii="Calibri" w:hAnsi="Calibri" w:cs="Calibri"/>
+          <w:b/>
+          <w:bCs/>
+        </w:rPr>
+      </w:pPr>
+      <w:r>
+        <w:rPr>
+          <w:rFonts w:ascii="Calibri" w:hAnsi="Calibri" w:cs="Calibri"/>
+          <w:b/>
+          <w:bCs/>
+        </w:rPr>
+        <w:t>A+C+E+G+I </w:t>
+      </w:r>
+      <w:r>
+        <w:rPr>
+          <w:rFonts w:ascii="Calibri" w:hAnsi="Calibri" w:cs="Calibri"/>
+        </w:rPr>
+        <w:t xml:space="preserve">: exemple de test : </w:t>
+      </w:r>
+      <w:r>
+        <w:rPr>
+          <w:rFonts w:ascii="Calibri" w:hAnsi="Calibri" w:cs="Calibri"/>
+        </w:rPr>
+        <w:t>dans le cas ou la grille a pour dimension 3 *3 :</w:t>
+      </w:r>
+      <w:r>
+        <w:rPr>
+          <w:rFonts w:ascii="Calibri" w:hAnsi="Calibri" w:cs="Calibri"/>
+          <w:b/>
+          <w:bCs/>
+        </w:rPr>
+        <w:t xml:space="preserve"> </w:t>
+      </w:r>
+    </w:p>
+    <w:p>
+      <w:pPr>
+        <w:rPr>
+          <w:rFonts w:ascii="Calibri" w:hAnsi="Calibri" w:cs="Calibri"/>
+          <w:lang w:val="en-GB"/>
+        </w:rPr>
+      </w:pPr>
+      <w:proofErr w:type="spellStart"/>
+      <w:r>
+        <w:rPr>
+          <w:rFonts w:ascii="Calibri" w:hAnsi="Calibri" w:cs="Calibri"/>
+          <w:lang w:val="en-GB"/>
+        </w:rPr>
+        <w:t>iRow</w:t>
+      </w:r>
+      <w:proofErr w:type="spellEnd"/>
+      <w:r>
+        <w:rPr>
+          <w:rFonts w:ascii="Calibri" w:hAnsi="Calibri" w:cs="Calibri"/>
+          <w:lang w:val="en-GB"/>
+        </w:rPr>
+        <w:t xml:space="preserve"> = 2</w:t>
+      </w:r>
+    </w:p>
+    <w:p>
+      <w:pPr>
+        <w:rPr>
+          <w:rFonts w:ascii="Calibri" w:hAnsi="Calibri" w:cs="Calibri"/>
+          <w:lang w:val="en-GB"/>
+        </w:rPr>
+      </w:pPr>
+      <w:proofErr w:type="spellStart"/>
+      <w:r>
+        <w:rPr>
+          <w:rFonts w:ascii="Calibri" w:hAnsi="Calibri" w:cs="Calibri"/>
+          <w:lang w:val="en-GB"/>
+        </w:rPr>
+        <w:t>iCol</w:t>
+      </w:r>
+      <w:proofErr w:type="spellEnd"/>
+      <w:r>
+        <w:rPr>
+          <w:rFonts w:ascii="Calibri" w:hAnsi="Calibri" w:cs="Calibri"/>
+          <w:lang w:val="en-GB"/>
+        </w:rPr>
+        <w:t>= 1</w:t>
+      </w:r>
+    </w:p>
+    <w:p>
+      <w:pPr>
+        <w:rPr>
+          <w:rFonts w:ascii="Calibri" w:hAnsi="Calibri" w:cs="Calibri"/>
+          <w:lang w:val="en-GB"/>
+        </w:rPr>
+      </w:pPr>
+      <w:proofErr w:type="spellStart"/>
+      <w:r>
+        <w:rPr>
+          <w:rFonts w:ascii="Calibri" w:hAnsi="Calibri" w:cs="Calibri"/>
+          <w:lang w:val="en-GB"/>
+        </w:rPr>
+        <w:t>Ocolor</w:t>
+      </w:r>
+      <w:proofErr w:type="spellEnd"/>
+      <w:r>
+        <w:rPr>
+          <w:rFonts w:ascii="Calibri" w:hAnsi="Calibri" w:cs="Calibri"/>
+          <w:lang w:val="en-GB"/>
+        </w:rPr>
+        <w:t>= Rouge</w:t>
+      </w:r>
+    </w:p>
+    <w:p>
+      <w:pPr>
+        <w:rPr>
+          <w:rFonts w:ascii="Calibri" w:hAnsi="Calibri" w:cs="Calibri"/>
+          <w:b/>
+          <w:bCs/>
+          <w:lang w:val="en-GB"/>
+        </w:rPr>
+      </w:pPr>
+      <w:r>
+        <w:rPr>
+          <w:rFonts w:ascii="Calibri" w:hAnsi="Calibri" w:cs="Calibri"/>
+          <w:b/>
+          <w:bCs/>
+          <w:lang w:val="en-GB"/>
+        </w:rPr>
+        <w:t xml:space="preserve">B+C+E+G+J : </w:t>
+      </w:r>
+    </w:p>
+    <w:p>
+      <w:pPr>
+        <w:rPr>
+          <w:rFonts w:ascii="Calibri" w:hAnsi="Calibri" w:cs="Calibri"/>
+        </w:rPr>
+      </w:pPr>
+      <w:proofErr w:type="spellStart"/>
+      <w:r>
+        <w:rPr>
+          <w:rFonts w:ascii="Calibri" w:hAnsi="Calibri" w:cs="Calibri"/>
+        </w:rPr>
+        <w:t>iRow</w:t>
+      </w:r>
+      <w:proofErr w:type="spellEnd"/>
+      <w:r>
+        <w:rPr>
+          <w:rFonts w:ascii="Calibri" w:hAnsi="Calibri" w:cs="Calibri"/>
+        </w:rPr>
+        <w:t>= 3</w:t>
+      </w:r>
+    </w:p>
+    <w:p>
+      <w:pPr>
+        <w:rPr>
+          <w:rFonts w:ascii="Calibri" w:hAnsi="Calibri" w:cs="Calibri"/>
+        </w:rPr>
+      </w:pPr>
+      <w:proofErr w:type="spellStart"/>
+      <w:r>
+        <w:rPr>
+          <w:rFonts w:ascii="Calibri" w:hAnsi="Calibri" w:cs="Calibri"/>
+        </w:rPr>
+        <w:t>iCol</w:t>
+      </w:r>
+      <w:proofErr w:type="spellEnd"/>
+      <w:r>
+        <w:rPr>
+          <w:rFonts w:ascii="Calibri" w:hAnsi="Calibri" w:cs="Calibri"/>
+        </w:rPr>
+        <w:t>= 2</w:t>
+      </w:r>
+    </w:p>
+    <w:p>
+      <w:pPr>
+        <w:rPr>
+          <w:rFonts w:ascii="Calibri" w:hAnsi="Calibri" w:cs="Calibri"/>
+        </w:rPr>
+      </w:pPr>
+      <w:proofErr w:type="spellStart"/>
+      <w:r>
+        <w:rPr>
+          <w:rFonts w:ascii="Calibri" w:hAnsi="Calibri" w:cs="Calibri"/>
+        </w:rPr>
+        <w:t>Ocolor</w:t>
+      </w:r>
+      <w:proofErr w:type="spellEnd"/>
+      <w:r>
+        <w:rPr>
+          <w:rFonts w:ascii="Calibri" w:hAnsi="Calibri" w:cs="Calibri"/>
+        </w:rPr>
+        <w:t xml:space="preserve"> = noir </w:t>
+      </w:r>
+    </w:p>
+    <w:p>
+      <w:pPr>
+        <w:rPr>
+          <w:rFonts w:ascii="Calibri" w:hAnsi="Calibri" w:cs="Calibri"/>
+        </w:rPr>
+      </w:pPr>
+      <w:r>
+        <w:rPr>
+          <w:rFonts w:ascii="Calibri" w:hAnsi="Calibri" w:cs="Calibri"/>
+        </w:rPr>
+        <w:t>Erreur car l’utilisateur utilise une couleur en dehors des couleurs permises.</w:t>
+      </w:r>
+    </w:p>
+    <w:p>
+      <w:pPr>
+        <w:rPr>
+          <w:rFonts w:ascii="Calibri" w:hAnsi="Calibri" w:cs="Calibri"/>
+          <w:color w:val="FF0000"/>
+        </w:rPr>
+      </w:pPr>
+      <w:r>
+        <w:rPr>
+          <w:rFonts w:ascii="Calibri" w:hAnsi="Calibri" w:cs="Calibri"/>
+          <w:color w:val="FF0000"/>
+        </w:rPr>
+        <w:t xml:space="preserve">Observation : </w:t>
+      </w:r>
+    </w:p>
+    <w:p>
+      <w:pPr>
+        <w:rPr>
+          <w:rFonts w:ascii="Calibri" w:hAnsi="Calibri" w:cs="Calibri"/>
+        </w:rPr>
+      </w:pPr>
+      <w:r>
+        <w:rPr>
+          <w:rFonts w:ascii="Calibri" w:hAnsi="Calibri" w:cs="Calibri"/>
+        </w:rPr>
+        <w:t xml:space="preserve">Pour plus de sécurité : on doit typer la valeur de </w:t>
+      </w:r>
+      <w:proofErr w:type="spellStart"/>
+      <w:r>
+        <w:rPr>
+          <w:rFonts w:ascii="Calibri" w:hAnsi="Calibri" w:cs="Calibri"/>
+        </w:rPr>
+        <w:t>icol</w:t>
+      </w:r>
+      <w:proofErr w:type="spellEnd"/>
+      <w:r>
+        <w:rPr>
+          <w:rFonts w:ascii="Calibri" w:hAnsi="Calibri" w:cs="Calibri"/>
+        </w:rPr>
+        <w:t xml:space="preserve"> et </w:t>
+      </w:r>
+      <w:proofErr w:type="spellStart"/>
+      <w:r>
+        <w:rPr>
+          <w:rFonts w:ascii="Calibri" w:hAnsi="Calibri" w:cs="Calibri"/>
+        </w:rPr>
+        <w:t>irow</w:t>
+      </w:r>
+      <w:proofErr w:type="spellEnd"/>
+      <w:r>
+        <w:rPr>
+          <w:rFonts w:ascii="Calibri" w:hAnsi="Calibri" w:cs="Calibri"/>
+        </w:rPr>
+        <w:t xml:space="preserve"> a un </w:t>
+      </w:r>
+      <w:proofErr w:type="spellStart"/>
+      <w:r>
+        <w:rPr>
+          <w:rFonts w:ascii="Calibri" w:hAnsi="Calibri" w:cs="Calibri"/>
+        </w:rPr>
+        <w:t>unsigned</w:t>
+      </w:r>
+      <w:proofErr w:type="spellEnd"/>
+      <w:r>
+        <w:rPr>
+          <w:rFonts w:ascii="Calibri" w:hAnsi="Calibri" w:cs="Calibri"/>
+        </w:rPr>
+        <w:t xml:space="preserve"> </w:t>
+      </w:r>
+      <w:proofErr w:type="spellStart"/>
+      <w:r>
+        <w:rPr>
+          <w:rFonts w:ascii="Calibri" w:hAnsi="Calibri" w:cs="Calibri"/>
+        </w:rPr>
+        <w:t>int</w:t>
+      </w:r>
+      <w:proofErr w:type="spellEnd"/>
+      <w:r>
+        <w:rPr>
+          <w:rFonts w:ascii="Calibri" w:hAnsi="Calibri" w:cs="Calibri"/>
+        </w:rPr>
+        <w:t xml:space="preserve"> au lieu de </w:t>
+      </w:r>
+      <w:proofErr w:type="spellStart"/>
+      <w:r>
+        <w:rPr>
+          <w:rFonts w:ascii="Calibri" w:hAnsi="Calibri" w:cs="Calibri"/>
+        </w:rPr>
+        <w:t>int</w:t>
+      </w:r>
+      <w:proofErr w:type="spellEnd"/>
+      <w:r>
+        <w:rPr>
+          <w:rFonts w:ascii="Calibri" w:hAnsi="Calibri" w:cs="Calibri"/>
+        </w:rPr>
+        <w:t xml:space="preserve"> pour éviter des valeurs négatives dans les indices.</w:t>
+      </w:r>
+    </w:p>
+    <w:p>
+      <w:pPr>
+        <w:rPr>
+          <w:rFonts w:ascii="Calibri" w:hAnsi="Calibri" w:cs="Calibri"/>
+        </w:rPr>
+      </w:pPr>
+      <w:proofErr w:type="spellStart"/>
+      <w:r>
+        <w:rPr>
+          <w:rFonts w:ascii="Calibri" w:hAnsi="Calibri" w:cs="Calibri"/>
+        </w:rPr>
+        <w:lastRenderedPageBreak/>
+        <w:t>Ocolor</w:t>
+      </w:r>
+      <w:proofErr w:type="spellEnd"/>
+      <w:r>
+        <w:rPr>
+          <w:rFonts w:ascii="Calibri" w:hAnsi="Calibri" w:cs="Calibri"/>
+        </w:rPr>
+        <w:t> : créer une énumération des couleurs possibles pour faciliter les choix des joueurs</w:t>
+      </w:r>
+      <w:r>
+        <w:rPr>
+          <w:rFonts w:ascii="Calibri" w:hAnsi="Calibri" w:cs="Calibri"/>
+        </w:rPr>
+        <w:t xml:space="preserve"> et éviter une couleur non prises en compte par l’interface.</w:t>
+      </w:r>
+    </w:p>
+    <w:p>
+      <w:pPr>
+        <w:pStyle w:val="Paragraphedeliste"/>
+        <w:numPr>
+          <w:ilvl w:val="0"/>
+          <w:numId w:val="5"/>
+        </w:numPr>
+        <w:rPr>
+          <w:rFonts w:ascii="Calibri" w:hAnsi="Calibri" w:cs="Calibri"/>
+          <w:b/>
+          <w:bCs/>
+        </w:rPr>
+      </w:pPr>
+      <w:r>
+        <w:rPr>
+          <w:b/>
+          <w:bCs/>
+          <w:sz w:val="44"/>
+          <w:szCs w:val="44"/>
+        </w:rPr>
+        <w:t>P</w:t>
+      </w:r>
+      <w:r>
+        <w:rPr>
+          <w:b/>
+          <w:bCs/>
+          <w:sz w:val="44"/>
+          <w:szCs w:val="44"/>
+        </w:rPr>
+        <w:t>artie A</w:t>
+      </w:r>
+      <w:r>
+        <w:rPr>
+          <w:b/>
+          <w:bCs/>
+          <w:sz w:val="44"/>
+          <w:szCs w:val="44"/>
+        </w:rPr>
+        <w:t xml:space="preserve">lgorithmique : </w:t>
+      </w:r>
+    </w:p>
+    <w:p>
+      <w:pPr>
+        <w:pStyle w:val="Paragraphedeliste"/>
+        <w:numPr>
+          <w:ilvl w:val="0"/>
+          <w:numId w:val="16"/>
+        </w:numPr>
+        <w:rPr>
+          <w:b/>
+          <w:bCs/>
+          <w:sz w:val="32"/>
+          <w:szCs w:val="32"/>
+        </w:rPr>
+      </w:pPr>
+      <w:r>
+        <w:rPr>
+          <w:b/>
+          <w:bCs/>
+          <w:sz w:val="32"/>
+          <w:szCs w:val="32"/>
+        </w:rPr>
+        <w:t xml:space="preserve">L’Algorithme </w:t>
+      </w:r>
+      <w:proofErr w:type="spellStart"/>
+      <w:r>
+        <w:rPr>
+          <w:b/>
+          <w:bCs/>
+          <w:sz w:val="32"/>
+          <w:szCs w:val="32"/>
+        </w:rPr>
+        <w:t>MinMax</w:t>
+      </w:r>
+      <w:proofErr w:type="spellEnd"/>
+      <w:r>
+        <w:rPr>
+          <w:b/>
+          <w:bCs/>
+          <w:sz w:val="32"/>
+          <w:szCs w:val="32"/>
+        </w:rPr>
+        <w:t xml:space="preserve"> : </w:t>
+      </w:r>
+    </w:p>
+    <w:p>
+      <w:r>
+        <w:t xml:space="preserve">Nous avons décidé d’implémenter la stratégie du </w:t>
+      </w:r>
+      <w:proofErr w:type="spellStart"/>
+      <w:r>
+        <w:t>minmax</w:t>
+      </w:r>
+      <w:proofErr w:type="spellEnd"/>
+      <w:r>
+        <w:t xml:space="preserve"> dans la stratégie du jeu pour l’IA, ainsi nous allons rajouter un niveau de difficulté du jeu pour l’humain, car avec le </w:t>
+      </w:r>
+      <w:proofErr w:type="spellStart"/>
+      <w:r>
+        <w:t>minmax</w:t>
+      </w:r>
+      <w:proofErr w:type="spellEnd"/>
+      <w:r>
+        <w:t xml:space="preserve"> l’ordinateur cochera la case qui minimisera les chances de l’adversaire de remporter la partie.</w:t>
+      </w:r>
+    </w:p>
+    <w:p>
+      <w:pPr>
+        <w:rPr>
+          <w:b/>
+          <w:bCs/>
+          <w:color w:val="153D63" w:themeColor="text2" w:themeTint="E6"/>
+        </w:rPr>
+      </w:pPr>
+      <w:r>
+        <w:rPr>
+          <w:b/>
+          <w:bCs/>
+          <w:color w:val="153D63" w:themeColor="text2" w:themeTint="E6"/>
+        </w:rPr>
+        <w:t>Comment s’organise le</w:t>
+      </w:r>
+      <w:r>
+        <w:rPr>
+          <w:b/>
+          <w:bCs/>
+          <w:color w:val="153D63" w:themeColor="text2" w:themeTint="E6"/>
+        </w:rPr>
+        <w:t xml:space="preserve"> </w:t>
+      </w:r>
+      <w:proofErr w:type="spellStart"/>
+      <w:r>
+        <w:rPr>
+          <w:b/>
+          <w:bCs/>
+          <w:color w:val="153D63" w:themeColor="text2" w:themeTint="E6"/>
+        </w:rPr>
+        <w:t>minmax</w:t>
+      </w:r>
+      <w:proofErr w:type="spellEnd"/>
+      <w:r>
+        <w:rPr>
+          <w:b/>
+          <w:bCs/>
+          <w:color w:val="153D63" w:themeColor="text2" w:themeTint="E6"/>
+        </w:rPr>
+        <w:t xml:space="preserve"> dans le code</w:t>
+      </w:r>
+      <w:r>
+        <w:rPr>
+          <w:b/>
+          <w:bCs/>
+          <w:color w:val="153D63" w:themeColor="text2" w:themeTint="E6"/>
+        </w:rPr>
+        <w:t> :</w:t>
+      </w:r>
+    </w:p>
+    <w:p>
+      <w:r>
+        <w:t xml:space="preserve">Pour que le </w:t>
+      </w:r>
+      <w:proofErr w:type="spellStart"/>
+      <w:r>
+        <w:t>jooeur</w:t>
+      </w:r>
+      <w:proofErr w:type="spellEnd"/>
+      <w:r>
+        <w:t xml:space="preserve"> IA joue son tour il utilise 3 fonctions (</w:t>
+      </w:r>
+      <w:proofErr w:type="spellStart"/>
+      <w:r>
+        <w:t>PLRjouer,PLRMinmax</w:t>
+      </w:r>
+      <w:proofErr w:type="spellEnd"/>
+      <w:r>
+        <w:t>,</w:t>
+      </w:r>
+      <w:r>
+        <w:rPr>
+          <w:rFonts w:ascii="Consolas" w:eastAsia="Times New Roman" w:hAnsi="Consolas" w:cs="Times New Roman"/>
+          <w:color w:val="DCDCAA"/>
+          <w:kern w:val="0"/>
+          <w:sz w:val="21"/>
+          <w:szCs w:val="21"/>
+          <w:lang w:eastAsia="fr-FR"/>
+          <w14:ligatures w14:val="none"/>
+        </w:rPr>
+        <w:t xml:space="preserve"> </w:t>
+      </w:r>
+      <w:proofErr w:type="spellStart"/>
+      <w:r>
+        <w:t>PLRget_possible_moves</w:t>
+      </w:r>
+      <w:proofErr w:type="spellEnd"/>
+      <w:r>
+        <w:t>)</w:t>
+      </w:r>
+    </w:p>
+    <w:p>
+      <w:r>
+        <w:t>Comment l’IA utilise ces trois fonctions pour déterminer le best move ?</w:t>
+      </w:r>
+    </w:p>
+    <w:p>
+      <w:r>
+        <w:t>Quand le tour de jouer</w:t>
+      </w:r>
+      <w:r>
+        <w:t xml:space="preserve"> est </w:t>
+      </w:r>
+      <w:r>
+        <w:t xml:space="preserve"> à l’IA ce dernier va appeler la fonction </w:t>
+      </w:r>
+      <w:proofErr w:type="spellStart"/>
+      <w:r>
+        <w:t>PLRMinmax</w:t>
+      </w:r>
+      <w:proofErr w:type="spellEnd"/>
+      <w:r>
+        <w:t xml:space="preserve"> (notre </w:t>
+      </w:r>
+      <w:proofErr w:type="spellStart"/>
+      <w:r>
+        <w:t>algorihtme</w:t>
+      </w:r>
+      <w:proofErr w:type="spellEnd"/>
+      <w:r>
+        <w:t xml:space="preserve"> </w:t>
+      </w:r>
+      <w:proofErr w:type="spellStart"/>
+      <w:r>
+        <w:t>minmax</w:t>
+      </w:r>
+      <w:proofErr w:type="spellEnd"/>
+      <w:r>
+        <w:t xml:space="preserve"> principal) cette fonction avant de de générer le meilleur coup du jeu doit d’abord appeler</w:t>
+      </w:r>
+      <w:r>
+        <w:t> :</w:t>
+      </w:r>
+    </w:p>
+    <w:p>
+      <w:r>
+        <w:t xml:space="preserve"> </w:t>
+      </w:r>
+      <w:r>
+        <w:t>L</w:t>
+      </w:r>
+      <w:r>
+        <w:t>a fonction</w:t>
+      </w:r>
+      <w:r>
+        <w:t xml:space="preserve"> </w:t>
+      </w:r>
+      <w:proofErr w:type="spellStart"/>
+      <w:r>
+        <w:t>PLRget_possible_moves</w:t>
+      </w:r>
+      <w:proofErr w:type="spellEnd"/>
+      <w:r>
+        <w:t xml:space="preserve"> : </w:t>
+      </w:r>
+      <w:r>
+        <w:t>pour énumérer tous les cas possibles à partir de l’</w:t>
+      </w:r>
+      <w:r>
+        <w:t>état</w:t>
+      </w:r>
+      <w:r>
+        <w:t xml:space="preserve"> actuel de la grille du jeu jusqu’à un niveau final c’est-à-dire la ou un des joueurs remporte la partie .</w:t>
+      </w:r>
+    </w:p>
+    <w:p>
+      <w:r>
+        <w:t>Et à la fin renvois une liste contenant tous les coups possibles c’est-à-dire toutes les cases qui restent cliquable pour le joueur car elles sont vides.</w:t>
+      </w:r>
+    </w:p>
+    <w:p>
+      <w:r>
+        <w:t>La fonctio</w:t>
+      </w:r>
+      <w:r>
+        <w:t xml:space="preserve">n </w:t>
+      </w:r>
+      <w:proofErr w:type="spellStart"/>
+      <w:r>
+        <w:t>PLRsimulate_move</w:t>
+      </w:r>
+      <w:proofErr w:type="spellEnd"/>
+      <w:r>
+        <w:t xml:space="preserve"> : cette dernière va créer </w:t>
+      </w:r>
+      <w:r>
+        <w:t xml:space="preserve">une </w:t>
+      </w:r>
+      <w:r>
+        <w:t xml:space="preserve">grille en imaginant les cas possibles avec l’ajout d’une des cases simulées par la fonction précédentes (c’est-à-dire elle va générer </w:t>
+      </w:r>
+      <w:r>
+        <w:t>une grille  qui prend pour base la grille de l’état actuel du jeu en remplissant les cases différentes jusqu’à remplissage complet de la grille ) elle formera ainsi un cas possible de jeu.</w:t>
+      </w:r>
+    </w:p>
+    <w:p>
+      <w:r>
+        <w:t xml:space="preserve">La fonction </w:t>
+      </w:r>
+      <w:proofErr w:type="spellStart"/>
+      <w:r>
+        <w:t>Minmax</w:t>
+      </w:r>
+      <w:proofErr w:type="spellEnd"/>
+      <w:r>
+        <w:t> : va maintenant s’appuyer sur ces deux fonctions et leurs résultats et va attribuer des scores pour distinguer les cases favorables et les moins favorables pour l’IA (elle attribue pour cela la valeur 10 quand la case maximise les chances de l’IA de gagner sinon -10 si l’avantage est donné à l’humain).</w:t>
+      </w:r>
+    </w:p>
+    <w:p>
+      <w:r>
+        <w:t xml:space="preserve">Cette fonction va aller jusqu’à la profondeur maximale passée en </w:t>
+      </w:r>
+      <w:r>
+        <w:t xml:space="preserve">paramètre pour permettre à la fin de récupérer le score le plus avantageux ainsi que les coordonnées de la case qui doit etre jouée par l’IA qui donc serait passé à la fonction </w:t>
+      </w:r>
+      <w:proofErr w:type="spellStart"/>
+      <w:r>
+        <w:t>PLRjouer</w:t>
+      </w:r>
+      <w:proofErr w:type="spellEnd"/>
+      <w:r>
+        <w:t xml:space="preserve"> pour que l’IA coche cette case dans la grille.</w:t>
+      </w:r>
+    </w:p>
+    <w:p>
+      <w:r>
+        <w:t xml:space="preserve">A noter que pour augmenter la difficulté di jeu on doit incrémenter la valeur de la profondeur ce qui ajoutera de la puissance sur l’algorithme de </w:t>
+      </w:r>
+      <w:proofErr w:type="spellStart"/>
+      <w:r>
+        <w:t>minmax</w:t>
+      </w:r>
+      <w:proofErr w:type="spellEnd"/>
+      <w:r>
+        <w:t xml:space="preserve"> provoquant ainsi plus de chance à l’IA de remporter la partie.</w:t>
+      </w:r>
+    </w:p>
+    <w:p>
+      <w:pPr>
+        <w:rPr>
+          <w:b/>
+          <w:bCs/>
+          <w:color w:val="156082" w:themeColor="accent1"/>
+        </w:rPr>
+      </w:pPr>
+      <w:r>
+        <w:rPr>
+          <w:b/>
+          <w:bCs/>
+          <w:color w:val="156082" w:themeColor="accent1"/>
+        </w:rPr>
+        <w:t>Premier prototype</w:t>
+      </w:r>
+      <w:r>
+        <w:rPr>
+          <w:b/>
+          <w:bCs/>
+          <w:color w:val="156082" w:themeColor="accent1"/>
+        </w:rPr>
+        <w:t xml:space="preserve">: </w:t>
+      </w:r>
+    </w:p>
+    <w:p>
+      <w:r>
+        <w:t xml:space="preserve">La fonction </w:t>
+      </w:r>
+      <w:proofErr w:type="spellStart"/>
+      <w:r>
+        <w:t>PLRget_possible_moves</w:t>
+      </w:r>
+      <w:proofErr w:type="spellEnd"/>
+      <w:r>
+        <w:t xml:space="preserve"> </w:t>
+      </w:r>
+      <w:r>
+        <w:t>:</w:t>
+      </w:r>
+      <w:r>
+        <w:t xml:space="preserve"> identification des cases vides restantes.</w:t>
+      </w:r>
+    </w:p>
+    <w:p>
+      <w:pPr>
+        <w:rPr>
+          <w:b/>
+          <w:bCs/>
+        </w:rPr>
+      </w:pPr>
+      <w:r>
+        <w:rPr>
+          <w:b/>
+          <w:bCs/>
+        </w:rPr>
+        <w:t xml:space="preserve">Fonction </w:t>
+      </w:r>
+      <w:proofErr w:type="spellStart"/>
+      <w:r>
+        <w:rPr>
+          <w:b/>
+          <w:bCs/>
+        </w:rPr>
+        <w:t>PLRget_possible_moves</w:t>
+      </w:r>
+      <w:proofErr w:type="spellEnd"/>
+      <w:r>
+        <w:rPr>
+          <w:b/>
+          <w:bCs/>
+        </w:rPr>
+        <w:t>:</w:t>
+      </w:r>
+    </w:p>
+    <w:p>
+      <w:r>
+        <w:t xml:space="preserve"> Créer une liste vide pour contenir toutes les cases vides restantes</w:t>
+      </w:r>
+    </w:p>
+    <w:p>
+      <w:r>
+        <w:lastRenderedPageBreak/>
+        <w:t>Parcou</w:t>
+      </w:r>
+      <w:r>
+        <w:t>rs</w:t>
+      </w:r>
+      <w:r>
+        <w:t xml:space="preserve"> avec une boucle les lignes de la grille :</w:t>
+      </w:r>
+    </w:p>
+    <w:p>
+      <w:r>
+        <w:tab/>
+        <w:t>Parcours avec une boucle les colonnes de la grille :</w:t>
+      </w:r>
+    </w:p>
+    <w:p>
+      <w:r>
+        <w:tab/>
+      </w:r>
+      <w:r>
+        <w:tab/>
+        <w:t>Si la case à l</w:t>
+      </w:r>
+      <w:r>
+        <w:t xml:space="preserve">a </w:t>
+      </w:r>
+      <w:r>
+        <w:t>i</w:t>
+      </w:r>
+      <w:r>
+        <w:t xml:space="preserve"> </w:t>
+      </w:r>
+      <w:proofErr w:type="spellStart"/>
+      <w:r>
+        <w:t>é</w:t>
+      </w:r>
+      <w:r>
+        <w:t>me</w:t>
+      </w:r>
+      <w:proofErr w:type="spellEnd"/>
+      <w:r>
+        <w:t xml:space="preserve"> ligne et </w:t>
+      </w:r>
+      <w:r>
+        <w:t xml:space="preserve">la j </w:t>
+      </w:r>
+      <w:proofErr w:type="spellStart"/>
+      <w:r>
+        <w:t>é</w:t>
+      </w:r>
+      <w:r>
+        <w:t>me</w:t>
+      </w:r>
+      <w:proofErr w:type="spellEnd"/>
+      <w:r>
+        <w:t xml:space="preserve"> colonne est vide</w:t>
+      </w:r>
+      <w:r>
+        <w:t> :</w:t>
+      </w:r>
+    </w:p>
+    <w:p>
+      <w:pPr>
+        <w:ind w:left="2124" w:firstLine="708"/>
+      </w:pPr>
+      <w:r>
+        <w:t>l’ajouter à la liste des moves</w:t>
+      </w:r>
+    </w:p>
+    <w:p>
+      <w:r>
+        <w:t>retourner la liste des moves</w:t>
+      </w:r>
+    </w:p>
+    <w:p>
+      <w:r>
+        <w:t xml:space="preserve">La fonction </w:t>
+      </w:r>
+      <w:proofErr w:type="spellStart"/>
+      <w:r>
+        <w:t>PLRsimulate_move</w:t>
+      </w:r>
+      <w:proofErr w:type="spellEnd"/>
+      <w:r>
+        <w:t> : simulation de coups .</w:t>
+      </w:r>
+    </w:p>
+    <w:p>
+      <w:pPr>
+        <w:rPr>
+          <w:b/>
+          <w:bCs/>
+        </w:rPr>
+      </w:pPr>
+      <w:r>
+        <w:rPr>
+          <w:b/>
+          <w:bCs/>
+        </w:rPr>
+        <w:t xml:space="preserve">Fonction </w:t>
+      </w:r>
+      <w:proofErr w:type="spellStart"/>
+      <w:r>
+        <w:rPr>
+          <w:b/>
+          <w:bCs/>
+        </w:rPr>
+        <w:t>PLRsimulate_move</w:t>
+      </w:r>
+      <w:proofErr w:type="spellEnd"/>
+      <w:r>
+        <w:rPr>
+          <w:b/>
+          <w:bCs/>
+        </w:rPr>
+        <w:t> :</w:t>
+      </w:r>
+    </w:p>
+    <w:p>
+      <w:r>
+        <w:tab/>
+        <w:t xml:space="preserve">Créer une copie de la grille actuelle </w:t>
+      </w:r>
+    </w:p>
+    <w:p>
+      <w:r>
+        <w:t xml:space="preserve">    </w:t>
+      </w:r>
+      <w:r>
+        <w:tab/>
+        <w:t xml:space="preserve">Si le tour de </w:t>
+      </w:r>
+      <w:proofErr w:type="spellStart"/>
+      <w:r>
+        <w:t>joeur</w:t>
+      </w:r>
+      <w:proofErr w:type="spellEnd"/>
+      <w:r>
+        <w:t xml:space="preserve"> est à l’humain :</w:t>
+      </w:r>
+    </w:p>
+    <w:p>
+      <w:r>
+        <w:tab/>
+      </w:r>
+      <w:r>
+        <w:tab/>
+        <w:t>Modifier la couleur de la case {</w:t>
+      </w:r>
+      <w:proofErr w:type="spellStart"/>
+      <w:r>
+        <w:t>ixj</w:t>
+      </w:r>
+      <w:proofErr w:type="spellEnd"/>
+      <w:r>
+        <w:t>] en ajoutant la couleur de l’humain</w:t>
+      </w:r>
+    </w:p>
+    <w:p>
+      <w:r>
+        <w:tab/>
+        <w:t>Si le tour est à l’IA :</w:t>
+      </w:r>
+    </w:p>
+    <w:p>
+      <w:r>
+        <w:tab/>
+      </w:r>
+      <w:r>
+        <w:tab/>
+        <w:t>Modifier la couleur de la case {</w:t>
+      </w:r>
+      <w:proofErr w:type="spellStart"/>
+      <w:r>
+        <w:t>ixj</w:t>
+      </w:r>
+      <w:proofErr w:type="spellEnd"/>
+      <w:r>
+        <w:t>} en ajoutant la couleur de l’IA</w:t>
+      </w:r>
+    </w:p>
+    <w:p>
+      <w:r>
+        <w:t xml:space="preserve">       </w:t>
+      </w:r>
+      <w:r>
+        <w:tab/>
+        <w:t>Donner la main à l’autre joueur pour jouer son coup</w:t>
+      </w:r>
+    </w:p>
+    <w:p>
+      <w:r>
+        <w:tab/>
+        <w:t xml:space="preserve">Retourner la grille créée en copie </w:t>
+      </w:r>
+    </w:p>
+    <w:p>
+      <w:r>
+        <w:t xml:space="preserve">Fonction </w:t>
+      </w:r>
+      <w:proofErr w:type="spellStart"/>
+      <w:r>
+        <w:t>PLRminimax</w:t>
+      </w:r>
+      <w:proofErr w:type="spellEnd"/>
+      <w:r>
+        <w:t xml:space="preserve"> : la fonction principale du </w:t>
+      </w:r>
+      <w:proofErr w:type="spellStart"/>
+      <w:r>
+        <w:t>minmax</w:t>
+      </w:r>
+      <w:proofErr w:type="spellEnd"/>
+      <w:r>
+        <w:t xml:space="preserve"> : </w:t>
+      </w:r>
+    </w:p>
+    <w:p>
+      <w:pPr>
+        <w:rPr>
+          <w:b/>
+          <w:bCs/>
+        </w:rPr>
+      </w:pPr>
+      <w:r>
+        <w:rPr>
+          <w:b/>
+          <w:bCs/>
+        </w:rPr>
+        <w:t xml:space="preserve">Fonction </w:t>
+      </w:r>
+      <w:proofErr w:type="spellStart"/>
+      <w:r>
+        <w:rPr>
+          <w:b/>
+          <w:bCs/>
+        </w:rPr>
+        <w:t>PLRminimax</w:t>
+      </w:r>
+      <w:proofErr w:type="spellEnd"/>
+      <w:r>
+        <w:rPr>
+          <w:b/>
+          <w:bCs/>
+        </w:rPr>
+        <w:t> :</w:t>
+      </w:r>
+    </w:p>
+    <w:p>
+      <w:r>
+        <w:rPr>
+          <w:b/>
+          <w:bCs/>
+        </w:rPr>
+        <w:tab/>
+      </w:r>
+      <w:r>
+        <w:t xml:space="preserve">Si le joueur actuel a </w:t>
+      </w:r>
+      <w:proofErr w:type="spellStart"/>
+      <w:r>
+        <w:t>gangé</w:t>
+      </w:r>
+      <w:proofErr w:type="spellEnd"/>
+      <w:r>
+        <w:t> :</w:t>
+      </w:r>
+    </w:p>
+    <w:p>
+      <w:r>
+        <w:tab/>
+      </w:r>
+      <w:r>
+        <w:tab/>
+        <w:t>Retourner une valeur +10 et ne  rien faire</w:t>
+      </w:r>
+    </w:p>
+    <w:p>
+      <w:r>
+        <w:tab/>
+        <w:t xml:space="preserve">Si le joueur adversaire a </w:t>
+      </w:r>
+      <w:proofErr w:type="spellStart"/>
+      <w:r>
+        <w:t>gangé</w:t>
+      </w:r>
+      <w:proofErr w:type="spellEnd"/>
+      <w:r>
+        <w:t> ( l’humain) :</w:t>
+      </w:r>
+    </w:p>
+    <w:p>
+      <w:r>
+        <w:tab/>
+      </w:r>
+      <w:r>
+        <w:tab/>
+        <w:t>Retourner une valeur -10 et ne rien faire</w:t>
+      </w:r>
+    </w:p>
+    <w:p>
+      <w:r>
+        <w:tab/>
+        <w:t xml:space="preserve">Si le jeu est terminé (Match </w:t>
+      </w:r>
+      <w:proofErr w:type="spellStart"/>
+      <w:r>
+        <w:t>null</w:t>
+      </w:r>
+      <w:proofErr w:type="spellEnd"/>
+      <w:r>
+        <w:t xml:space="preserve"> ou profondeur max atteinte) :</w:t>
+      </w:r>
+    </w:p>
+    <w:p>
+      <w:r>
+        <w:tab/>
+      </w:r>
+      <w:r>
+        <w:tab/>
+        <w:t>Retourner une valeur 0 et ne rien faire</w:t>
+      </w:r>
+    </w:p>
+    <w:p>
+      <w:r>
+        <w:tab/>
+        <w:t xml:space="preserve">récupérer les cas possibles avec l’appel de la fonction </w:t>
+      </w:r>
+      <w:proofErr w:type="spellStart"/>
+      <w:r>
+        <w:t>PLRget_possible_moves</w:t>
+      </w:r>
+      <w:proofErr w:type="spellEnd"/>
+    </w:p>
+    <w:p>
+      <w:r>
+        <w:t xml:space="preserve"> </w:t>
+      </w:r>
+      <w:r>
+        <w:tab/>
+        <w:t>Si le tour est à l’IA :</w:t>
+      </w:r>
+    </w:p>
+    <w:p>
+      <w:pPr>
+        <w:rPr>
+          <w:lang w:val="en-GB"/>
+        </w:rPr>
+      </w:pPr>
+      <w:r>
+        <w:tab/>
+      </w:r>
+      <w:r>
+        <w:tab/>
+      </w:r>
+      <w:r>
+        <w:tab/>
+      </w:r>
+      <w:r>
+        <w:rPr>
+          <w:lang w:val="en-GB"/>
+        </w:rPr>
+        <w:t xml:space="preserve">Initialiser </w:t>
+      </w:r>
+      <w:proofErr w:type="spellStart"/>
+      <w:r>
+        <w:rPr>
+          <w:lang w:val="en-GB"/>
+        </w:rPr>
+        <w:t>best_move</w:t>
+      </w:r>
+      <w:proofErr w:type="spellEnd"/>
+      <w:r>
+        <w:rPr>
+          <w:lang w:val="en-GB"/>
+        </w:rPr>
+        <w:t xml:space="preserve"> et be</w:t>
+      </w:r>
+      <w:r>
+        <w:rPr>
+          <w:lang w:val="en-GB"/>
+        </w:rPr>
+        <w:t>st _score</w:t>
+      </w:r>
+    </w:p>
+    <w:p>
+      <w:r>
+        <w:rPr>
+          <w:lang w:val="en-GB"/>
+        </w:rPr>
+        <w:tab/>
+      </w:r>
+      <w:r>
+        <w:rPr>
+          <w:lang w:val="en-GB"/>
+        </w:rPr>
+        <w:tab/>
+        <w:t xml:space="preserve"> </w:t>
+      </w:r>
+      <w:r>
+        <w:rPr>
+          <w:lang w:val="en-GB"/>
+        </w:rPr>
+        <w:tab/>
+      </w:r>
+      <w:r>
+        <w:t>Pour chaque cas de case vide possible :</w:t>
+      </w:r>
+    </w:p>
+    <w:p>
+      <w:r>
+        <w:tab/>
+      </w:r>
+      <w:r>
+        <w:tab/>
+      </w:r>
+      <w:r>
+        <w:tab/>
+      </w:r>
+      <w:r>
+        <w:tab/>
+        <w:t xml:space="preserve">Simuler une grille avec l’appel de la fonction </w:t>
+      </w:r>
+      <w:proofErr w:type="spellStart"/>
+      <w:r>
+        <w:t>PLRsimulate_move</w:t>
+      </w:r>
+      <w:proofErr w:type="spellEnd"/>
+    </w:p>
+    <w:p>
+      <w:r>
+        <w:tab/>
+      </w:r>
+      <w:r>
+        <w:tab/>
+      </w:r>
+      <w:r>
+        <w:tab/>
+      </w:r>
+      <w:r>
+        <w:tab/>
+        <w:t xml:space="preserve">Faire un appel récursif sur la fonction </w:t>
+      </w:r>
+      <w:proofErr w:type="spellStart"/>
+      <w:r>
+        <w:t>PLRminmax</w:t>
+      </w:r>
+      <w:proofErr w:type="spellEnd"/>
+      <w:r>
+        <w:t xml:space="preserve"> avec profondeur -1</w:t>
+      </w:r>
+    </w:p>
+    <w:p>
+      <w:r>
+        <w:tab/>
+      </w:r>
+      <w:r>
+        <w:tab/>
+      </w:r>
+      <w:r>
+        <w:tab/>
+      </w:r>
+      <w:r>
+        <w:tab/>
+      </w:r>
+      <w:r>
+        <w:tab/>
+        <w:t xml:space="preserve">Récupérer les valeurs du </w:t>
+      </w:r>
+      <w:proofErr w:type="spellStart"/>
+      <w:r>
+        <w:t>minmax</w:t>
+      </w:r>
+      <w:proofErr w:type="spellEnd"/>
+    </w:p>
+    <w:p>
+      <w:r>
+        <w:tab/>
+      </w:r>
+      <w:r>
+        <w:tab/>
+      </w:r>
+      <w:r>
+        <w:tab/>
+      </w:r>
+      <w:r>
+        <w:tab/>
+        <w:t xml:space="preserve">Si la valeur du score &gt; </w:t>
+      </w:r>
+      <w:proofErr w:type="spellStart"/>
+      <w:r>
+        <w:t>best_score</w:t>
+      </w:r>
+      <w:proofErr w:type="spellEnd"/>
+      <w:r>
+        <w:t xml:space="preserve"> alors :</w:t>
+      </w:r>
+    </w:p>
+    <w:p>
+      <w:r>
+        <w:lastRenderedPageBreak/>
+        <w:tab/>
+      </w:r>
+      <w:r>
+        <w:tab/>
+      </w:r>
+      <w:r>
+        <w:tab/>
+      </w:r>
+      <w:r>
+        <w:tab/>
+      </w:r>
+      <w:r>
+        <w:tab/>
+      </w:r>
+      <w:proofErr w:type="spellStart"/>
+      <w:r>
+        <w:t>Best_score</w:t>
+      </w:r>
+      <w:proofErr w:type="spellEnd"/>
+      <w:r>
+        <w:t xml:space="preserve"> </w:t>
+      </w:r>
+      <w:r>
+        <w:sym w:font="Wingdings" w:char="F0DF"/>
+      </w:r>
+      <w:r>
+        <w:t xml:space="preserve"> score </w:t>
+      </w:r>
+    </w:p>
+    <w:p>
+      <w:r>
+        <w:tab/>
+      </w:r>
+      <w:r>
+        <w:tab/>
+      </w:r>
+      <w:r>
+        <w:tab/>
+      </w:r>
+      <w:r>
+        <w:tab/>
+      </w:r>
+      <w:r>
+        <w:tab/>
+        <w:t xml:space="preserve">Modifier </w:t>
+      </w:r>
+      <w:proofErr w:type="spellStart"/>
+      <w:r>
+        <w:t>best_move</w:t>
+      </w:r>
+      <w:proofErr w:type="spellEnd"/>
+      <w:r>
+        <w:t xml:space="preserve"> à prendre les coordonné de la case stimulant </w:t>
+      </w:r>
+      <w:r>
+        <w:tab/>
+      </w:r>
+      <w:r>
+        <w:tab/>
+      </w:r>
+      <w:r>
+        <w:tab/>
+      </w:r>
+      <w:r>
+        <w:tab/>
+      </w:r>
+      <w:r>
+        <w:tab/>
+        <w:t>ce score</w:t>
+      </w:r>
+    </w:p>
+    <w:p>
+      <w:r>
+        <w:tab/>
+      </w:r>
+      <w:r>
+        <w:tab/>
+      </w:r>
+      <w:r>
+        <w:tab/>
+        <w:t xml:space="preserve">Retourner </w:t>
+      </w:r>
+      <w:proofErr w:type="spellStart"/>
+      <w:r>
+        <w:t>best_score</w:t>
+      </w:r>
+      <w:proofErr w:type="spellEnd"/>
+      <w:r>
+        <w:t xml:space="preserve"> et </w:t>
+      </w:r>
+      <w:proofErr w:type="spellStart"/>
+      <w:r>
+        <w:t>best_move</w:t>
+      </w:r>
+      <w:proofErr w:type="spellEnd"/>
+    </w:p>
+    <w:p>
+      <w:r>
+        <w:tab/>
+        <w:t xml:space="preserve">Si le joueur est humain (minimiser) : </w:t>
+      </w:r>
+    </w:p>
+    <w:p>
+      <w:pPr>
+        <w:rPr>
+          <w:lang w:val="en-GB"/>
+        </w:rPr>
+      </w:pPr>
+      <w:r>
+        <w:tab/>
+      </w:r>
+      <w:r>
+        <w:tab/>
+      </w:r>
+      <w:r>
+        <w:tab/>
+      </w:r>
+      <w:r>
+        <w:rPr>
+          <w:lang w:val="en-GB"/>
+        </w:rPr>
+        <w:t xml:space="preserve">Initialiser </w:t>
+      </w:r>
+      <w:proofErr w:type="spellStart"/>
+      <w:r>
+        <w:rPr>
+          <w:lang w:val="en-GB"/>
+        </w:rPr>
+        <w:t>best_move</w:t>
+      </w:r>
+      <w:proofErr w:type="spellEnd"/>
+      <w:r>
+        <w:rPr>
+          <w:lang w:val="en-GB"/>
+        </w:rPr>
+        <w:t xml:space="preserve"> et be</w:t>
+      </w:r>
+      <w:r>
+        <w:rPr>
+          <w:lang w:val="en-GB"/>
+        </w:rPr>
+        <w:t>st _score</w:t>
+      </w:r>
+    </w:p>
+    <w:p>
+      <w:r>
+        <w:rPr>
+          <w:lang w:val="en-GB"/>
+        </w:rPr>
+        <w:tab/>
+      </w:r>
+      <w:r>
+        <w:rPr>
+          <w:lang w:val="en-GB"/>
+        </w:rPr>
+        <w:tab/>
+        <w:t xml:space="preserve"> </w:t>
+      </w:r>
+      <w:r>
+        <w:rPr>
+          <w:lang w:val="en-GB"/>
+        </w:rPr>
+        <w:tab/>
+      </w:r>
+      <w:r>
+        <w:t>Pour chaque cas de case vide possible :</w:t>
+      </w:r>
+    </w:p>
+    <w:p>
+      <w:r>
+        <w:tab/>
+      </w:r>
+      <w:r>
+        <w:tab/>
+      </w:r>
+      <w:r>
+        <w:tab/>
+      </w:r>
+      <w:r>
+        <w:t xml:space="preserve">     </w:t>
+      </w:r>
+      <w:r>
+        <w:t>Pour chaque cas de case vide possible :</w:t>
+      </w:r>
+    </w:p>
+    <w:p>
+      <w:r>
+        <w:tab/>
+      </w:r>
+      <w:r>
+        <w:tab/>
+      </w:r>
+      <w:r>
+        <w:tab/>
+      </w:r>
+      <w:r>
+        <w:tab/>
+        <w:t xml:space="preserve">Simuler une grille avec l’appel de la fonction </w:t>
+      </w:r>
+      <w:proofErr w:type="spellStart"/>
+      <w:r>
+        <w:t>PLRsimulate_move</w:t>
+      </w:r>
+      <w:proofErr w:type="spellEnd"/>
+    </w:p>
+    <w:p>
+      <w:r>
+        <w:tab/>
+      </w:r>
+      <w:r>
+        <w:tab/>
+      </w:r>
+      <w:r>
+        <w:tab/>
+      </w:r>
+      <w:r>
+        <w:tab/>
+        <w:t xml:space="preserve">Faire un appel récursif sur la fonction </w:t>
+      </w:r>
+      <w:proofErr w:type="spellStart"/>
+      <w:r>
+        <w:t>PLRminmax</w:t>
+      </w:r>
+      <w:proofErr w:type="spellEnd"/>
+      <w:r>
+        <w:t xml:space="preserve"> avec profondeur -1</w:t>
+      </w:r>
+    </w:p>
+    <w:p>
+      <w:r>
+        <w:tab/>
+      </w:r>
+      <w:r>
+        <w:tab/>
+      </w:r>
+      <w:r>
+        <w:tab/>
+      </w:r>
+      <w:r>
+        <w:tab/>
+      </w:r>
+      <w:r>
+        <w:tab/>
+        <w:t xml:space="preserve">Récupérer les valeurs du </w:t>
+      </w:r>
+      <w:proofErr w:type="spellStart"/>
+      <w:r>
+        <w:t>minmax</w:t>
+      </w:r>
+      <w:proofErr w:type="spellEnd"/>
+    </w:p>
+    <w:p>
+      <w:r>
+        <w:tab/>
+      </w:r>
+      <w:r>
+        <w:tab/>
+      </w:r>
+      <w:r>
+        <w:tab/>
+      </w:r>
+      <w:r>
+        <w:tab/>
+        <w:t xml:space="preserve">Si la valeur du score &lt; </w:t>
+      </w:r>
+      <w:proofErr w:type="spellStart"/>
+      <w:r>
+        <w:t>best_score</w:t>
+      </w:r>
+      <w:proofErr w:type="spellEnd"/>
+      <w:r>
+        <w:t xml:space="preserve"> alors :</w:t>
+      </w:r>
+    </w:p>
+    <w:p>
+      <w:r>
+        <w:tab/>
+      </w:r>
+      <w:r>
+        <w:tab/>
+      </w:r>
+      <w:r>
+        <w:tab/>
+      </w:r>
+      <w:r>
+        <w:tab/>
+      </w:r>
+      <w:r>
+        <w:tab/>
+      </w:r>
+      <w:r>
+        <w:tab/>
+      </w:r>
+      <w:proofErr w:type="spellStart"/>
+      <w:r>
+        <w:t>Best_score</w:t>
+      </w:r>
+      <w:proofErr w:type="spellEnd"/>
+      <w:r>
+        <w:t xml:space="preserve"> </w:t>
+      </w:r>
+      <w:r>
+        <w:sym w:font="Wingdings" w:char="F0DF"/>
+      </w:r>
+      <w:r>
+        <w:t xml:space="preserve"> score </w:t>
+      </w:r>
+    </w:p>
+    <w:p>
+      <w:r>
+        <w:tab/>
+      </w:r>
+      <w:r>
+        <w:tab/>
+      </w:r>
+      <w:r>
+        <w:tab/>
+      </w:r>
+      <w:r>
+        <w:tab/>
+      </w:r>
+      <w:r>
+        <w:tab/>
+      </w:r>
+      <w:r>
+        <w:tab/>
+        <w:t xml:space="preserve">Modifier </w:t>
+      </w:r>
+      <w:proofErr w:type="spellStart"/>
+      <w:r>
+        <w:t>best_move</w:t>
+      </w:r>
+      <w:proofErr w:type="spellEnd"/>
+      <w:r>
+        <w:t xml:space="preserve"> à prendre les coordonné de la   </w:t>
+      </w:r>
+    </w:p>
+    <w:p>
+      <w:r>
+        <w:tab/>
+      </w:r>
+      <w:r>
+        <w:tab/>
+      </w:r>
+      <w:r>
+        <w:tab/>
+      </w:r>
+      <w:r>
+        <w:tab/>
+      </w:r>
+      <w:r>
+        <w:tab/>
+      </w:r>
+      <w:r>
+        <w:tab/>
+        <w:t xml:space="preserve"> </w:t>
+      </w:r>
+      <w:r>
+        <w:t>c</w:t>
+      </w:r>
+      <w:r>
+        <w:t xml:space="preserve">ase stimulant ce score </w:t>
+      </w:r>
+    </w:p>
+    <w:p>
+      <w:r>
+        <w:tab/>
+      </w:r>
+      <w:r>
+        <w:tab/>
+      </w:r>
+      <w:r>
+        <w:tab/>
+        <w:t xml:space="preserve">Retourner </w:t>
+      </w:r>
+      <w:proofErr w:type="spellStart"/>
+      <w:r>
+        <w:t>best_score</w:t>
+      </w:r>
+      <w:proofErr w:type="spellEnd"/>
+      <w:r>
+        <w:t xml:space="preserve"> et </w:t>
+      </w:r>
+      <w:proofErr w:type="spellStart"/>
+      <w:r>
+        <w:t>best_move</w:t>
+      </w:r>
+      <w:proofErr w:type="spellEnd"/>
+    </w:p>
+    <w:p>
+      <w:pPr>
+        <w:rPr>
+          <w:b/>
+          <w:bCs/>
+          <w:color w:val="156082" w:themeColor="accent1"/>
+        </w:rPr>
+      </w:pPr>
+      <w:r>
+        <w:rPr>
+          <w:b/>
+          <w:bCs/>
+          <w:color w:val="156082" w:themeColor="accent1"/>
+        </w:rPr>
+        <w:t xml:space="preserve">LDA du </w:t>
+      </w:r>
+      <w:proofErr w:type="spellStart"/>
+      <w:r>
+        <w:rPr>
+          <w:b/>
+          <w:bCs/>
+          <w:color w:val="156082" w:themeColor="accent1"/>
+        </w:rPr>
+        <w:t>minmax</w:t>
+      </w:r>
+      <w:proofErr w:type="spellEnd"/>
+      <w:r>
+        <w:rPr>
+          <w:b/>
+          <w:bCs/>
+          <w:color w:val="156082" w:themeColor="accent1"/>
+        </w:rPr>
+        <w:t xml:space="preserve"> : </w:t>
+      </w:r>
+      <w:r>
+        <w:rPr>
+          <w:b/>
+          <w:bCs/>
+          <w:color w:val="156082" w:themeColor="accent1"/>
+        </w:rPr>
+        <w:t xml:space="preserve"> sur papier : </w:t>
+      </w:r>
+    </w:p>
+    <w:p>
+      <w:pPr>
+        <w:rPr>
+          <w:color w:val="156082" w:themeColor="accent1"/>
+        </w:rPr>
+      </w:pPr>
+    </w:p>
+    <w:p>
+      <w:pPr>
+        <w:pStyle w:val="Paragraphedeliste"/>
+      </w:pPr>
+    </w:p>
+    <w:p>
+      <w:pPr>
+        <w:pStyle w:val="Paragraphedeliste"/>
+        <w:numPr>
+          <w:ilvl w:val="0"/>
+          <w:numId w:val="5"/>
+        </w:numPr>
+        <w:rPr>
+          <w:b/>
+          <w:bCs/>
+          <w:sz w:val="44"/>
+          <w:szCs w:val="44"/>
+        </w:rPr>
+      </w:pPr>
+      <w:r>
+        <w:rPr>
+          <w:b/>
+          <w:bCs/>
+          <w:sz w:val="44"/>
+          <w:szCs w:val="44"/>
+        </w:rPr>
+        <w:t xml:space="preserve">Partie IHM : </w:t>
+      </w:r>
+    </w:p>
+    <w:p>
+      <w:pPr>
+        <w:rPr>
+          <w:b/>
+          <w:bCs/>
+          <w:sz w:val="32"/>
+          <w:szCs w:val="32"/>
+        </w:rPr>
+      </w:pPr>
+      <w:r>
+        <w:rPr>
+          <w:b/>
+          <w:bCs/>
+          <w:sz w:val="32"/>
+          <w:szCs w:val="32"/>
+        </w:rPr>
+        <w:t>Interfac</w:t>
+      </w:r>
+      <w:r>
+        <w:rPr>
+          <w:b/>
+          <w:bCs/>
+          <w:sz w:val="32"/>
+          <w:szCs w:val="32"/>
+        </w:rPr>
+        <w:t xml:space="preserve">e : </w:t>
+      </w:r>
+    </w:p>
+    <w:p>
+      <w:pPr>
+        <w:rPr>
+          <w:b/>
+          <w:bCs/>
+          <w:color w:val="153D63" w:themeColor="text2" w:themeTint="E6"/>
+        </w:rPr>
+      </w:pPr>
+      <w:r>
+        <w:rPr>
+          <w:b/>
+          <w:bCs/>
+          <w:color w:val="153D63" w:themeColor="text2" w:themeTint="E6"/>
+        </w:rPr>
+        <w:t xml:space="preserve">La page d’acceuil : </w:t>
+      </w:r>
+    </w:p>
+    <w:p>
+      <w:r>
+        <w:t xml:space="preserve">Quand l’utilisateur/joueur clique sur l’icone du jeu il tombera sur cette </w:t>
+      </w:r>
+      <w:r>
+        <w:t>fenêtre</w:t>
+      </w:r>
+      <w:r>
+        <w:t xml:space="preserve"> ou deux boutons essentiels se trouveront :</w:t>
+      </w:r>
+    </w:p>
+    <w:p>
+      <w:r>
+        <w:rPr>
+          <w:b/>
+          <w:bCs/>
+        </w:rPr>
+        <w:t>Lancer la partie</w:t>
+      </w:r>
+      <w:r>
+        <w:t> : si le joueur clique dessus une partie du jeu se lancera avec des paramètres par défaut notamment une grille de jeu 3*3.</w:t>
+      </w:r>
+    </w:p>
+    <w:p>
+      <w:r>
+        <w:rPr>
+          <w:b/>
+          <w:bCs/>
+        </w:rPr>
+        <w:t>Paramètre </w:t>
+      </w:r>
+      <w:r>
+        <w:t xml:space="preserve">: si le joueur clique dessus un petit formulaire lui permettant de choisir ses paramètres de jeu s’affichera </w:t>
+      </w:r>
+    </w:p>
+    <w:p>
+      <w:r>
+        <w:rPr>
+          <w:b/>
+          <w:bCs/>
+        </w:rPr>
+        <w:t>Quitter :</w:t>
+      </w:r>
+      <w:r>
+        <w:t xml:space="preserve"> pour éteindre tout le jeu, plus facile que d’aller sur la barre de la fenêtre.</w:t>
+      </w:r>
+    </w:p>
+    <w:p>
+      <w:r>
+        <w:lastRenderedPageBreak/>
+        <w:t xml:space="preserve">                        </w:t>
+      </w:r>
+      <w:r>
+        <w:rPr>
           <w:noProof/>
         </w:rPr>
         <w:drawing>
-          <wp:inline distT="0" distB="0" distL="0" distR="0" wp14:anchorId="61B92D1E" wp14:editId="6834C85E">
-            <wp:extent cx="4203250" cy="3523312"/>
-            <wp:effectExtent l="0" t="0" r="6985" b="1270"/>
-            <wp:docPr id="1080820707" name="Image 2"/>
+          <wp:inline distT="0" distB="0" distL="0" distR="0" wp14:anchorId="491A7853" wp14:editId="49E2A11C">
+            <wp:extent cx="4527454" cy="3717972"/>
+            <wp:effectExtent l="0" t="0" r="6985" b="0"/>
+            <wp:docPr id="379710294" name="Image 3"/>
             <wp:cNvGraphicFramePr>
               <a:graphicFrameLocks xmlns:a="http://schemas.openxmlformats.org/drawingml/2006/main" noChangeAspect="1"/>
             </wp:cNvGraphicFramePr>
@@ -3167,7 +4676,7 @@
               <a:graphicData uri="http://schemas.openxmlformats.org/drawingml/2006/picture">
                 <pic:pic xmlns:pic="http://schemas.openxmlformats.org/drawingml/2006/picture">
                   <pic:nvPicPr>
-                    <pic:cNvPr id="1080820707" name="Image 2"/>
+                    <pic:cNvPr id="379710294" name="Image 3"/>
                     <pic:cNvPicPr/>
                   </pic:nvPicPr>
                   <pic:blipFill>
@@ -3185,7 +4694,7 @@
                   <pic:spPr>
                     <a:xfrm>
                       <a:off x="0" y="0"/>
-                      <a:ext cx="4203250" cy="3523312"/>
+                      <a:ext cx="4527454" cy="3717972"/>
                     </a:xfrm>
                     <a:prstGeom prst="rect">
                       <a:avLst/>
@@ -3210,59 +4719,50 @@
           <w:b/>
           <w:bCs/>
         </w:rPr>
-        <w:t xml:space="preserve">La grille du jeu : </w:t>
-      </w:r>
-    </w:p>
-    <w:p>
-      <w:pPr>
-        <w:rPr>
-          <w:sz w:val="22"/>
-          <w:szCs w:val="22"/>
-        </w:rPr>
-      </w:pPr>
-      <w:r>
-        <w:rPr>
-          <w:sz w:val="22"/>
-          <w:szCs w:val="22"/>
-        </w:rPr>
-        <w:t>D’abord un menu qui va permettre de terminer la partie , un undo( en option ) pour décocher une case (la dernièrement cliquée) et puis un bouton pour réinitialiser une partie et permette de recommencer à nouveau de jouer.</w:t>
-      </w:r>
-    </w:p>
-    <w:p>
-      <w:pPr>
-        <w:rPr>
-          <w:sz w:val="22"/>
-          <w:szCs w:val="22"/>
-        </w:rPr>
-      </w:pPr>
-      <w:r>
-        <w:rPr>
-          <w:sz w:val="22"/>
-          <w:szCs w:val="22"/>
-        </w:rPr>
-        <w:t>Plus à gauche un frame qui va indiquer à qui parmi les joueurs est le tour de cocher une case, le bouton du joueur concerné change de couleur en vert .</w:t>
-      </w:r>
-    </w:p>
-    <w:p>
-      <w:r>
-        <w:lastRenderedPageBreak/>
-        <w:t xml:space="preserve">       </w:t>
-      </w:r>
-      <w:r>
-        <w:t xml:space="preserve">                    </w:t>
-      </w:r>
-      <w:r>
-        <w:t xml:space="preserve">   </w:t>
-      </w:r>
-      <w:r>
-        <w:rPr>
+        <w:t xml:space="preserve">La page des paramètres du jeu : </w:t>
+      </w:r>
+    </w:p>
+    <w:p>
+      <w:r>
+        <w:t>Pour le choix des symboles, nous partons sur des jetons pour lesquelles le joueur aura le droit de choisir la couleur. Les couleurs disponibles seront sous forme d’une liste dérou</w:t>
+      </w:r>
+      <w:r>
+        <w:t>lée</w:t>
+      </w:r>
+      <w:r>
+        <w:t>.</w:t>
+      </w:r>
+    </w:p>
+    <w:p>
+      <w:r>
+        <w:t xml:space="preserve">Nous avons également laissé le choix à l’utilisateur de choisir la dimension de sa grille </w:t>
+      </w:r>
+    </w:p>
+    <w:p>
+      <w:pPr>
+        <w:rPr>
+          <w:b/>
+          <w:bCs/>
+        </w:rPr>
+      </w:pPr>
+      <w:r>
+        <w:rPr>
+          <w:b/>
+          <w:bCs/>
+        </w:rPr>
+        <w:t xml:space="preserve">                                </w:t>
+      </w:r>
+      <w:r>
+        <w:rPr>
+          <w:b/>
+          <w:bCs/>
           <w:noProof/>
         </w:rPr>
         <w:drawing>
-          <wp:inline distT="0" distB="0" distL="0" distR="0" wp14:anchorId="4F8C74CB" wp14:editId="6BB38654">
-            <wp:extent cx="4404225" cy="3580149"/>
-            <wp:effectExtent l="0" t="0" r="0" b="1270"/>
-            <wp:docPr id="279421230" name="Image 4"/>
+          <wp:inline distT="0" distB="0" distL="0" distR="0" wp14:anchorId="61B92D1E" wp14:editId="4BA95ED6">
+            <wp:extent cx="4203250" cy="3425517"/>
+            <wp:effectExtent l="0" t="0" r="6985" b="3810"/>
+            <wp:docPr id="1080820707" name="Image 2"/>
             <wp:cNvGraphicFramePr>
               <a:graphicFrameLocks xmlns:a="http://schemas.openxmlformats.org/drawingml/2006/main" noChangeAspect="1"/>
             </wp:cNvGraphicFramePr>
@@ -3270,7 +4770,7 @@
               <a:graphicData uri="http://schemas.openxmlformats.org/drawingml/2006/picture">
                 <pic:pic xmlns:pic="http://schemas.openxmlformats.org/drawingml/2006/picture">
                   <pic:nvPicPr>
-                    <pic:cNvPr id="279421230" name="Image 4"/>
+                    <pic:cNvPr id="1080820707" name="Image 2"/>
                     <pic:cNvPicPr/>
                   </pic:nvPicPr>
                   <pic:blipFill>
@@ -3288,7 +4788,7 @@
                   <pic:spPr>
                     <a:xfrm>
                       <a:off x="0" y="0"/>
-                      <a:ext cx="4404225" cy="3580149"/>
+                      <a:ext cx="4203250" cy="3425517"/>
                     </a:xfrm>
                     <a:prstGeom prst="rect">
                       <a:avLst/>
@@ -3301,9 +4801,125 @@
         </w:drawing>
       </w:r>
     </w:p>
+    <w:p>
+      <w:pPr>
+        <w:rPr>
+          <w:b/>
+          <w:bCs/>
+        </w:rPr>
+      </w:pPr>
+      <w:r>
+        <w:rPr>
+          <w:b/>
+          <w:bCs/>
+        </w:rPr>
+        <w:t xml:space="preserve">La grille du jeu : </w:t>
+      </w:r>
+    </w:p>
+    <w:p>
+      <w:pPr>
+        <w:rPr>
+          <w:sz w:val="22"/>
+          <w:szCs w:val="22"/>
+        </w:rPr>
+      </w:pPr>
+      <w:r>
+        <w:rPr>
+          <w:sz w:val="22"/>
+          <w:szCs w:val="22"/>
+        </w:rPr>
+        <w:t>D’abord un menu qui va permettre de terminer la partie , un undo( en option ) pour décocher une case (la dernièrement cliquée) et puis un bouton pour réinitialiser une partie et permette de recommencer à nouveau de jouer.</w:t>
+      </w:r>
+    </w:p>
+    <w:p>
+      <w:r>
+        <w:lastRenderedPageBreak/>
+        <w:t xml:space="preserve">       </w:t>
+      </w:r>
+      <w:r>
+        <w:t xml:space="preserve">                    </w:t>
+      </w:r>
+      <w:r>
+        <w:t xml:space="preserve">   </w:t>
+      </w:r>
+      <w:r>
+        <w:rPr>
+          <w:noProof/>
+        </w:rPr>
+        <w:drawing>
+          <wp:inline distT="0" distB="0" distL="0" distR="0" wp14:anchorId="4F8C74CB" wp14:editId="029D651D">
+            <wp:extent cx="4404224" cy="3580148"/>
+            <wp:effectExtent l="0" t="0" r="0" b="1270"/>
+            <wp:docPr id="279421230" name="Image 4"/>
+            <wp:cNvGraphicFramePr>
+              <a:graphicFrameLocks xmlns:a="http://schemas.openxmlformats.org/drawingml/2006/main" noChangeAspect="1"/>
+            </wp:cNvGraphicFramePr>
+            <a:graphic xmlns:a="http://schemas.openxmlformats.org/drawingml/2006/main">
+              <a:graphicData uri="http://schemas.openxmlformats.org/drawingml/2006/picture">
+                <pic:pic xmlns:pic="http://schemas.openxmlformats.org/drawingml/2006/picture">
+                  <pic:nvPicPr>
+                    <pic:cNvPr id="279421230" name="Image 4"/>
+                    <pic:cNvPicPr/>
+                  </pic:nvPicPr>
+                  <pic:blipFill>
+                    <a:blip r:embed="rId15">
+                      <a:extLst>
+                        <a:ext uri="{28A0092B-C50C-407E-A947-70E740481C1C}">
+                          <a14:useLocalDpi xmlns:a14="http://schemas.microsoft.com/office/drawing/2010/main" val="0"/>
+                        </a:ext>
+                      </a:extLst>
+                    </a:blip>
+                    <a:stretch>
+                      <a:fillRect/>
+                    </a:stretch>
+                  </pic:blipFill>
+                  <pic:spPr>
+                    <a:xfrm>
+                      <a:off x="0" y="0"/>
+                      <a:ext cx="4404224" cy="3580148"/>
+                    </a:xfrm>
+                    <a:prstGeom prst="rect">
+                      <a:avLst/>
+                    </a:prstGeom>
+                  </pic:spPr>
+                </pic:pic>
+              </a:graphicData>
+            </a:graphic>
+          </wp:inline>
+        </w:drawing>
+      </w:r>
+    </w:p>
+    <w:p>
+      <w:pPr>
+        <w:rPr>
+          <w:b/>
+          <w:bCs/>
+          <w:color w:val="FF0000"/>
+        </w:rPr>
+      </w:pPr>
+      <w:r>
+        <w:rPr>
+          <w:b/>
+          <w:bCs/>
+          <w:color w:val="FF0000"/>
+        </w:rPr>
+        <w:t xml:space="preserve">Pour l’option : </w:t>
+      </w:r>
+    </w:p>
+    <w:p>
+      <w:r>
+        <w:t xml:space="preserve">Nous avons </w:t>
+      </w:r>
+      <w:r>
+        <w:t xml:space="preserve"> décidé </w:t>
+      </w:r>
+      <w:r>
+        <w:t>d’aller avec la fonction undo qui va permettre à l’utilisateur de revenir sur le dernier choix de case effectué.</w:t>
+      </w:r>
+    </w:p>
     <w:sectPr>
-      <w:headerReference w:type="default" r:id="rId15"/>
-      <w:footerReference w:type="default" r:id="rId16"/>
+      <w:headerReference w:type="default" r:id="rId16"/>
+      <w:footerReference w:type="default" r:id="rId17"/>
       <w:pgSz w:w="11906" w:h="16838"/>
       <w:pgMar w:top="720" w:right="720" w:bottom="720" w:left="720" w:header="708" w:footer="283" w:gutter="0"/>
       <w:pgBorders w:offsetFrom="page">
@@ -3320,7 +4936,7 @@
 </file>
 
 <file path=word/endnotes.xml><?xml version="1.0" encoding="utf-8"?>
-<w:endnotes xmlns:wpc="http://schemas.microsoft.com/office/word/2010/wordprocessingCanvas" xmlns:cx="http://schemas.microsoft.com/office/drawing/2014/chartex" xmlns:cx1="http://schemas.microsoft.com/office/drawing/2015/9/8/chartex" xmlns:cx2="http://schemas.microsoft.com/office/drawing/2015/10/21/chartex" xmlns:cx3="http://schemas.microsoft.com/office/drawing/2016/5/9/chartex" xmlns:cx4="http://schemas.microsoft.com/office/drawing/2016/5/10/chartex" xmlns:cx5="http://schemas.microsoft.com/office/drawing/2016/5/11/chartex" xmlns:cx6="http://schemas.microsoft.com/office/drawing/2016/5/12/chartex" xmlns:cx7="http://schemas.microsoft.com/office/drawing/2016/5/13/chartex" xmlns:cx8="http://schemas.microsoft.com/office/drawing/2016/5/14/chartex" xmlns:mc="http://schemas.openxmlformats.org/markup-compatibility/2006" xmlns:aink="http://schemas.microsoft.com/office/drawing/2016/ink" xmlns:am3d="http://schemas.microsoft.com/office/drawing/2017/model3d" xmlns:o="urn:schemas-microsoft-com:office:office" xmlns:r="http://schemas.openxmlformats.org/officeDocument/2006/relationships" xmlns:m="http://schemas.openxmlformats.org/officeDocument/2006/math" xmlns:v="urn:schemas-microsoft-com:vml" xmlns:wp14="http://schemas.microsoft.com/office/word/2010/wordprocessingDrawing" xmlns:wp="http://schemas.openxmlformats.org/drawingml/2006/wordprocessingDrawing" xmlns:w10="urn:schemas-microsoft-com:office:word" xmlns:w="http://schemas.openxmlformats.org/wordprocessingml/2006/main" xmlns:w14="http://schemas.microsoft.com/office/word/2010/wordml" xmlns:w15="http://schemas.microsoft.com/office/word/2012/wordml" xmlns:w16cex="http://schemas.microsoft.com/office/word/2018/wordml/cex" xmlns:w16cid="http://schemas.microsoft.com/office/word/2016/wordml/cid" xmlns:w16="http://schemas.microsoft.com/office/word/2018/wordml" xmlns:w16sdtdh="http://schemas.microsoft.com/office/word/2020/wordml/sdtdatahash" xmlns:w16se="http://schemas.microsoft.com/office/word/2015/wordml/symex" xmlns:wpg="http://schemas.microsoft.com/office/word/2010/wordprocessingGroup" xmlns:wpi="http://schemas.microsoft.com/office/word/2010/wordprocessingInk" xmlns:wne="http://schemas.microsoft.com/office/word/2006/wordml" xmlns:wps="http://schemas.microsoft.com/office/word/2010/wordprocessingShape" mc:Ignorable="w14 w15 w16se w16cid w16 w16cex w16sdtdh wp14">
+<w:endnotes xmlns:wpc="http://schemas.microsoft.com/office/word/2010/wordprocessingCanvas" xmlns:cx="http://schemas.microsoft.com/office/drawing/2014/chartex" xmlns:cx1="http://schemas.microsoft.com/office/drawing/2015/9/8/chartex" xmlns:cx2="http://schemas.microsoft.com/office/drawing/2015/10/21/chartex" xmlns:cx3="http://schemas.microsoft.com/office/drawing/2016/5/9/chartex" xmlns:cx4="http://schemas.microsoft.com/office/drawing/2016/5/10/chartex" xmlns:cx5="http://schemas.microsoft.com/office/drawing/2016/5/11/chartex" xmlns:cx6="http://schemas.microsoft.com/office/drawing/2016/5/12/chartex" xmlns:cx7="http://schemas.microsoft.com/office/drawing/2016/5/13/chartex" xmlns:cx8="http://schemas.microsoft.com/office/drawing/2016/5/14/chartex" xmlns:mc="http://schemas.openxmlformats.org/markup-compatibility/2006" xmlns:aink="http://schemas.microsoft.com/office/drawing/2016/ink" xmlns:am3d="http://schemas.microsoft.com/office/drawing/2017/model3d" xmlns:o="urn:schemas-microsoft-com:office:office" xmlns:oel="http://schemas.microsoft.com/office/2019/extlst" xmlns:r="http://schemas.openxmlformats.org/officeDocument/2006/relationships" xmlns:m="http://schemas.openxmlformats.org/officeDocument/2006/math" xmlns:v="urn:schemas-microsoft-com:vml" xmlns:wp14="http://schemas.microsoft.com/office/word/2010/wordprocessingDrawing" xmlns:wp="http://schemas.openxmlformats.org/drawingml/2006/wordprocessingDrawing" xmlns:w10="urn:schemas-microsoft-com:office:word" xmlns:w="http://schemas.openxmlformats.org/wordprocessingml/2006/main" xmlns:w14="http://schemas.microsoft.com/office/word/2010/wordml" xmlns:w15="http://schemas.microsoft.com/office/word/2012/wordml" xmlns:w16cex="http://schemas.microsoft.com/office/word/2018/wordml/cex" xmlns:w16cid="http://schemas.microsoft.com/office/word/2016/wordml/cid" xmlns:w16="http://schemas.microsoft.com/office/word/2018/wordml" xmlns:w16du="http://schemas.microsoft.com/office/word/2023/wordml/word16du" xmlns:w16sdtdh="http://schemas.microsoft.com/office/word/2020/wordml/sdtdatahash" xmlns:w16sdtfl="http://schemas.microsoft.com/office/word/2024/wordml/sdtformatlock" xmlns:w16se="http://schemas.microsoft.com/office/word/2015/wordml/symex" xmlns:wpg="http://schemas.microsoft.com/office/word/2010/wordprocessingGroup" xmlns:wpi="http://schemas.microsoft.com/office/word/2010/wordprocessingInk" xmlns:wne="http://schemas.microsoft.com/office/word/2006/wordml" xmlns:wps="http://schemas.microsoft.com/office/word/2010/wordprocessingShape" mc:Ignorable="w14 w15 w16se w16cid w16 w16cex w16sdtdh w16sdtfl w16du wp14">
   <w:endnote w:type="separator" w:id="-1">
     <w:p>
       <w:pPr>
@@ -3345,7 +4961,7 @@
 </file>
 
 <file path=word/footer1.xml><?xml version="1.0" encoding="utf-8"?>
-<w:ftr xmlns:wpc="http://schemas.microsoft.com/office/word/2010/wordprocessingCanvas" xmlns:cx="http://schemas.microsoft.com/office/drawing/2014/chartex" xmlns:cx1="http://schemas.microsoft.com/office/drawing/2015/9/8/chartex" xmlns:cx2="http://schemas.microsoft.com/office/drawing/2015/10/21/chartex" xmlns:cx3="http://schemas.microsoft.com/office/drawing/2016/5/9/chartex" xmlns:cx4="http://schemas.microsoft.com/office/drawing/2016/5/10/chartex" xmlns:cx5="http://schemas.microsoft.com/office/drawing/2016/5/11/chartex" xmlns:cx6="http://schemas.microsoft.com/office/drawing/2016/5/12/chartex" xmlns:cx7="http://schemas.microsoft.com/office/drawing/2016/5/13/chartex" xmlns:cx8="http://schemas.microsoft.com/office/drawing/2016/5/14/chartex" xmlns:mc="http://schemas.openxmlformats.org/markup-compatibility/2006" xmlns:aink="http://schemas.microsoft.com/office/drawing/2016/ink" xmlns:am3d="http://schemas.microsoft.com/office/drawing/2017/model3d" xmlns:o="urn:schemas-microsoft-com:office:office" xmlns:r="http://schemas.openxmlformats.org/officeDocument/2006/relationships" xmlns:m="http://schemas.openxmlformats.org/officeDocument/2006/math" xmlns:v="urn:schemas-microsoft-com:vml" xmlns:wp14="http://schemas.microsoft.com/office/word/2010/wordprocessingDrawing" xmlns:wp="http://schemas.openxmlformats.org/drawingml/2006/wordprocessingDrawing" xmlns:w10="urn:schemas-microsoft-com:office:word" xmlns:w="http://schemas.openxmlformats.org/wordprocessingml/2006/main" xmlns:w14="http://schemas.microsoft.com/office/word/2010/wordml" xmlns:w15="http://schemas.microsoft.com/office/word/2012/wordml" xmlns:w16cex="http://schemas.microsoft.com/office/word/2018/wordml/cex" xmlns:w16cid="http://schemas.microsoft.com/office/word/2016/wordml/cid" xmlns:w16="http://schemas.microsoft.com/office/word/2018/wordml" xmlns:w16sdtdh="http://schemas.microsoft.com/office/word/2020/wordml/sdtdatahash" xmlns:w16se="http://schemas.microsoft.com/office/word/2015/wordml/symex" xmlns:wpg="http://schemas.microsoft.com/office/word/2010/wordprocessingGroup" xmlns:wpi="http://schemas.microsoft.com/office/word/2010/wordprocessingInk" xmlns:wne="http://schemas.microsoft.com/office/word/2006/wordml" xmlns:wps="http://schemas.microsoft.com/office/word/2010/wordprocessingShape" mc:Ignorable="w14 w15 w16se w16cid w16 w16cex w16sdtdh wp14">
+<w:ftr xmlns:wpc="http://schemas.microsoft.com/office/word/2010/wordprocessingCanvas" xmlns:cx="http://schemas.microsoft.com/office/drawing/2014/chartex" xmlns:cx1="http://schemas.microsoft.com/office/drawing/2015/9/8/chartex" xmlns:cx2="http://schemas.microsoft.com/office/drawing/2015/10/21/chartex" xmlns:cx3="http://schemas.microsoft.com/office/drawing/2016/5/9/chartex" xmlns:cx4="http://schemas.microsoft.com/office/drawing/2016/5/10/chartex" xmlns:cx5="http://schemas.microsoft.com/office/drawing/2016/5/11/chartex" xmlns:cx6="http://schemas.microsoft.com/office/drawing/2016/5/12/chartex" xmlns:cx7="http://schemas.microsoft.com/office/drawing/2016/5/13/chartex" xmlns:cx8="http://schemas.microsoft.com/office/drawing/2016/5/14/chartex" xmlns:mc="http://schemas.openxmlformats.org/markup-compatibility/2006" xmlns:aink="http://schemas.microsoft.com/office/drawing/2016/ink" xmlns:am3d="http://schemas.microsoft.com/office/drawing/2017/model3d" xmlns:o="urn:schemas-microsoft-com:office:office" xmlns:oel="http://schemas.microsoft.com/office/2019/extlst" xmlns:r="http://schemas.openxmlformats.org/officeDocument/2006/relationships" xmlns:m="http://schemas.openxmlformats.org/officeDocument/2006/math" xmlns:v="urn:schemas-microsoft-com:vml" xmlns:wp14="http://schemas.microsoft.com/office/word/2010/wordprocessingDrawing" xmlns:wp="http://schemas.openxmlformats.org/drawingml/2006/wordprocessingDrawing" xmlns:w10="urn:schemas-microsoft-com:office:word" xmlns:w="http://schemas.openxmlformats.org/wordprocessingml/2006/main" xmlns:w14="http://schemas.microsoft.com/office/word/2010/wordml" xmlns:w15="http://schemas.microsoft.com/office/word/2012/wordml" xmlns:w16cex="http://schemas.microsoft.com/office/word/2018/wordml/cex" xmlns:w16cid="http://schemas.microsoft.com/office/word/2016/wordml/cid" xmlns:w16="http://schemas.microsoft.com/office/word/2018/wordml" xmlns:w16du="http://schemas.microsoft.com/office/word/2023/wordml/word16du" xmlns:w16sdtdh="http://schemas.microsoft.com/office/word/2020/wordml/sdtdatahash" xmlns:w16sdtfl="http://schemas.microsoft.com/office/word/2024/wordml/sdtformatlock" xmlns:w16se="http://schemas.microsoft.com/office/word/2015/wordml/symex" xmlns:wpg="http://schemas.microsoft.com/office/word/2010/wordprocessingGroup" xmlns:wpi="http://schemas.microsoft.com/office/word/2010/wordprocessingInk" xmlns:wne="http://schemas.microsoft.com/office/word/2006/wordml" xmlns:wps="http://schemas.microsoft.com/office/word/2010/wordprocessingShape" mc:Ignorable="w14 w15 w16se w16cid w16 w16cex w16sdtdh w16sdtfl w16du wp14">
   <w:sdt>
     <w:sdtPr>
       <w:id w:val="449599193"/>
@@ -3354,7 +4970,6 @@
         <w:docPartUnique/>
       </w:docPartObj>
     </w:sdtPr>
-    <w:sdtEndPr/>
     <w:sdtContent>
       <w:p>
         <w:pPr>
@@ -3388,7 +5003,7 @@
 </file>
 
 <file path=word/footnotes.xml><?xml version="1.0" encoding="utf-8"?>
-<w:footnotes xmlns:wpc="http://schemas.microsoft.com/office/word/2010/wordprocessingCanvas" xmlns:cx="http://schemas.microsoft.com/office/drawing/2014/chartex" xmlns:cx1="http://schemas.microsoft.com/office/drawing/2015/9/8/chartex" xmlns:cx2="http://schemas.microsoft.com/office/drawing/2015/10/21/chartex" xmlns:cx3="http://schemas.microsoft.com/office/drawing/2016/5/9/chartex" xmlns:cx4="http://schemas.microsoft.com/office/drawing/2016/5/10/chartex" xmlns:cx5="http://schemas.microsoft.com/office/drawing/2016/5/11/chartex" xmlns:cx6="http://schemas.microsoft.com/office/drawing/2016/5/12/chartex" xmlns:cx7="http://schemas.microsoft.com/office/drawing/2016/5/13/chartex" xmlns:cx8="http://schemas.microsoft.com/office/drawing/2016/5/14/chartex" xmlns:mc="http://schemas.openxmlformats.org/markup-compatibility/2006" xmlns:aink="http://schemas.microsoft.com/office/drawing/2016/ink" xmlns:am3d="http://schemas.microsoft.com/office/drawing/2017/model3d" xmlns:o="urn:schemas-microsoft-com:office:office" xmlns:r="http://schemas.openxmlformats.org/officeDocument/2006/relationships" xmlns:m="http://schemas.openxmlformats.org/officeDocument/2006/math" xmlns:v="urn:schemas-microsoft-com:vml" xmlns:wp14="http://schemas.microsoft.com/office/word/2010/wordprocessingDrawing" xmlns:wp="http://schemas.openxmlformats.org/drawingml/2006/wordprocessingDrawing" xmlns:w10="urn:schemas-microsoft-com:office:word" xmlns:w="http://schemas.openxmlformats.org/wordprocessingml/2006/main" xmlns:w14="http://schemas.microsoft.com/office/word/2010/wordml" xmlns:w15="http://schemas.microsoft.com/office/word/2012/wordml" xmlns:w16cex="http://schemas.microsoft.com/office/word/2018/wordml/cex" xmlns:w16cid="http://schemas.microsoft.com/office/word/2016/wordml/cid" xmlns:w16="http://schemas.microsoft.com/office/word/2018/wordml" xmlns:w16sdtdh="http://schemas.microsoft.com/office/word/2020/wordml/sdtdatahash" xmlns:w16se="http://schemas.microsoft.com/office/word/2015/wordml/symex" xmlns:wpg="http://schemas.microsoft.com/office/word/2010/wordprocessingGroup" xmlns:wpi="http://schemas.microsoft.com/office/word/2010/wordprocessingInk" xmlns:wne="http://schemas.microsoft.com/office/word/2006/wordml" xmlns:wps="http://schemas.microsoft.com/office/word/2010/wordprocessingShape" mc:Ignorable="w14 w15 w16se w16cid w16 w16cex w16sdtdh wp14">
+<w:footnotes xmlns:wpc="http://schemas.microsoft.com/office/word/2010/wordprocessingCanvas" xmlns:cx="http://schemas.microsoft.com/office/drawing/2014/chartex" xmlns:cx1="http://schemas.microsoft.com/office/drawing/2015/9/8/chartex" xmlns:cx2="http://schemas.microsoft.com/office/drawing/2015/10/21/chartex" xmlns:cx3="http://schemas.microsoft.com/office/drawing/2016/5/9/chartex" xmlns:cx4="http://schemas.microsoft.com/office/drawing/2016/5/10/chartex" xmlns:cx5="http://schemas.microsoft.com/office/drawing/2016/5/11/chartex" xmlns:cx6="http://schemas.microsoft.com/office/drawing/2016/5/12/chartex" xmlns:cx7="http://schemas.microsoft.com/office/drawing/2016/5/13/chartex" xmlns:cx8="http://schemas.microsoft.com/office/drawing/2016/5/14/chartex" xmlns:mc="http://schemas.openxmlformats.org/markup-compatibility/2006" xmlns:aink="http://schemas.microsoft.com/office/drawing/2016/ink" xmlns:am3d="http://schemas.microsoft.com/office/drawing/2017/model3d" xmlns:o="urn:schemas-microsoft-com:office:office" xmlns:oel="http://schemas.microsoft.com/office/2019/extlst" xmlns:r="http://schemas.openxmlformats.org/officeDocument/2006/relationships" xmlns:m="http://schemas.openxmlformats.org/officeDocument/2006/math" xmlns:v="urn:schemas-microsoft-com:vml" xmlns:wp14="http://schemas.microsoft.com/office/word/2010/wordprocessingDrawing" xmlns:wp="http://schemas.openxmlformats.org/drawingml/2006/wordprocessingDrawing" xmlns:w10="urn:schemas-microsoft-com:office:word" xmlns:w="http://schemas.openxmlformats.org/wordprocessingml/2006/main" xmlns:w14="http://schemas.microsoft.com/office/word/2010/wordml" xmlns:w15="http://schemas.microsoft.com/office/word/2012/wordml" xmlns:w16cex="http://schemas.microsoft.com/office/word/2018/wordml/cex" xmlns:w16cid="http://schemas.microsoft.com/office/word/2016/wordml/cid" xmlns:w16="http://schemas.microsoft.com/office/word/2018/wordml" xmlns:w16du="http://schemas.microsoft.com/office/word/2023/wordml/word16du" xmlns:w16sdtdh="http://schemas.microsoft.com/office/word/2020/wordml/sdtdatahash" xmlns:w16sdtfl="http://schemas.microsoft.com/office/word/2024/wordml/sdtformatlock" xmlns:w16se="http://schemas.microsoft.com/office/word/2015/wordml/symex" xmlns:wpg="http://schemas.microsoft.com/office/word/2010/wordprocessingGroup" xmlns:wpi="http://schemas.microsoft.com/office/word/2010/wordprocessingInk" xmlns:wne="http://schemas.microsoft.com/office/word/2006/wordml" xmlns:wps="http://schemas.microsoft.com/office/word/2010/wordprocessingShape" mc:Ignorable="w14 w15 w16se w16cid w16 w16cex w16sdtdh w16sdtfl w16du wp14">
   <w:footnote w:type="separator" w:id="-1">
     <w:p>
       <w:pPr>
@@ -3413,7 +5028,7 @@
 </file>
 
 <file path=word/header1.xml><?xml version="1.0" encoding="utf-8"?>
-<w:hdr xmlns:wpc="http://schemas.microsoft.com/office/word/2010/wordprocessingCanvas" xmlns:cx="http://schemas.microsoft.com/office/drawing/2014/chartex" xmlns:cx1="http://schemas.microsoft.com/office/drawing/2015/9/8/chartex" xmlns:cx2="http://schemas.microsoft.com/office/drawing/2015/10/21/chartex" xmlns:cx3="http://schemas.microsoft.com/office/drawing/2016/5/9/chartex" xmlns:cx4="http://schemas.microsoft.com/office/drawing/2016/5/10/chartex" xmlns:cx5="http://schemas.microsoft.com/office/drawing/2016/5/11/chartex" xmlns:cx6="http://schemas.microsoft.com/office/drawing/2016/5/12/chartex" xmlns:cx7="http://schemas.microsoft.com/office/drawing/2016/5/13/chartex" xmlns:cx8="http://schemas.microsoft.com/office/drawing/2016/5/14/chartex" xmlns:mc="http://schemas.openxmlformats.org/markup-compatibility/2006" xmlns:aink="http://schemas.microsoft.com/office/drawing/2016/ink" xmlns:am3d="http://schemas.microsoft.com/office/drawing/2017/model3d" xmlns:o="urn:schemas-microsoft-com:office:office" xmlns:r="http://schemas.openxmlformats.org/officeDocument/2006/relationships" xmlns:m="http://schemas.openxmlformats.org/officeDocument/2006/math" xmlns:v="urn:schemas-microsoft-com:vml" xmlns:wp14="http://schemas.microsoft.com/office/word/2010/wordprocessingDrawing" xmlns:wp="http://schemas.openxmlformats.org/drawingml/2006/wordprocessingDrawing" xmlns:w10="urn:schemas-microsoft-com:office:word" xmlns:w="http://schemas.openxmlformats.org/wordprocessingml/2006/main" xmlns:w14="http://schemas.microsoft.com/office/word/2010/wordml" xmlns:w15="http://schemas.microsoft.com/office/word/2012/wordml" xmlns:w16cex="http://schemas.microsoft.com/office/word/2018/wordml/cex" xmlns:w16cid="http://schemas.microsoft.com/office/word/2016/wordml/cid" xmlns:w16="http://schemas.microsoft.com/office/word/2018/wordml" xmlns:w16sdtdh="http://schemas.microsoft.com/office/word/2020/wordml/sdtdatahash" xmlns:w16se="http://schemas.microsoft.com/office/word/2015/wordml/symex" xmlns:wpg="http://schemas.microsoft.com/office/word/2010/wordprocessingGroup" xmlns:wpi="http://schemas.microsoft.com/office/word/2010/wordprocessingInk" xmlns:wne="http://schemas.microsoft.com/office/word/2006/wordml" xmlns:wps="http://schemas.microsoft.com/office/word/2010/wordprocessingShape" mc:Ignorable="w14 w15 w16se w16cid w16 w16cex w16sdtdh wp14">
+<w:hdr xmlns:wpc="http://schemas.microsoft.com/office/word/2010/wordprocessingCanvas" xmlns:cx="http://schemas.microsoft.com/office/drawing/2014/chartex" xmlns:cx1="http://schemas.microsoft.com/office/drawing/2015/9/8/chartex" xmlns:cx2="http://schemas.microsoft.com/office/drawing/2015/10/21/chartex" xmlns:cx3="http://schemas.microsoft.com/office/drawing/2016/5/9/chartex" xmlns:cx4="http://schemas.microsoft.com/office/drawing/2016/5/10/chartex" xmlns:cx5="http://schemas.microsoft.com/office/drawing/2016/5/11/chartex" xmlns:cx6="http://schemas.microsoft.com/office/drawing/2016/5/12/chartex" xmlns:cx7="http://schemas.microsoft.com/office/drawing/2016/5/13/chartex" xmlns:cx8="http://schemas.microsoft.com/office/drawing/2016/5/14/chartex" xmlns:mc="http://schemas.openxmlformats.org/markup-compatibility/2006" xmlns:aink="http://schemas.microsoft.com/office/drawing/2016/ink" xmlns:am3d="http://schemas.microsoft.com/office/drawing/2017/model3d" xmlns:o="urn:schemas-microsoft-com:office:office" xmlns:oel="http://schemas.microsoft.com/office/2019/extlst" xmlns:r="http://schemas.openxmlformats.org/officeDocument/2006/relationships" xmlns:m="http://schemas.openxmlformats.org/officeDocument/2006/math" xmlns:v="urn:schemas-microsoft-com:vml" xmlns:wp14="http://schemas.microsoft.com/office/word/2010/wordprocessingDrawing" xmlns:wp="http://schemas.openxmlformats.org/drawingml/2006/wordprocessingDrawing" xmlns:w10="urn:schemas-microsoft-com:office:word" xmlns:w="http://schemas.openxmlformats.org/wordprocessingml/2006/main" xmlns:w14="http://schemas.microsoft.com/office/word/2010/wordml" xmlns:w15="http://schemas.microsoft.com/office/word/2012/wordml" xmlns:w16cex="http://schemas.microsoft.com/office/word/2018/wordml/cex" xmlns:w16cid="http://schemas.microsoft.com/office/word/2016/wordml/cid" xmlns:w16="http://schemas.microsoft.com/office/word/2018/wordml" xmlns:w16du="http://schemas.microsoft.com/office/word/2023/wordml/word16du" xmlns:w16sdtdh="http://schemas.microsoft.com/office/word/2020/wordml/sdtdatahash" xmlns:w16sdtfl="http://schemas.microsoft.com/office/word/2024/wordml/sdtformatlock" xmlns:w16se="http://schemas.microsoft.com/office/word/2015/wordml/symex" xmlns:wpg="http://schemas.microsoft.com/office/word/2010/wordprocessingGroup" xmlns:wpi="http://schemas.microsoft.com/office/word/2010/wordprocessingInk" xmlns:wne="http://schemas.microsoft.com/office/word/2006/wordml" xmlns:wps="http://schemas.microsoft.com/office/word/2010/wordprocessingShape" mc:Ignorable="w14 w15 w16se w16cid w16 w16cex w16sdtdh w16sdtfl w16du wp14">
   <w:p>
     <w:pPr>
       <w:pStyle w:val="En-tte"/>
@@ -3431,7 +5046,7 @@
 </file>
 
 <file path=word/numbering.xml><?xml version="1.0" encoding="utf-8"?>
-<w:numbering xmlns:wpc="http://schemas.microsoft.com/office/word/2010/wordprocessingCanvas" xmlns:cx="http://schemas.microsoft.com/office/drawing/2014/chartex" xmlns:cx1="http://schemas.microsoft.com/office/drawing/2015/9/8/chartex" xmlns:cx2="http://schemas.microsoft.com/office/drawing/2015/10/21/chartex" xmlns:cx3="http://schemas.microsoft.com/office/drawing/2016/5/9/chartex" xmlns:cx4="http://schemas.microsoft.com/office/drawing/2016/5/10/chartex" xmlns:cx5="http://schemas.microsoft.com/office/drawing/2016/5/11/chartex" xmlns:cx6="http://schemas.microsoft.com/office/drawing/2016/5/12/chartex" xmlns:cx7="http://schemas.microsoft.com/office/drawing/2016/5/13/chartex" xmlns:cx8="http://schemas.microsoft.com/office/drawing/2016/5/14/chartex" xmlns:mc="http://schemas.openxmlformats.org/markup-compatibility/2006" xmlns:aink="http://schemas.microsoft.com/office/drawing/2016/ink" xmlns:am3d="http://schemas.microsoft.com/office/drawing/2017/model3d" xmlns:o="urn:schemas-microsoft-com:office:office" xmlns:r="http://schemas.openxmlformats.org/officeDocument/2006/relationships" xmlns:m="http://schemas.openxmlformats.org/officeDocument/2006/math" xmlns:v="urn:schemas-microsoft-com:vml" xmlns:wp14="http://schemas.microsoft.com/office/word/2010/wordprocessingDrawing" xmlns:wp="http://schemas.openxmlformats.org/drawingml/2006/wordprocessingDrawing" xmlns:w10="urn:schemas-microsoft-com:office:word" xmlns:w="http://schemas.openxmlformats.org/wordprocessingml/2006/main" xmlns:w14="http://schemas.microsoft.com/office/word/2010/wordml" xmlns:w15="http://schemas.microsoft.com/office/word/2012/wordml" xmlns:w16cex="http://schemas.microsoft.com/office/word/2018/wordml/cex" xmlns:w16cid="http://schemas.microsoft.com/office/word/2016/wordml/cid" xmlns:w16="http://schemas.microsoft.com/office/word/2018/wordml" xmlns:w16sdtdh="http://schemas.microsoft.com/office/word/2020/wordml/sdtdatahash" xmlns:w16se="http://schemas.microsoft.com/office/word/2015/wordml/symex" xmlns:wpg="http://schemas.microsoft.com/office/word/2010/wordprocessingGroup" xmlns:wpi="http://schemas.microsoft.com/office/word/2010/wordprocessingInk" xmlns:wne="http://schemas.microsoft.com/office/word/2006/wordml" xmlns:wps="http://schemas.microsoft.com/office/word/2010/wordprocessingShape" mc:Ignorable="w14 w15 w16se w16cid w16 w16cex w16sdtdh wp14">
+<w:numbering xmlns:wpc="http://schemas.microsoft.com/office/word/2010/wordprocessingCanvas" xmlns:cx="http://schemas.microsoft.com/office/drawing/2014/chartex" xmlns:cx1="http://schemas.microsoft.com/office/drawing/2015/9/8/chartex" xmlns:cx2="http://schemas.microsoft.com/office/drawing/2015/10/21/chartex" xmlns:cx3="http://schemas.microsoft.com/office/drawing/2016/5/9/chartex" xmlns:cx4="http://schemas.microsoft.com/office/drawing/2016/5/10/chartex" xmlns:cx5="http://schemas.microsoft.com/office/drawing/2016/5/11/chartex" xmlns:cx6="http://schemas.microsoft.com/office/drawing/2016/5/12/chartex" xmlns:cx7="http://schemas.microsoft.com/office/drawing/2016/5/13/chartex" xmlns:cx8="http://schemas.microsoft.com/office/drawing/2016/5/14/chartex" xmlns:mc="http://schemas.openxmlformats.org/markup-compatibility/2006" xmlns:aink="http://schemas.microsoft.com/office/drawing/2016/ink" xmlns:am3d="http://schemas.microsoft.com/office/drawing/2017/model3d" xmlns:o="urn:schemas-microsoft-com:office:office" xmlns:oel="http://schemas.microsoft.com/office/2019/extlst" xmlns:r="http://schemas.openxmlformats.org/officeDocument/2006/relationships" xmlns:m="http://schemas.openxmlformats.org/officeDocument/2006/math" xmlns:v="urn:schemas-microsoft-com:vml" xmlns:wp14="http://schemas.microsoft.com/office/word/2010/wordprocessingDrawing" xmlns:wp="http://schemas.openxmlformats.org/drawingml/2006/wordprocessingDrawing" xmlns:w10="urn:schemas-microsoft-com:office:word" xmlns:w="http://schemas.openxmlformats.org/wordprocessingml/2006/main" xmlns:w14="http://schemas.microsoft.com/office/word/2010/wordml" xmlns:w15="http://schemas.microsoft.com/office/word/2012/wordml" xmlns:w16cex="http://schemas.microsoft.com/office/word/2018/wordml/cex" xmlns:w16cid="http://schemas.microsoft.com/office/word/2016/wordml/cid" xmlns:w16="http://schemas.microsoft.com/office/word/2018/wordml" xmlns:w16du="http://schemas.microsoft.com/office/word/2023/wordml/word16du" xmlns:w16sdtdh="http://schemas.microsoft.com/office/word/2020/wordml/sdtdatahash" xmlns:w16sdtfl="http://schemas.microsoft.com/office/word/2024/wordml/sdtformatlock" xmlns:w16se="http://schemas.microsoft.com/office/word/2015/wordml/symex" xmlns:wpg="http://schemas.microsoft.com/office/word/2010/wordprocessingGroup" xmlns:wpi="http://schemas.microsoft.com/office/word/2010/wordprocessingInk" xmlns:wne="http://schemas.microsoft.com/office/word/2006/wordml" xmlns:wps="http://schemas.microsoft.com/office/word/2010/wordprocessingShape" mc:Ignorable="w14 w15 w16se w16cid w16 w16cex w16sdtdh w16sdtfl w16du wp14">
   <w:abstractNum w:abstractNumId="0" w15:restartNumberingAfterBreak="0">
     <w:nsid w:val="05EC6D62"/>
     <w:multiLevelType w:val="hybridMultilevel"/>
@@ -3527,7 +5142,7 @@
   <w:abstractNum w:abstractNumId="1" w15:restartNumberingAfterBreak="0">
     <w:nsid w:val="060E7545"/>
     <w:multiLevelType w:val="hybridMultilevel"/>
-    <w:tmpl w:val="75EEC79C"/>
+    <w:tmpl w:val="4FFE4FDE"/>
     <w:lvl w:ilvl="0" w:tplc="040C0001">
       <w:start w:val="1"/>
       <w:numFmt w:val="bullet"/>
@@ -3815,8 +5430,8 @@
   <w:abstractNum w:abstractNumId="4" w15:restartNumberingAfterBreak="0">
     <w:nsid w:val="10EB4B68"/>
     <w:multiLevelType w:val="hybridMultilevel"/>
-    <w:tmpl w:val="BAF60EFC"/>
-    <w:lvl w:ilvl="0" w:tplc="040C0013">
+    <w:tmpl w:val="5B94C91C"/>
+    <w:lvl w:ilvl="0" w:tplc="BFD4A0BC">
       <w:start w:val="1"/>
       <w:numFmt w:val="upperRoman"/>
       <w:lvlText w:val="%1."/>
@@ -3824,6 +5439,10 @@
       <w:pPr>
         <w:ind w:left="720" w:hanging="360"/>
       </w:pPr>
+      <w:rPr>
+        <w:sz w:val="44"/>
+        <w:szCs w:val="44"/>
+      </w:rPr>
     </w:lvl>
     <w:lvl w:ilvl="1" w:tplc="040C0019" w:tentative="1">
       <w:start w:val="1"/>
@@ -4367,6 +5986,119 @@
     </w:lvl>
   </w:abstractNum>
   <w:abstractNum w:abstractNumId="10" w15:restartNumberingAfterBreak="0">
+    <w:nsid w:val="3489338A"/>
+    <w:multiLevelType w:val="hybridMultilevel"/>
+    <w:tmpl w:val="F54A9B50"/>
+    <w:lvl w:ilvl="0" w:tplc="040C0001">
+      <w:start w:val="1"/>
+      <w:numFmt w:val="bullet"/>
+      <w:lvlText w:val=""/>
+      <w:lvlJc w:val="left"/>
+      <w:pPr>
+        <w:ind w:left="1080" w:hanging="360"/>
+      </w:pPr>
+      <w:rPr>
+        <w:rFonts w:ascii="Symbol" w:hAnsi="Symbol" w:hint="default"/>
+      </w:rPr>
+    </w:lvl>
+    <w:lvl w:ilvl="1" w:tplc="040C0003" w:tentative="1">
+      <w:start w:val="1"/>
+      <w:numFmt w:val="bullet"/>
+      <w:lvlText w:val="o"/>
+      <w:lvlJc w:val="left"/>
+      <w:pPr>
+        <w:ind w:left="1800" w:hanging="360"/>
+      </w:pPr>
+      <w:rPr>
+        <w:rFonts w:ascii="Courier New" w:hAnsi="Courier New" w:cs="Courier New" w:hint="default"/>
+      </w:rPr>
+    </w:lvl>
+    <w:lvl w:ilvl="2" w:tplc="040C0005" w:tentative="1">
+      <w:start w:val="1"/>
+      <w:numFmt w:val="bullet"/>
+      <w:lvlText w:val=""/>
+      <w:lvlJc w:val="left"/>
+      <w:pPr>
+        <w:ind w:left="2520" w:hanging="360"/>
+      </w:pPr>
+      <w:rPr>
+        <w:rFonts w:ascii="Wingdings" w:hAnsi="Wingdings" w:hint="default"/>
+      </w:rPr>
+    </w:lvl>
+    <w:lvl w:ilvl="3" w:tplc="040C0001" w:tentative="1">
+      <w:start w:val="1"/>
+      <w:numFmt w:val="bullet"/>
+      <w:lvlText w:val=""/>
+      <w:lvlJc w:val="left"/>
+      <w:pPr>
+        <w:ind w:left="3240" w:hanging="360"/>
+      </w:pPr>
+      <w:rPr>
+        <w:rFonts w:ascii="Symbol" w:hAnsi="Symbol" w:hint="default"/>
+      </w:rPr>
+    </w:lvl>
+    <w:lvl w:ilvl="4" w:tplc="040C0003" w:tentative="1">
+      <w:start w:val="1"/>
+      <w:numFmt w:val="bullet"/>
+      <w:lvlText w:val="o"/>
+      <w:lvlJc w:val="left"/>
+      <w:pPr>
+        <w:ind w:left="3960" w:hanging="360"/>
+      </w:pPr>
+      <w:rPr>
+        <w:rFonts w:ascii="Courier New" w:hAnsi="Courier New" w:cs="Courier New" w:hint="default"/>
+      </w:rPr>
+    </w:lvl>
+    <w:lvl w:ilvl="5" w:tplc="040C0005" w:tentative="1">
+      <w:start w:val="1"/>
+      <w:numFmt w:val="bullet"/>
+      <w:lvlText w:val=""/>
+      <w:lvlJc w:val="left"/>
+      <w:pPr>
+        <w:ind w:left="4680" w:hanging="360"/>
+      </w:pPr>
+      <w:rPr>
+        <w:rFonts w:ascii="Wingdings" w:hAnsi="Wingdings" w:hint="default"/>
+      </w:rPr>
+    </w:lvl>
+    <w:lvl w:ilvl="6" w:tplc="040C0001" w:tentative="1">
+      <w:start w:val="1"/>
+      <w:numFmt w:val="bullet"/>
+      <w:lvlText w:val=""/>
+      <w:lvlJc w:val="left"/>
+      <w:pPr>
+        <w:ind w:left="5400" w:hanging="360"/>
+      </w:pPr>
+      <w:rPr>
+        <w:rFonts w:ascii="Symbol" w:hAnsi="Symbol" w:hint="default"/>
+      </w:rPr>
+    </w:lvl>
+    <w:lvl w:ilvl="7" w:tplc="040C0003" w:tentative="1">
+      <w:start w:val="1"/>
+      <w:numFmt w:val="bullet"/>
+      <w:lvlText w:val="o"/>
+      <w:lvlJc w:val="left"/>
+      <w:pPr>
+        <w:ind w:left="6120" w:hanging="360"/>
+      </w:pPr>
+      <w:rPr>
+        <w:rFonts w:ascii="Courier New" w:hAnsi="Courier New" w:cs="Courier New" w:hint="default"/>
+      </w:rPr>
+    </w:lvl>
+    <w:lvl w:ilvl="8" w:tplc="040C0005" w:tentative="1">
+      <w:start w:val="1"/>
+      <w:numFmt w:val="bullet"/>
+      <w:lvlText w:val=""/>
+      <w:lvlJc w:val="left"/>
+      <w:pPr>
+        <w:ind w:left="6840" w:hanging="360"/>
+      </w:pPr>
+      <w:rPr>
+        <w:rFonts w:ascii="Wingdings" w:hAnsi="Wingdings" w:hint="default"/>
+      </w:rPr>
+    </w:lvl>
+  </w:abstractNum>
+  <w:abstractNum w:abstractNumId="11" w15:restartNumberingAfterBreak="0">
     <w:nsid w:val="3BDA6D50"/>
     <w:multiLevelType w:val="hybridMultilevel"/>
     <w:tmpl w:val="A010F08A"/>
@@ -4456,7 +6188,7 @@
       </w:pPr>
     </w:lvl>
   </w:abstractNum>
-  <w:abstractNum w:abstractNumId="11" w15:restartNumberingAfterBreak="0">
+  <w:abstractNum w:abstractNumId="12" w15:restartNumberingAfterBreak="0">
     <w:nsid w:val="3E231489"/>
     <w:multiLevelType w:val="hybridMultilevel"/>
     <w:tmpl w:val="2E7A4DEE"/>
@@ -4569,7 +6301,97 @@
       </w:rPr>
     </w:lvl>
   </w:abstractNum>
-  <w:abstractNum w:abstractNumId="12" w15:restartNumberingAfterBreak="0">
+  <w:abstractNum w:abstractNumId="13" w15:restartNumberingAfterBreak="0">
+    <w:nsid w:val="4A030B67"/>
+    <w:multiLevelType w:val="hybridMultilevel"/>
+    <w:tmpl w:val="4320B88E"/>
+    <w:lvl w:ilvl="0" w:tplc="1B362CE8">
+      <w:start w:val="2"/>
+      <w:numFmt w:val="upperRoman"/>
+      <w:lvlText w:val="%1-"/>
+      <w:lvlJc w:val="left"/>
+      <w:pPr>
+        <w:ind w:left="1080" w:hanging="720"/>
+      </w:pPr>
+      <w:rPr>
+        <w:rFonts w:hint="default"/>
+        <w:b w:val="0"/>
+      </w:rPr>
+    </w:lvl>
+    <w:lvl w:ilvl="1" w:tplc="040C0019" w:tentative="1">
+      <w:start w:val="1"/>
+      <w:numFmt w:val="lowerLetter"/>
+      <w:lvlText w:val="%2."/>
+      <w:lvlJc w:val="left"/>
+      <w:pPr>
+        <w:ind w:left="1440" w:hanging="360"/>
+      </w:pPr>
+    </w:lvl>
+    <w:lvl w:ilvl="2" w:tplc="040C001B" w:tentative="1">
+      <w:start w:val="1"/>
+      <w:numFmt w:val="lowerRoman"/>
+      <w:lvlText w:val="%3."/>
+      <w:lvlJc w:val="right"/>
+      <w:pPr>
+        <w:ind w:left="2160" w:hanging="180"/>
+      </w:pPr>
+    </w:lvl>
+    <w:lvl w:ilvl="3" w:tplc="040C000F" w:tentative="1">
+      <w:start w:val="1"/>
+      <w:numFmt w:val="decimal"/>
+      <w:lvlText w:val="%4."/>
+      <w:lvlJc w:val="left"/>
+      <w:pPr>
+        <w:ind w:left="2880" w:hanging="360"/>
+      </w:pPr>
+    </w:lvl>
+    <w:lvl w:ilvl="4" w:tplc="040C0019" w:tentative="1">
+      <w:start w:val="1"/>
+      <w:numFmt w:val="lowerLetter"/>
+      <w:lvlText w:val="%5."/>
+      <w:lvlJc w:val="left"/>
+      <w:pPr>
+        <w:ind w:left="3600" w:hanging="360"/>
+      </w:pPr>
+    </w:lvl>
+    <w:lvl w:ilvl="5" w:tplc="040C001B" w:tentative="1">
+      <w:start w:val="1"/>
+      <w:numFmt w:val="lowerRoman"/>
+      <w:lvlText w:val="%6."/>
+      <w:lvlJc w:val="right"/>
+      <w:pPr>
+        <w:ind w:left="4320" w:hanging="180"/>
+      </w:pPr>
+    </w:lvl>
+    <w:lvl w:ilvl="6" w:tplc="040C000F" w:tentative="1">
+      <w:start w:val="1"/>
+      <w:numFmt w:val="decimal"/>
+      <w:lvlText w:val="%7."/>
+      <w:lvlJc w:val="left"/>
+      <w:pPr>
+        <w:ind w:left="5040" w:hanging="360"/>
+      </w:pPr>
+    </w:lvl>
+    <w:lvl w:ilvl="7" w:tplc="040C0019" w:tentative="1">
+      <w:start w:val="1"/>
+      <w:numFmt w:val="lowerLetter"/>
+      <w:lvlText w:val="%8."/>
+      <w:lvlJc w:val="left"/>
+      <w:pPr>
+        <w:ind w:left="5760" w:hanging="360"/>
+      </w:pPr>
+    </w:lvl>
+    <w:lvl w:ilvl="8" w:tplc="040C001B" w:tentative="1">
+      <w:start w:val="1"/>
+      <w:numFmt w:val="lowerRoman"/>
+      <w:lvlText w:val="%9."/>
+      <w:lvlJc w:val="right"/>
+      <w:pPr>
+        <w:ind w:left="6480" w:hanging="180"/>
+      </w:pPr>
+    </w:lvl>
+  </w:abstractNum>
+  <w:abstractNum w:abstractNumId="14" w15:restartNumberingAfterBreak="0">
     <w:nsid w:val="5A8E45B4"/>
     <w:multiLevelType w:val="hybridMultilevel"/>
     <w:tmpl w:val="9CE2FCE2"/>
@@ -4655,7 +6477,7 @@
       </w:pPr>
     </w:lvl>
   </w:abstractNum>
-  <w:abstractNum w:abstractNumId="13" w15:restartNumberingAfterBreak="0">
+  <w:abstractNum w:abstractNumId="15" w15:restartNumberingAfterBreak="0">
     <w:nsid w:val="5E482A52"/>
     <w:multiLevelType w:val="hybridMultilevel"/>
     <w:tmpl w:val="7E2831D6"/>
@@ -4741,7 +6563,7 @@
       </w:pPr>
     </w:lvl>
   </w:abstractNum>
-  <w:abstractNum w:abstractNumId="14" w15:restartNumberingAfterBreak="0">
+  <w:abstractNum w:abstractNumId="16" w15:restartNumberingAfterBreak="0">
     <w:nsid w:val="61DC1155"/>
     <w:multiLevelType w:val="hybridMultilevel"/>
     <w:tmpl w:val="0936DAB0"/>
@@ -4830,7 +6652,7 @@
       </w:pPr>
     </w:lvl>
   </w:abstractNum>
-  <w:abstractNum w:abstractNumId="15" w15:restartNumberingAfterBreak="0">
+  <w:abstractNum w:abstractNumId="17" w15:restartNumberingAfterBreak="0">
     <w:nsid w:val="73282099"/>
     <w:multiLevelType w:val="hybridMultilevel"/>
     <w:tmpl w:val="DBC0D92C"/>
@@ -4916,7 +6738,7 @@
       </w:pPr>
     </w:lvl>
   </w:abstractNum>
-  <w:abstractNum w:abstractNumId="16" w15:restartNumberingAfterBreak="0">
+  <w:abstractNum w:abstractNumId="18" w15:restartNumberingAfterBreak="0">
     <w:nsid w:val="74424DF3"/>
     <w:multiLevelType w:val="hybridMultilevel"/>
     <w:tmpl w:val="E99470B0"/>
@@ -5002,7 +6824,7 @@
       </w:pPr>
     </w:lvl>
   </w:abstractNum>
-  <w:abstractNum w:abstractNumId="17" w15:restartNumberingAfterBreak="0">
+  <w:abstractNum w:abstractNumId="19" w15:restartNumberingAfterBreak="0">
     <w:nsid w:val="77F24174"/>
     <w:multiLevelType w:val="hybridMultilevel"/>
     <w:tmpl w:val="9E0EE6FE"/>
@@ -5115,7 +6937,7 @@
       </w:rPr>
     </w:lvl>
   </w:abstractNum>
-  <w:abstractNum w:abstractNumId="18" w15:restartNumberingAfterBreak="0">
+  <w:abstractNum w:abstractNumId="20" w15:restartNumberingAfterBreak="0">
     <w:nsid w:val="7EB11DC0"/>
     <w:multiLevelType w:val="hybridMultilevel"/>
     <w:tmpl w:val="E7900828"/>
@@ -5201,68 +7023,74 @@
       </w:pPr>
     </w:lvl>
   </w:abstractNum>
-  <w:num w:numId="1">
+  <w:num w:numId="1" w16cid:durableId="1815102098">
+    <w:abstractNumId w:val="12"/>
+  </w:num>
+  <w:num w:numId="2" w16cid:durableId="1372681716">
+    <w:abstractNumId w:val="7"/>
+  </w:num>
+  <w:num w:numId="3" w16cid:durableId="238909990">
+    <w:abstractNumId w:val="15"/>
+  </w:num>
+  <w:num w:numId="4" w16cid:durableId="211041016">
+    <w:abstractNumId w:val="9"/>
+  </w:num>
+  <w:num w:numId="5" w16cid:durableId="1016464839">
+    <w:abstractNumId w:val="4"/>
+  </w:num>
+  <w:num w:numId="6" w16cid:durableId="1718894715">
+    <w:abstractNumId w:val="18"/>
+  </w:num>
+  <w:num w:numId="7" w16cid:durableId="610473431">
+    <w:abstractNumId w:val="2"/>
+  </w:num>
+  <w:num w:numId="8" w16cid:durableId="429356692">
+    <w:abstractNumId w:val="1"/>
+  </w:num>
+  <w:num w:numId="9" w16cid:durableId="22562338">
+    <w:abstractNumId w:val="19"/>
+  </w:num>
+  <w:num w:numId="10" w16cid:durableId="1018459182">
+    <w:abstractNumId w:val="14"/>
+  </w:num>
+  <w:num w:numId="11" w16cid:durableId="1558784384">
+    <w:abstractNumId w:val="16"/>
+  </w:num>
+  <w:num w:numId="12" w16cid:durableId="194081976">
+    <w:abstractNumId w:val="17"/>
+  </w:num>
+  <w:num w:numId="13" w16cid:durableId="321546513">
+    <w:abstractNumId w:val="5"/>
+  </w:num>
+  <w:num w:numId="14" w16cid:durableId="1916431570">
+    <w:abstractNumId w:val="6"/>
+  </w:num>
+  <w:num w:numId="15" w16cid:durableId="1475830959">
+    <w:abstractNumId w:val="20"/>
+  </w:num>
+  <w:num w:numId="16" w16cid:durableId="1982149223">
+    <w:abstractNumId w:val="0"/>
+  </w:num>
+  <w:num w:numId="17" w16cid:durableId="1750737559">
     <w:abstractNumId w:val="11"/>
   </w:num>
-  <w:num w:numId="2">
-    <w:abstractNumId w:val="7"/>
+  <w:num w:numId="18" w16cid:durableId="1046490944">
+    <w:abstractNumId w:val="3"/>
   </w:num>
-  <w:num w:numId="3">
+  <w:num w:numId="19" w16cid:durableId="900334542">
+    <w:abstractNumId w:val="8"/>
+  </w:num>
+  <w:num w:numId="20" w16cid:durableId="1794203227">
     <w:abstractNumId w:val="13"/>
   </w:num>
-  <w:num w:numId="4">
-    <w:abstractNumId w:val="9"/>
-  </w:num>
-  <w:num w:numId="5">
-    <w:abstractNumId w:val="4"/>
-  </w:num>
-  <w:num w:numId="6">
-    <w:abstractNumId w:val="16"/>
-  </w:num>
-  <w:num w:numId="7">
-    <w:abstractNumId w:val="2"/>
-  </w:num>
-  <w:num w:numId="8">
-    <w:abstractNumId w:val="1"/>
-  </w:num>
-  <w:num w:numId="9">
-    <w:abstractNumId w:val="17"/>
-  </w:num>
-  <w:num w:numId="10">
-    <w:abstractNumId w:val="12"/>
-  </w:num>
-  <w:num w:numId="11">
-    <w:abstractNumId w:val="14"/>
-  </w:num>
-  <w:num w:numId="12">
-    <w:abstractNumId w:val="15"/>
-  </w:num>
-  <w:num w:numId="13">
-    <w:abstractNumId w:val="5"/>
-  </w:num>
-  <w:num w:numId="14">
-    <w:abstractNumId w:val="6"/>
-  </w:num>
-  <w:num w:numId="15">
-    <w:abstractNumId w:val="18"/>
-  </w:num>
-  <w:num w:numId="16">
-    <w:abstractNumId w:val="0"/>
-  </w:num>
-  <w:num w:numId="17">
+  <w:num w:numId="21" w16cid:durableId="581372355">
     <w:abstractNumId w:val="10"/>
-  </w:num>
-  <w:num w:numId="18">
-    <w:abstractNumId w:val="3"/>
-  </w:num>
-  <w:num w:numId="19">
-    <w:abstractNumId w:val="8"/>
   </w:num>
 </w:numbering>
 </file>
 
 <file path=word/styles.xml><?xml version="1.0" encoding="utf-8"?>
-<w:styles xmlns:mc="http://schemas.openxmlformats.org/markup-compatibility/2006" xmlns:r="http://schemas.openxmlformats.org/officeDocument/2006/relationships" xmlns:w="http://schemas.openxmlformats.org/wordprocessingml/2006/main" xmlns:w14="http://schemas.microsoft.com/office/word/2010/wordml" xmlns:w15="http://schemas.microsoft.com/office/word/2012/wordml" xmlns:w16cex="http://schemas.microsoft.com/office/word/2018/wordml/cex" xmlns:w16cid="http://schemas.microsoft.com/office/word/2016/wordml/cid" xmlns:w16="http://schemas.microsoft.com/office/word/2018/wordml" xmlns:w16sdtdh="http://schemas.microsoft.com/office/word/2020/wordml/sdtdatahash" xmlns:w16se="http://schemas.microsoft.com/office/word/2015/wordml/symex" mc:Ignorable="w14 w15 w16se w16cid w16 w16cex w16sdtdh">
+<w:styles xmlns:mc="http://schemas.openxmlformats.org/markup-compatibility/2006" xmlns:r="http://schemas.openxmlformats.org/officeDocument/2006/relationships" xmlns:w="http://schemas.openxmlformats.org/wordprocessingml/2006/main" xmlns:w14="http://schemas.microsoft.com/office/word/2010/wordml" xmlns:w15="http://schemas.microsoft.com/office/word/2012/wordml" xmlns:w16cex="http://schemas.microsoft.com/office/word/2018/wordml/cex" xmlns:w16cid="http://schemas.microsoft.com/office/word/2016/wordml/cid" xmlns:w16="http://schemas.microsoft.com/office/word/2018/wordml" xmlns:w16du="http://schemas.microsoft.com/office/word/2023/wordml/word16du" xmlns:w16sdtdh="http://schemas.microsoft.com/office/word/2020/wordml/sdtdatahash" xmlns:w16sdtfl="http://schemas.microsoft.com/office/word/2024/wordml/sdtformatlock" xmlns:w16se="http://schemas.microsoft.com/office/word/2015/wordml/symex" mc:Ignorable="w14 w15 w16se w16cid w16 w16cex w16sdtdh w16sdtfl w16du">
   <w:docDefaults>
     <w:rPrDefault>
       <w:rPr>

--- a/documentation/Scenario_du_diagramme_des_cas_d__1_.docx
+++ b/documentation/Scenario_du_diagramme_des_cas_d__1_.docx
@@ -8,7 +8,7 @@
           <w:noProof/>
         </w:rPr>
         <w:drawing>
-          <wp:anchor distT="0" distB="0" distL="114300" distR="114300" simplePos="0" relativeHeight="251658240" behindDoc="1" locked="0" layoutInCell="1" allowOverlap="1" wp14:anchorId="60AA4CFD" wp14:editId="2F06E9A1">
+          <wp:anchor distT="0" distB="0" distL="114300" distR="114300" simplePos="0" relativeHeight="251658240" behindDoc="1" locked="0" layoutInCell="1" allowOverlap="1" wp14:anchorId="60AA4CFD" wp14:editId="28D753CF">
             <wp:simplePos x="0" y="0"/>
             <wp:positionH relativeFrom="margin">
               <wp:align>right</wp:align>
@@ -4533,11 +4533,329 @@
           <w:color w:val="156082" w:themeColor="accent1"/>
         </w:rPr>
       </w:pPr>
-    </w:p>
-    <w:p>
-      <w:pPr>
-        <w:pStyle w:val="Paragraphedeliste"/>
-      </w:pPr>
+      <w:r>
+        <w:rPr>
+          <w:noProof/>
+          <w:color w:val="156082" w:themeColor="accent1"/>
+        </w:rPr>
+        <w:lastRenderedPageBreak/>
+        <w:drawing>
+          <wp:inline distT="0" distB="0" distL="0" distR="0" wp14:anchorId="5D5C1832" wp14:editId="5BAB5229">
+            <wp:extent cx="6645910" cy="9384030"/>
+            <wp:effectExtent l="0" t="0" r="2540" b="7620"/>
+            <wp:docPr id="2051541718" name="Image 1" descr="Une image contenant texte, écriture manuscrite, Police, lettre&#10;&#10;Description générée automatiquement"/>
+            <wp:cNvGraphicFramePr>
+              <a:graphicFrameLocks xmlns:a="http://schemas.openxmlformats.org/drawingml/2006/main" noChangeAspect="1"/>
+            </wp:cNvGraphicFramePr>
+            <a:graphic xmlns:a="http://schemas.openxmlformats.org/drawingml/2006/main">
+              <a:graphicData uri="http://schemas.openxmlformats.org/drawingml/2006/picture">
+                <pic:pic xmlns:pic="http://schemas.openxmlformats.org/drawingml/2006/picture">
+                  <pic:nvPicPr>
+                    <pic:cNvPr id="2051541718" name="Image 1" descr="Une image contenant texte, écriture manuscrite, Police, lettre&#10;&#10;Description générée automatiquement"/>
+                    <pic:cNvPicPr/>
+                  </pic:nvPicPr>
+                  <pic:blipFill>
+                    <a:blip r:embed="rId13" cstate="print">
+                      <a:extLst>
+                        <a:ext uri="{28A0092B-C50C-407E-A947-70E740481C1C}">
+                          <a14:useLocalDpi xmlns:a14="http://schemas.microsoft.com/office/drawing/2010/main" val="0"/>
+                        </a:ext>
+                      </a:extLst>
+                    </a:blip>
+                    <a:stretch>
+                      <a:fillRect/>
+                    </a:stretch>
+                  </pic:blipFill>
+                  <pic:spPr>
+                    <a:xfrm>
+                      <a:off x="0" y="0"/>
+                      <a:ext cx="6645910" cy="9384030"/>
+                    </a:xfrm>
+                    <a:prstGeom prst="rect">
+                      <a:avLst/>
+                    </a:prstGeom>
+                  </pic:spPr>
+                </pic:pic>
+              </a:graphicData>
+            </a:graphic>
+          </wp:inline>
+        </w:drawing>
+      </w:r>
+    </w:p>
+    <w:p>
+      <w:pPr>
+        <w:rPr>
+          <w:color w:val="156082" w:themeColor="accent1"/>
+        </w:rPr>
+      </w:pPr>
+      <w:r>
+        <w:rPr>
+          <w:noProof/>
+          <w:color w:val="156082" w:themeColor="accent1"/>
+        </w:rPr>
+        <w:lastRenderedPageBreak/>
+        <w:drawing>
+          <wp:inline distT="0" distB="0" distL="0" distR="0" wp14:anchorId="79B5A6C2" wp14:editId="365AFD11">
+            <wp:extent cx="6645910" cy="9325610"/>
+            <wp:effectExtent l="0" t="0" r="2540" b="8890"/>
+            <wp:docPr id="210887188" name="Image 3" descr="Une image contenant texte, écriture manuscrite, lettre, Police&#10;&#10;Description générée automatiquement"/>
+            <wp:cNvGraphicFramePr>
+              <a:graphicFrameLocks xmlns:a="http://schemas.openxmlformats.org/drawingml/2006/main" noChangeAspect="1"/>
+            </wp:cNvGraphicFramePr>
+            <a:graphic xmlns:a="http://schemas.openxmlformats.org/drawingml/2006/main">
+              <a:graphicData uri="http://schemas.openxmlformats.org/drawingml/2006/picture">
+                <pic:pic xmlns:pic="http://schemas.openxmlformats.org/drawingml/2006/picture">
+                  <pic:nvPicPr>
+                    <pic:cNvPr id="210887188" name="Image 3" descr="Une image contenant texte, écriture manuscrite, lettre, Police&#10;&#10;Description générée automatiquement"/>
+                    <pic:cNvPicPr/>
+                  </pic:nvPicPr>
+                  <pic:blipFill>
+                    <a:blip r:embed="rId14" cstate="print">
+                      <a:extLst>
+                        <a:ext uri="{28A0092B-C50C-407E-A947-70E740481C1C}">
+                          <a14:useLocalDpi xmlns:a14="http://schemas.microsoft.com/office/drawing/2010/main" val="0"/>
+                        </a:ext>
+                      </a:extLst>
+                    </a:blip>
+                    <a:stretch>
+                      <a:fillRect/>
+                    </a:stretch>
+                  </pic:blipFill>
+                  <pic:spPr>
+                    <a:xfrm>
+                      <a:off x="0" y="0"/>
+                      <a:ext cx="6645910" cy="9325610"/>
+                    </a:xfrm>
+                    <a:prstGeom prst="rect">
+                      <a:avLst/>
+                    </a:prstGeom>
+                  </pic:spPr>
+                </pic:pic>
+              </a:graphicData>
+            </a:graphic>
+          </wp:inline>
+        </w:drawing>
+      </w:r>
+    </w:p>
+    <w:p>
+      <w:pPr>
+        <w:rPr>
+          <w:color w:val="156082" w:themeColor="accent1"/>
+        </w:rPr>
+      </w:pPr>
+      <w:r>
+        <w:rPr>
+          <w:noProof/>
+          <w:color w:val="156082" w:themeColor="accent1"/>
+        </w:rPr>
+        <w:lastRenderedPageBreak/>
+        <w:drawing>
+          <wp:inline distT="0" distB="0" distL="0" distR="0" wp14:anchorId="482D2E9F" wp14:editId="17E7E578">
+            <wp:extent cx="6645910" cy="9449435"/>
+            <wp:effectExtent l="0" t="0" r="2540" b="0"/>
+            <wp:docPr id="1392798858" name="Image 4" descr="Une image contenant texte, écriture manuscrite, lettre, document&#10;&#10;Description générée automatiquement"/>
+            <wp:cNvGraphicFramePr>
+              <a:graphicFrameLocks xmlns:a="http://schemas.openxmlformats.org/drawingml/2006/main" noChangeAspect="1"/>
+            </wp:cNvGraphicFramePr>
+            <a:graphic xmlns:a="http://schemas.openxmlformats.org/drawingml/2006/main">
+              <a:graphicData uri="http://schemas.openxmlformats.org/drawingml/2006/picture">
+                <pic:pic xmlns:pic="http://schemas.openxmlformats.org/drawingml/2006/picture">
+                  <pic:nvPicPr>
+                    <pic:cNvPr id="1392798858" name="Image 4" descr="Une image contenant texte, écriture manuscrite, lettre, document&#10;&#10;Description générée automatiquement"/>
+                    <pic:cNvPicPr/>
+                  </pic:nvPicPr>
+                  <pic:blipFill>
+                    <a:blip r:embed="rId15" cstate="print">
+                      <a:extLst>
+                        <a:ext uri="{28A0092B-C50C-407E-A947-70E740481C1C}">
+                          <a14:useLocalDpi xmlns:a14="http://schemas.microsoft.com/office/drawing/2010/main" val="0"/>
+                        </a:ext>
+                      </a:extLst>
+                    </a:blip>
+                    <a:stretch>
+                      <a:fillRect/>
+                    </a:stretch>
+                  </pic:blipFill>
+                  <pic:spPr>
+                    <a:xfrm>
+                      <a:off x="0" y="0"/>
+                      <a:ext cx="6645910" cy="9449435"/>
+                    </a:xfrm>
+                    <a:prstGeom prst="rect">
+                      <a:avLst/>
+                    </a:prstGeom>
+                  </pic:spPr>
+                </pic:pic>
+              </a:graphicData>
+            </a:graphic>
+          </wp:inline>
+        </w:drawing>
+      </w:r>
+    </w:p>
+    <w:p>
+      <w:pPr>
+        <w:rPr>
+          <w:color w:val="156082" w:themeColor="accent1"/>
+        </w:rPr>
+      </w:pPr>
+      <w:r>
+        <w:rPr>
+          <w:noProof/>
+          <w:color w:val="156082" w:themeColor="accent1"/>
+        </w:rPr>
+        <w:lastRenderedPageBreak/>
+        <w:drawing>
+          <wp:inline distT="0" distB="0" distL="0" distR="0" wp14:anchorId="06EE9944" wp14:editId="4F8E0F25">
+            <wp:extent cx="6645910" cy="9539605"/>
+            <wp:effectExtent l="0" t="0" r="2540" b="4445"/>
+            <wp:docPr id="1511299903" name="Image 5" descr="Une image contenant texte, écriture manuscrite, document, lettre&#10;&#10;Description générée automatiquement"/>
+            <wp:cNvGraphicFramePr>
+              <a:graphicFrameLocks xmlns:a="http://schemas.openxmlformats.org/drawingml/2006/main" noChangeAspect="1"/>
+            </wp:cNvGraphicFramePr>
+            <a:graphic xmlns:a="http://schemas.openxmlformats.org/drawingml/2006/main">
+              <a:graphicData uri="http://schemas.openxmlformats.org/drawingml/2006/picture">
+                <pic:pic xmlns:pic="http://schemas.openxmlformats.org/drawingml/2006/picture">
+                  <pic:nvPicPr>
+                    <pic:cNvPr id="1511299903" name="Image 5" descr="Une image contenant texte, écriture manuscrite, document, lettre&#10;&#10;Description générée automatiquement"/>
+                    <pic:cNvPicPr/>
+                  </pic:nvPicPr>
+                  <pic:blipFill>
+                    <a:blip r:embed="rId16" cstate="print">
+                      <a:extLst>
+                        <a:ext uri="{28A0092B-C50C-407E-A947-70E740481C1C}">
+                          <a14:useLocalDpi xmlns:a14="http://schemas.microsoft.com/office/drawing/2010/main" val="0"/>
+                        </a:ext>
+                      </a:extLst>
+                    </a:blip>
+                    <a:stretch>
+                      <a:fillRect/>
+                    </a:stretch>
+                  </pic:blipFill>
+                  <pic:spPr>
+                    <a:xfrm>
+                      <a:off x="0" y="0"/>
+                      <a:ext cx="6645910" cy="9539605"/>
+                    </a:xfrm>
+                    <a:prstGeom prst="rect">
+                      <a:avLst/>
+                    </a:prstGeom>
+                  </pic:spPr>
+                </pic:pic>
+              </a:graphicData>
+            </a:graphic>
+          </wp:inline>
+        </w:drawing>
+      </w:r>
+    </w:p>
+    <w:p>
+      <w:pPr>
+        <w:rPr>
+          <w:color w:val="156082" w:themeColor="accent1"/>
+        </w:rPr>
+      </w:pPr>
+      <w:r>
+        <w:rPr>
+          <w:noProof/>
+          <w:color w:val="156082" w:themeColor="accent1"/>
+        </w:rPr>
+        <w:lastRenderedPageBreak/>
+        <w:drawing>
+          <wp:inline distT="0" distB="0" distL="0" distR="0" wp14:anchorId="0D27D067" wp14:editId="70C1A2C3">
+            <wp:extent cx="6645910" cy="9702165"/>
+            <wp:effectExtent l="0" t="0" r="2540" b="0"/>
+            <wp:docPr id="288515241" name="Image 6" descr="Une image contenant texte, écriture manuscrite, document, lettre&#10;&#10;Description générée automatiquement"/>
+            <wp:cNvGraphicFramePr>
+              <a:graphicFrameLocks xmlns:a="http://schemas.openxmlformats.org/drawingml/2006/main" noChangeAspect="1"/>
+            </wp:cNvGraphicFramePr>
+            <a:graphic xmlns:a="http://schemas.openxmlformats.org/drawingml/2006/main">
+              <a:graphicData uri="http://schemas.openxmlformats.org/drawingml/2006/picture">
+                <pic:pic xmlns:pic="http://schemas.openxmlformats.org/drawingml/2006/picture">
+                  <pic:nvPicPr>
+                    <pic:cNvPr id="288515241" name="Image 6" descr="Une image contenant texte, écriture manuscrite, document, lettre&#10;&#10;Description générée automatiquement"/>
+                    <pic:cNvPicPr/>
+                  </pic:nvPicPr>
+                  <pic:blipFill>
+                    <a:blip r:embed="rId17" cstate="print">
+                      <a:extLst>
+                        <a:ext uri="{28A0092B-C50C-407E-A947-70E740481C1C}">
+                          <a14:useLocalDpi xmlns:a14="http://schemas.microsoft.com/office/drawing/2010/main" val="0"/>
+                        </a:ext>
+                      </a:extLst>
+                    </a:blip>
+                    <a:stretch>
+                      <a:fillRect/>
+                    </a:stretch>
+                  </pic:blipFill>
+                  <pic:spPr>
+                    <a:xfrm>
+                      <a:off x="0" y="0"/>
+                      <a:ext cx="6645910" cy="9702165"/>
+                    </a:xfrm>
+                    <a:prstGeom prst="rect">
+                      <a:avLst/>
+                    </a:prstGeom>
+                  </pic:spPr>
+                </pic:pic>
+              </a:graphicData>
+            </a:graphic>
+          </wp:inline>
+        </w:drawing>
+      </w:r>
+    </w:p>
+    <w:p>
+      <w:pPr>
+        <w:rPr>
+          <w:color w:val="156082" w:themeColor="accent1"/>
+        </w:rPr>
+      </w:pPr>
+      <w:r>
+        <w:rPr>
+          <w:noProof/>
+          <w:color w:val="156082" w:themeColor="accent1"/>
+        </w:rPr>
+        <w:lastRenderedPageBreak/>
+        <w:drawing>
+          <wp:inline distT="0" distB="0" distL="0" distR="0" wp14:anchorId="5460F42C" wp14:editId="5B1C8906">
+            <wp:extent cx="6645910" cy="2251710"/>
+            <wp:effectExtent l="0" t="0" r="2540" b="0"/>
+            <wp:docPr id="1679778733" name="Image 8" descr="Une image contenant texte, écriture manuscrite, ligne, Police&#10;&#10;Description générée automatiquement"/>
+            <wp:cNvGraphicFramePr>
+              <a:graphicFrameLocks xmlns:a="http://schemas.openxmlformats.org/drawingml/2006/main" noChangeAspect="1"/>
+            </wp:cNvGraphicFramePr>
+            <a:graphic xmlns:a="http://schemas.openxmlformats.org/drawingml/2006/main">
+              <a:graphicData uri="http://schemas.openxmlformats.org/drawingml/2006/picture">
+                <pic:pic xmlns:pic="http://schemas.openxmlformats.org/drawingml/2006/picture">
+                  <pic:nvPicPr>
+                    <pic:cNvPr id="1679778733" name="Image 8" descr="Une image contenant texte, écriture manuscrite, ligne, Police&#10;&#10;Description générée automatiquement"/>
+                    <pic:cNvPicPr/>
+                  </pic:nvPicPr>
+                  <pic:blipFill>
+                    <a:blip r:embed="rId18" cstate="print">
+                      <a:extLst>
+                        <a:ext uri="{28A0092B-C50C-407E-A947-70E740481C1C}">
+                          <a14:useLocalDpi xmlns:a14="http://schemas.microsoft.com/office/drawing/2010/main" val="0"/>
+                        </a:ext>
+                      </a:extLst>
+                    </a:blip>
+                    <a:stretch>
+                      <a:fillRect/>
+                    </a:stretch>
+                  </pic:blipFill>
+                  <pic:spPr>
+                    <a:xfrm>
+                      <a:off x="0" y="0"/>
+                      <a:ext cx="6645910" cy="2251710"/>
+                    </a:xfrm>
+                    <a:prstGeom prst="rect">
+                      <a:avLst/>
+                    </a:prstGeom>
+                  </pic:spPr>
+                </pic:pic>
+              </a:graphicData>
+            </a:graphic>
+          </wp:inline>
+        </w:drawing>
+      </w:r>
     </w:p>
     <w:p>
       <w:pPr>
@@ -4657,7 +4975,6 @@
     </w:p>
     <w:p>
       <w:r>
-        <w:lastRenderedPageBreak/>
         <w:t xml:space="preserve">                        </w:t>
       </w:r>
       <w:r>
@@ -4680,7 +4997,7 @@
                     <pic:cNvPicPr/>
                   </pic:nvPicPr>
                   <pic:blipFill>
-                    <a:blip r:embed="rId13">
+                    <a:blip r:embed="rId19">
                       <a:extLst>
                         <a:ext uri="{28A0092B-C50C-407E-A947-70E740481C1C}">
                           <a14:useLocalDpi xmlns:a14="http://schemas.microsoft.com/office/drawing/2010/main" val="0"/>
@@ -4719,6 +5036,7 @@
           <w:b/>
           <w:bCs/>
         </w:rPr>
+        <w:lastRenderedPageBreak/>
         <w:t xml:space="preserve">La page des paramètres du jeu : </w:t>
       </w:r>
     </w:p>
@@ -4774,7 +5092,7 @@
                     <pic:cNvPicPr/>
                   </pic:nvPicPr>
                   <pic:blipFill>
-                    <a:blip r:embed="rId14">
+                    <a:blip r:embed="rId20">
                       <a:extLst>
                         <a:ext uri="{28A0092B-C50C-407E-A947-70E740481C1C}">
                           <a14:useLocalDpi xmlns:a14="http://schemas.microsoft.com/office/drawing/2010/main" val="0"/>
@@ -4833,7 +5151,6 @@
     </w:p>
     <w:p>
       <w:r>
-        <w:lastRenderedPageBreak/>
         <w:t xml:space="preserve">       </w:t>
       </w:r>
       <w:r>
@@ -4862,7 +5179,7 @@
                     <pic:cNvPicPr/>
                   </pic:nvPicPr>
                   <pic:blipFill>
-                    <a:blip r:embed="rId15">
+                    <a:blip r:embed="rId21">
                       <a:extLst>
                         <a:ext uri="{28A0092B-C50C-407E-A947-70E740481C1C}">
                           <a14:useLocalDpi xmlns:a14="http://schemas.microsoft.com/office/drawing/2010/main" val="0"/>
@@ -4903,7 +5220,24 @@
           <w:bCs/>
           <w:color w:val="FF0000"/>
         </w:rPr>
-        <w:t xml:space="preserve">Pour l’option : </w:t>
+        <w:lastRenderedPageBreak/>
+        <w:t>Pour l’option</w:t>
+      </w:r>
+      <w:r>
+        <w:rPr>
+          <w:b/>
+          <w:bCs/>
+          <w:color w:val="FF0000"/>
+        </w:rPr>
+        <w:t xml:space="preserve"> (atout)</w:t>
+      </w:r>
+      <w:r>
+        <w:rPr>
+          <w:b/>
+          <w:bCs/>
+          <w:color w:val="FF0000"/>
+        </w:rPr>
+        <w:t xml:space="preserve"> : </w:t>
       </w:r>
     </w:p>
     <w:p>
@@ -4917,9 +5251,38 @@
         <w:t>d’aller avec la fonction undo qui va permettre à l’utilisateur de revenir sur le dernier choix de case effectué.</w:t>
       </w:r>
     </w:p>
+    <w:p>
+      <w:r>
+        <w:t xml:space="preserve">Pour l’implémentation de l’algorithme </w:t>
+      </w:r>
+      <w:proofErr w:type="spellStart"/>
+      <w:r>
+        <w:t>minmax</w:t>
+      </w:r>
+      <w:proofErr w:type="spellEnd"/>
+      <w:r>
+        <w:t xml:space="preserve"> , sur l’interface des paramètres nous n’évoquons pas la possibilité de la difficulté du jeu qui est relié donc à la profondeur du </w:t>
+      </w:r>
+      <w:proofErr w:type="spellStart"/>
+      <w:r>
+        <w:t>minmax</w:t>
+      </w:r>
+      <w:proofErr w:type="spellEnd"/>
+      <w:r>
+        <w:t xml:space="preserve">, car nous avons décidé que la profondeur s’incrémente à chaque partie remportée par le joueur donc le niveau 1 est facilement jouable et gagnable pour l’humain mais au fur à mesure des niveaux augmentant la profondeur du </w:t>
+      </w:r>
+      <w:proofErr w:type="spellStart"/>
+      <w:r>
+        <w:t>minmax</w:t>
+      </w:r>
+      <w:proofErr w:type="spellEnd"/>
+      <w:r>
+        <w:t xml:space="preserve"> augmente le rendant plus puisant et donc minimisant les chances de remporter la partie pour l’humain.</w:t>
+      </w:r>
+    </w:p>
     <w:sectPr>
-      <w:headerReference w:type="default" r:id="rId16"/>
-      <w:footerReference w:type="default" r:id="rId17"/>
+      <w:headerReference w:type="default" r:id="rId22"/>
+      <w:footerReference w:type="default" r:id="rId23"/>
       <w:pgSz w:w="11906" w:h="16838"/>
       <w:pgMar w:top="720" w:right="720" w:bottom="720" w:left="720" w:header="708" w:footer="283" w:gutter="0"/>
       <w:pgBorders w:offsetFrom="page">
